--- a/Documentacion_Laravel.docx
+++ b/Documentacion_Laravel.docx
@@ -19,16 +19,7 @@
           <w:color w:val="5B9BD5" w:themeColor="accent1"/>
           <w:sz w:val="28"/>
         </w:rPr>
-        <w:t>Guí</w:t>
-      </w:r>
-      <w:r>
-        <w:rPr>
-          <w:rFonts w:asciiTheme="majorHAnsi" w:hAnsiTheme="majorHAnsi"/>
-          <w:b/>
-          <w:color w:val="5B9BD5" w:themeColor="accent1"/>
-          <w:sz w:val="28"/>
-        </w:rPr>
-        <w:t>a Proyecto Tienda Stitch en PHP</w:t>
+        <w:t>Guía Proyecto Tienda Stitch en PHP</w:t>
       </w:r>
     </w:p>
     <w:p>
@@ -631,6 +622,7 @@
           <w:color w:val="5B9BD5" w:themeColor="accent1"/>
           <w:sz w:val="28"/>
         </w:rPr>
+        <w:lastRenderedPageBreak/>
         <w:t>PLANTILLAS</w:t>
       </w:r>
     </w:p>
@@ -1189,6 +1181,7 @@
           <w:rFonts w:ascii="Consolas" w:hAnsi="Consolas" w:cs="Consolas"/>
           <w:sz w:val="16"/>
         </w:rPr>
+        <w:lastRenderedPageBreak/>
         <w:t xml:space="preserve">    public function create()</w:t>
       </w:r>
     </w:p>
@@ -1471,40 +1464,2065 @@
           <w:rFonts w:ascii="Consolas" w:hAnsi="Consolas" w:cs="Consolas"/>
           <w:sz w:val="16"/>
         </w:rPr>
+        <w:t xml:space="preserve">        Return redirect('/admin/create')-&gt;with('message','Usuario creado exitosamente');</w:t>
+      </w:r>
+    </w:p>
+    <w:p>
+      <w:pPr>
+        <w:rPr>
+          <w:rFonts w:ascii="Consolas" w:hAnsi="Consolas" w:cs="Consolas"/>
+          <w:sz w:val="16"/>
+        </w:rPr>
+      </w:pPr>
+      <w:r>
+        <w:rPr>
+          <w:rFonts w:ascii="Consolas" w:hAnsi="Consolas" w:cs="Consolas"/>
+          <w:sz w:val="16"/>
+        </w:rPr>
+        <w:t xml:space="preserve">    }</w:t>
+      </w:r>
+    </w:p>
+    <w:p>
+      <w:pPr>
+        <w:jc w:val="both"/>
+        <w:rPr>
+          <w:rFonts w:asciiTheme="majorHAnsi" w:hAnsiTheme="majorHAnsi"/>
+        </w:rPr>
+      </w:pPr>
+    </w:p>
+    <w:p>
+      <w:pPr>
+        <w:jc w:val="both"/>
+        <w:rPr>
+          <w:rFonts w:asciiTheme="majorHAnsi" w:hAnsiTheme="majorHAnsi"/>
+        </w:rPr>
+      </w:pPr>
+      <w:r>
+        <w:rPr>
+          <w:rFonts w:asciiTheme="majorHAnsi" w:hAnsiTheme="majorHAnsi"/>
+        </w:rPr>
+        <w:t>Con la funcion store pasamos un parametro UserCreateRequest</w:t>
+      </w:r>
+      <w:r>
+        <w:rPr>
+          <w:rFonts w:asciiTheme="majorHAnsi" w:hAnsiTheme="majorHAnsi"/>
+        </w:rPr>
+        <w:t xml:space="preserve"> </w:t>
+      </w:r>
+      <w:r>
+        <w:rPr>
+          <w:rFonts w:asciiTheme="majorHAnsi" w:hAnsiTheme="majorHAnsi"/>
+        </w:rPr>
+        <w:t>que hara referencia a los campos que se pueden editar en el modelo</w:t>
+      </w:r>
+      <w:r>
+        <w:rPr>
+          <w:rFonts w:asciiTheme="majorHAnsi" w:hAnsiTheme="majorHAnsi"/>
+        </w:rPr>
+        <w:t>.</w:t>
+      </w:r>
+    </w:p>
+    <w:p>
+      <w:pPr>
+        <w:jc w:val="both"/>
+        <w:rPr>
+          <w:rFonts w:asciiTheme="majorHAnsi" w:hAnsiTheme="majorHAnsi"/>
+        </w:rPr>
+      </w:pPr>
+      <w:r>
+        <w:rPr>
+          <w:rFonts w:asciiTheme="majorHAnsi" w:hAnsiTheme="majorHAnsi"/>
+        </w:rPr>
+        <w:t>Cuando se inicie la funcion llamara al modelo User aplicará</w:t>
+      </w:r>
+      <w:r>
+        <w:rPr>
+          <w:rFonts w:asciiTheme="majorHAnsi" w:hAnsiTheme="majorHAnsi"/>
+        </w:rPr>
+        <w:t xml:space="preserve"> </w:t>
+      </w:r>
+      <w:r>
+        <w:rPr>
+          <w:rFonts w:asciiTheme="majorHAnsi" w:hAnsiTheme="majorHAnsi"/>
+        </w:rPr>
+        <w:t>un metodo de laravel para crear registro que se pasará por un</w:t>
+      </w:r>
+      <w:r>
+        <w:rPr>
+          <w:rFonts w:asciiTheme="majorHAnsi" w:hAnsiTheme="majorHAnsi"/>
+        </w:rPr>
+        <w:t xml:space="preserve"> </w:t>
+      </w:r>
+      <w:r>
+        <w:rPr>
+          <w:rFonts w:asciiTheme="majorHAnsi" w:hAnsiTheme="majorHAnsi"/>
+        </w:rPr>
+        <w:t>array con los nombres de los campos editables del modelo y luego</w:t>
+      </w:r>
+      <w:r>
+        <w:rPr>
+          <w:rFonts w:asciiTheme="majorHAnsi" w:hAnsiTheme="majorHAnsi"/>
+        </w:rPr>
+        <w:t xml:space="preserve"> </w:t>
+      </w:r>
+      <w:r>
+        <w:rPr>
+          <w:rFonts w:asciiTheme="majorHAnsi" w:hAnsiTheme="majorHAnsi"/>
+        </w:rPr>
+        <w:t>dentro de la variable req</w:t>
+      </w:r>
+      <w:r>
+        <w:rPr>
+          <w:rFonts w:asciiTheme="majorHAnsi" w:hAnsiTheme="majorHAnsi"/>
+        </w:rPr>
+        <w:t>uest los campos del formulario.</w:t>
+      </w:r>
+    </w:p>
+    <w:p>
+      <w:pPr>
+        <w:jc w:val="both"/>
+        <w:rPr>
+          <w:rFonts w:asciiTheme="majorHAnsi" w:hAnsiTheme="majorHAnsi"/>
+        </w:rPr>
+      </w:pPr>
+      <w:r>
+        <w:rPr>
+          <w:rFonts w:asciiTheme="majorHAnsi" w:hAnsiTheme="majorHAnsi"/>
+        </w:rPr>
+        <w:t>una vez insertados los datos devolverá  una página mediante</w:t>
+      </w:r>
+      <w:r>
+        <w:rPr>
+          <w:rFonts w:asciiTheme="majorHAnsi" w:hAnsiTheme="majorHAnsi"/>
+        </w:rPr>
+        <w:t xml:space="preserve"> </w:t>
+      </w:r>
+      <w:r>
+        <w:rPr>
+          <w:rFonts w:asciiTheme="majorHAnsi" w:hAnsiTheme="majorHAnsi"/>
+        </w:rPr>
+        <w:t>el metodo redirect('ruta de la página') y como opcion se puede</w:t>
+      </w:r>
+      <w:r>
+        <w:rPr>
+          <w:rFonts w:asciiTheme="majorHAnsi" w:hAnsiTheme="majorHAnsi"/>
+        </w:rPr>
+        <w:t xml:space="preserve"> </w:t>
+      </w:r>
+      <w:r>
+        <w:rPr>
+          <w:rFonts w:asciiTheme="majorHAnsi" w:hAnsiTheme="majorHAnsi"/>
+        </w:rPr>
+        <w:t>mandar una variable -&gt;('nombre de la variable','contenido de la variable');</w:t>
+      </w:r>
+    </w:p>
+    <w:p>
+      <w:pPr>
+        <w:jc w:val="both"/>
+        <w:rPr>
+          <w:rFonts w:asciiTheme="majorHAnsi" w:hAnsiTheme="majorHAnsi"/>
+        </w:rPr>
+      </w:pPr>
+    </w:p>
+    <w:p>
+      <w:pPr>
+        <w:jc w:val="both"/>
+        <w:rPr>
+          <w:rFonts w:asciiTheme="majorHAnsi" w:hAnsiTheme="majorHAnsi"/>
+        </w:rPr>
+      </w:pPr>
+    </w:p>
+    <w:p>
+      <w:pPr>
+        <w:jc w:val="both"/>
+        <w:rPr>
+          <w:rFonts w:asciiTheme="majorHAnsi" w:hAnsiTheme="majorHAnsi"/>
+        </w:rPr>
+      </w:pPr>
+    </w:p>
+    <w:p>
+      <w:pPr>
+        <w:jc w:val="both"/>
+        <w:rPr>
+          <w:rFonts w:asciiTheme="majorHAnsi" w:hAnsiTheme="majorHAnsi"/>
+        </w:rPr>
+      </w:pPr>
+    </w:p>
+    <w:p>
+      <w:pPr>
+        <w:jc w:val="both"/>
+        <w:rPr>
+          <w:rFonts w:asciiTheme="majorHAnsi" w:hAnsiTheme="majorHAnsi"/>
+        </w:rPr>
+      </w:pPr>
+    </w:p>
+    <w:p>
+      <w:pPr>
+        <w:jc w:val="both"/>
+        <w:rPr>
+          <w:rFonts w:asciiTheme="majorHAnsi" w:hAnsiTheme="majorHAnsi"/>
+        </w:rPr>
+      </w:pPr>
+    </w:p>
+    <w:p>
+      <w:pPr>
+        <w:jc w:val="both"/>
+        <w:rPr>
+          <w:rFonts w:asciiTheme="majorHAnsi" w:hAnsiTheme="majorHAnsi"/>
+        </w:rPr>
+      </w:pPr>
+    </w:p>
+    <w:p>
+      <w:pPr>
+        <w:jc w:val="both"/>
+        <w:rPr>
+          <w:rFonts w:asciiTheme="majorHAnsi" w:hAnsiTheme="majorHAnsi"/>
+          <w:b/>
+          <w:color w:val="FF5050"/>
+        </w:rPr>
+      </w:pPr>
+      <w:r>
+        <w:rPr>
+          <w:rFonts w:asciiTheme="majorHAnsi" w:hAnsiTheme="majorHAnsi"/>
+          <w:b/>
+          <w:color w:val="FF5050"/>
+        </w:rPr>
         <w:lastRenderedPageBreak/>
+        <w:t>app/Http/C</w:t>
+      </w:r>
+      <w:r>
+        <w:rPr>
+          <w:rFonts w:asciiTheme="majorHAnsi" w:hAnsiTheme="majorHAnsi"/>
+          <w:b/>
+          <w:color w:val="FF5050"/>
+        </w:rPr>
+        <w:t>ontrollers/FrontControllers.php</w:t>
+      </w:r>
+    </w:p>
+    <w:p>
+      <w:pPr>
+        <w:jc w:val="center"/>
+        <w:rPr>
+          <w:rFonts w:asciiTheme="majorHAnsi" w:hAnsiTheme="majorHAnsi"/>
+          <w:b/>
+          <w:color w:val="538135" w:themeColor="accent6" w:themeShade="BF"/>
+        </w:rPr>
+      </w:pPr>
+      <w:r>
+        <w:rPr>
+          <w:rFonts w:asciiTheme="majorHAnsi" w:hAnsiTheme="majorHAnsi"/>
+          <w:b/>
+          <w:color w:val="538135" w:themeColor="accent6" w:themeShade="BF"/>
+        </w:rPr>
+        <w:t>Estructura de un controlador</w:t>
+      </w:r>
+    </w:p>
+    <w:p>
+      <w:pPr>
+        <w:jc w:val="both"/>
+        <w:rPr>
+          <w:rFonts w:ascii="Consolas" w:hAnsi="Consolas" w:cs="Consolas"/>
+          <w:sz w:val="16"/>
+        </w:rPr>
+      </w:pPr>
+      <w:r>
+        <w:rPr>
+          <w:rFonts w:ascii="Consolas" w:hAnsi="Consolas" w:cs="Consolas"/>
+          <w:sz w:val="16"/>
+        </w:rPr>
+        <w:t>&lt;?php</w:t>
+      </w:r>
+    </w:p>
+    <w:p>
+      <w:pPr>
+        <w:jc w:val="both"/>
+        <w:rPr>
+          <w:rFonts w:ascii="Consolas" w:hAnsi="Consolas" w:cs="Consolas"/>
+          <w:sz w:val="16"/>
+        </w:rPr>
+      </w:pPr>
+      <w:r>
+        <w:rPr>
+          <w:rFonts w:ascii="Consolas" w:hAnsi="Consolas" w:cs="Consolas"/>
+          <w:sz w:val="16"/>
+        </w:rPr>
+        <w:t xml:space="preserve">namespace AppStitch\Http\Controllers; </w:t>
+      </w:r>
+    </w:p>
+    <w:p>
+      <w:pPr>
+        <w:jc w:val="both"/>
+        <w:rPr>
+          <w:rFonts w:ascii="Consolas" w:hAnsi="Consolas" w:cs="Consolas"/>
+          <w:sz w:val="16"/>
+        </w:rPr>
+      </w:pPr>
+      <w:r>
+        <w:rPr>
+          <w:rFonts w:ascii="Consolas" w:hAnsi="Consolas" w:cs="Consolas"/>
+          <w:sz w:val="16"/>
+        </w:rPr>
+        <w:t>use Illuminate\Http\Request;</w:t>
+      </w:r>
+    </w:p>
+    <w:p>
+      <w:pPr>
+        <w:jc w:val="both"/>
+        <w:rPr>
+          <w:rFonts w:ascii="Consolas" w:hAnsi="Consolas" w:cs="Consolas"/>
+          <w:sz w:val="16"/>
+        </w:rPr>
+      </w:pPr>
+      <w:r>
+        <w:rPr>
+          <w:rFonts w:ascii="Consolas" w:hAnsi="Consolas" w:cs="Consolas"/>
+          <w:sz w:val="16"/>
+        </w:rPr>
+        <w:t>use AppStitch\Http\Requests;</w:t>
+      </w:r>
+    </w:p>
+    <w:p>
+      <w:pPr>
+        <w:jc w:val="both"/>
+        <w:rPr>
+          <w:rFonts w:ascii="Consolas" w:hAnsi="Consolas" w:cs="Consolas"/>
+          <w:sz w:val="16"/>
+        </w:rPr>
+      </w:pPr>
+      <w:r>
+        <w:rPr>
+          <w:rFonts w:ascii="Consolas" w:hAnsi="Consolas" w:cs="Consolas"/>
+          <w:sz w:val="16"/>
+        </w:rPr>
+        <w:t>use AppStitch\Http\Controllers\Controller;</w:t>
+      </w:r>
+    </w:p>
+    <w:p>
+      <w:pPr>
+        <w:jc w:val="both"/>
+        <w:rPr>
+          <w:rFonts w:ascii="Consolas" w:hAnsi="Consolas" w:cs="Consolas"/>
+          <w:sz w:val="16"/>
+        </w:rPr>
+      </w:pPr>
+    </w:p>
+    <w:p>
+      <w:pPr>
+        <w:jc w:val="both"/>
+        <w:rPr>
+          <w:rFonts w:ascii="Consolas" w:hAnsi="Consolas" w:cs="Consolas"/>
+          <w:sz w:val="16"/>
+        </w:rPr>
+      </w:pPr>
+      <w:r>
+        <w:rPr>
+          <w:rFonts w:ascii="Consolas" w:hAnsi="Consolas" w:cs="Consolas"/>
+          <w:sz w:val="16"/>
+        </w:rPr>
+        <w:t>class FrontController extends Controller</w:t>
+      </w:r>
+    </w:p>
+    <w:p>
+      <w:pPr>
+        <w:jc w:val="both"/>
+        <w:rPr>
+          <w:rFonts w:ascii="Consolas" w:hAnsi="Consolas" w:cs="Consolas"/>
+          <w:sz w:val="16"/>
+        </w:rPr>
+      </w:pPr>
+      <w:r>
+        <w:rPr>
+          <w:rFonts w:ascii="Consolas" w:hAnsi="Consolas" w:cs="Consolas"/>
+          <w:sz w:val="16"/>
+        </w:rPr>
+        <w:t>{</w:t>
+      </w:r>
+    </w:p>
+    <w:p>
+      <w:pPr>
+        <w:jc w:val="both"/>
+        <w:rPr>
+          <w:rFonts w:ascii="Consolas" w:hAnsi="Consolas" w:cs="Consolas"/>
+          <w:sz w:val="16"/>
+        </w:rPr>
+      </w:pPr>
+      <w:r>
+        <w:rPr>
+          <w:rFonts w:ascii="Consolas" w:hAnsi="Consolas" w:cs="Consolas"/>
+          <w:sz w:val="16"/>
+        </w:rPr>
+        <w:t xml:space="preserve">    /**</w:t>
+      </w:r>
+    </w:p>
+    <w:p>
+      <w:pPr>
+        <w:jc w:val="both"/>
+        <w:rPr>
+          <w:rFonts w:ascii="Consolas" w:hAnsi="Consolas" w:cs="Consolas"/>
+          <w:sz w:val="16"/>
+        </w:rPr>
+      </w:pPr>
+      <w:r>
+        <w:rPr>
+          <w:rFonts w:ascii="Consolas" w:hAnsi="Consolas" w:cs="Consolas"/>
+          <w:sz w:val="16"/>
+        </w:rPr>
+        <w:t xml:space="preserve">     * Display a listing of the resource.</w:t>
+      </w:r>
+    </w:p>
+    <w:p>
+      <w:pPr>
+        <w:jc w:val="both"/>
+        <w:rPr>
+          <w:rFonts w:ascii="Consolas" w:hAnsi="Consolas" w:cs="Consolas"/>
+          <w:sz w:val="16"/>
+        </w:rPr>
+      </w:pPr>
+      <w:r>
+        <w:rPr>
+          <w:rFonts w:ascii="Consolas" w:hAnsi="Consolas" w:cs="Consolas"/>
+          <w:sz w:val="16"/>
+        </w:rPr>
+        <w:t xml:space="preserve">     *</w:t>
+      </w:r>
+    </w:p>
+    <w:p>
+      <w:pPr>
+        <w:jc w:val="both"/>
+        <w:rPr>
+          <w:rFonts w:ascii="Consolas" w:hAnsi="Consolas" w:cs="Consolas"/>
+          <w:sz w:val="16"/>
+        </w:rPr>
+      </w:pPr>
+      <w:r>
+        <w:rPr>
+          <w:rFonts w:ascii="Consolas" w:hAnsi="Consolas" w:cs="Consolas"/>
+          <w:sz w:val="16"/>
+        </w:rPr>
+        <w:t xml:space="preserve">     * @return Response</w:t>
+      </w:r>
+    </w:p>
+    <w:p>
+      <w:pPr>
+        <w:jc w:val="both"/>
+        <w:rPr>
+          <w:rFonts w:ascii="Consolas" w:hAnsi="Consolas" w:cs="Consolas"/>
+          <w:sz w:val="16"/>
+        </w:rPr>
+      </w:pPr>
+      <w:r>
+        <w:rPr>
+          <w:rFonts w:ascii="Consolas" w:hAnsi="Consolas" w:cs="Consolas"/>
+          <w:sz w:val="16"/>
+        </w:rPr>
+        <w:t xml:space="preserve">     */</w:t>
+      </w:r>
+    </w:p>
+    <w:p>
+      <w:pPr>
+        <w:jc w:val="both"/>
+        <w:rPr>
+          <w:rFonts w:ascii="Consolas" w:hAnsi="Consolas" w:cs="Consolas"/>
+          <w:sz w:val="16"/>
+        </w:rPr>
+      </w:pPr>
+      <w:r>
+        <w:rPr>
+          <w:rFonts w:ascii="Consolas" w:hAnsi="Consolas" w:cs="Consolas"/>
+          <w:sz w:val="16"/>
+        </w:rPr>
+        <w:t>}</w:t>
+      </w:r>
+    </w:p>
+    <w:p>
+      <w:pPr>
+        <w:jc w:val="both"/>
+        <w:rPr>
+          <w:rFonts w:asciiTheme="majorHAnsi" w:hAnsiTheme="majorHAnsi"/>
+        </w:rPr>
+      </w:pPr>
+      <w:r>
+        <w:rPr>
+          <w:rFonts w:asciiTheme="majorHAnsi" w:hAnsiTheme="majorHAnsi"/>
+        </w:rPr>
+        <w:t>Este controlador contiene todas las rutas que se manejan</w:t>
+      </w:r>
+      <w:r>
+        <w:rPr>
+          <w:rFonts w:asciiTheme="majorHAnsi" w:hAnsiTheme="majorHAnsi"/>
+        </w:rPr>
+        <w:t xml:space="preserve"> </w:t>
+      </w:r>
+      <w:r>
+        <w:rPr>
+          <w:rFonts w:asciiTheme="majorHAnsi" w:hAnsiTheme="majorHAnsi"/>
+        </w:rPr>
+        <w:t>a nivel de frontEnd.</w:t>
+      </w:r>
+    </w:p>
+    <w:p>
+      <w:pPr>
+        <w:jc w:val="both"/>
+        <w:rPr>
+          <w:rFonts w:ascii="Consolas" w:hAnsi="Consolas" w:cs="Consolas"/>
+          <w:sz w:val="16"/>
+        </w:rPr>
+      </w:pPr>
+      <w:r>
+        <w:rPr>
+          <w:rFonts w:ascii="Consolas" w:hAnsi="Consolas" w:cs="Consolas"/>
+          <w:sz w:val="16"/>
+        </w:rPr>
+        <w:t xml:space="preserve">    public function index()</w:t>
+      </w:r>
+    </w:p>
+    <w:p>
+      <w:pPr>
+        <w:jc w:val="both"/>
+        <w:rPr>
+          <w:rFonts w:ascii="Consolas" w:hAnsi="Consolas" w:cs="Consolas"/>
+          <w:sz w:val="16"/>
+        </w:rPr>
+      </w:pPr>
+      <w:r>
+        <w:rPr>
+          <w:rFonts w:ascii="Consolas" w:hAnsi="Consolas" w:cs="Consolas"/>
+          <w:sz w:val="16"/>
+        </w:rPr>
+        <w:t xml:space="preserve">    {</w:t>
+      </w:r>
+    </w:p>
+    <w:p>
+      <w:pPr>
+        <w:jc w:val="both"/>
+        <w:rPr>
+          <w:rFonts w:ascii="Consolas" w:hAnsi="Consolas" w:cs="Consolas"/>
+          <w:sz w:val="16"/>
+        </w:rPr>
+      </w:pPr>
+      <w:r>
+        <w:rPr>
+          <w:rFonts w:ascii="Consolas" w:hAnsi="Consolas" w:cs="Consolas"/>
+          <w:sz w:val="16"/>
+        </w:rPr>
+        <w:t xml:space="preserve">        return view('index');</w:t>
+      </w:r>
+    </w:p>
+    <w:p>
+      <w:pPr>
+        <w:jc w:val="both"/>
+        <w:rPr>
+          <w:rFonts w:ascii="Consolas" w:hAnsi="Consolas" w:cs="Consolas"/>
+          <w:sz w:val="16"/>
+        </w:rPr>
+      </w:pPr>
+      <w:r>
+        <w:rPr>
+          <w:rFonts w:ascii="Consolas" w:hAnsi="Consolas" w:cs="Consolas"/>
+          <w:sz w:val="16"/>
+        </w:rPr>
+        <w:t xml:space="preserve">    }</w:t>
+      </w:r>
+    </w:p>
+    <w:p>
+      <w:pPr>
+        <w:jc w:val="both"/>
+        <w:rPr>
+          <w:rFonts w:asciiTheme="majorHAnsi" w:hAnsiTheme="majorHAnsi"/>
+        </w:rPr>
+      </w:pPr>
+      <w:r>
+        <w:rPr>
+          <w:rFonts w:asciiTheme="majorHAnsi" w:hAnsiTheme="majorHAnsi"/>
+        </w:rPr>
+        <w:t>Creamos una funcion y deci</w:t>
+      </w:r>
+      <w:r>
+        <w:rPr>
+          <w:rFonts w:asciiTheme="majorHAnsi" w:hAnsiTheme="majorHAnsi"/>
+        </w:rPr>
+        <w:t>mos que nos devuelva una vista.</w:t>
+      </w:r>
+    </w:p>
+    <w:p>
+      <w:pPr>
+        <w:rPr>
+          <w:rFonts w:asciiTheme="majorHAnsi" w:hAnsiTheme="majorHAnsi"/>
+        </w:rPr>
+      </w:pPr>
+      <w:r>
+        <w:rPr>
+          <w:rFonts w:asciiTheme="majorHAnsi" w:hAnsiTheme="majorHAnsi"/>
+        </w:rPr>
+        <w:br w:type="page"/>
+      </w:r>
+    </w:p>
+    <w:p>
+      <w:pPr>
+        <w:jc w:val="both"/>
+        <w:rPr>
+          <w:rFonts w:asciiTheme="majorHAnsi" w:hAnsiTheme="majorHAnsi"/>
+          <w:b/>
+          <w:color w:val="FF5050"/>
+        </w:rPr>
+      </w:pPr>
+      <w:r>
+        <w:rPr>
+          <w:rFonts w:asciiTheme="majorHAnsi" w:hAnsiTheme="majorHAnsi"/>
+          <w:b/>
+          <w:color w:val="FF5050"/>
+        </w:rPr>
+        <w:lastRenderedPageBreak/>
+        <w:t>app/Html/Request/UserCreateRequest</w:t>
+      </w:r>
+    </w:p>
+    <w:p>
+      <w:pPr>
+        <w:jc w:val="both"/>
+        <w:rPr>
+          <w:rFonts w:asciiTheme="majorHAnsi" w:hAnsiTheme="majorHAnsi"/>
+        </w:rPr>
+      </w:pPr>
+      <w:r>
+        <w:rPr>
+          <w:rFonts w:asciiTheme="majorHAnsi" w:hAnsiTheme="majorHAnsi"/>
+        </w:rPr>
+        <w:t xml:space="preserve">Esta request nos sirve para controlar el acceso a la comunicacion con la base de datos aqui tenemos el metodo authorize que lo tenemos que </w:t>
+      </w:r>
+      <w:r>
+        <w:rPr>
+          <w:rFonts w:asciiTheme="majorHAnsi" w:hAnsiTheme="majorHAnsi"/>
+        </w:rPr>
+        <w:t>retornar en true.</w:t>
+      </w:r>
+    </w:p>
+    <w:p>
+      <w:pPr>
+        <w:jc w:val="both"/>
+        <w:rPr>
+          <w:rFonts w:asciiTheme="majorHAnsi" w:hAnsiTheme="majorHAnsi"/>
+        </w:rPr>
+      </w:pPr>
+      <w:r>
+        <w:rPr>
+          <w:rFonts w:asciiTheme="majorHAnsi" w:hAnsiTheme="majorHAnsi"/>
+        </w:rPr>
+        <w:t>Tambien el metodo rules que seran los campos de la base</w:t>
+      </w:r>
+      <w:r>
+        <w:rPr>
+          <w:rFonts w:asciiTheme="majorHAnsi" w:hAnsiTheme="majorHAnsi"/>
+        </w:rPr>
+        <w:t xml:space="preserve"> </w:t>
+      </w:r>
+      <w:r>
+        <w:rPr>
+          <w:rFonts w:asciiTheme="majorHAnsi" w:hAnsiTheme="majorHAnsi"/>
+        </w:rPr>
+        <w:t>de datos que</w:t>
+      </w:r>
+      <w:r>
+        <w:rPr>
+          <w:rFonts w:asciiTheme="majorHAnsi" w:hAnsiTheme="majorHAnsi"/>
+        </w:rPr>
+        <w:t>se comunicarán con nuestra app.</w:t>
+      </w:r>
+    </w:p>
+    <w:p>
+      <w:pPr>
+        <w:jc w:val="both"/>
+        <w:rPr>
+          <w:rFonts w:ascii="Consolas" w:hAnsi="Consolas" w:cs="Consolas"/>
+          <w:sz w:val="16"/>
+        </w:rPr>
+      </w:pPr>
+      <w:r>
+        <w:rPr>
+          <w:rFonts w:ascii="Consolas" w:hAnsi="Consolas" w:cs="Consolas"/>
+          <w:sz w:val="16"/>
+        </w:rPr>
+        <w:t xml:space="preserve">    public function rules()</w:t>
+      </w:r>
+    </w:p>
+    <w:p>
+      <w:pPr>
+        <w:jc w:val="both"/>
+        <w:rPr>
+          <w:rFonts w:ascii="Consolas" w:hAnsi="Consolas" w:cs="Consolas"/>
+          <w:sz w:val="16"/>
+        </w:rPr>
+      </w:pPr>
+      <w:r>
+        <w:rPr>
+          <w:rFonts w:ascii="Consolas" w:hAnsi="Consolas" w:cs="Consolas"/>
+          <w:sz w:val="16"/>
+        </w:rPr>
+        <w:t xml:space="preserve">    {</w:t>
+      </w:r>
+    </w:p>
+    <w:p>
+      <w:pPr>
+        <w:jc w:val="both"/>
+        <w:rPr>
+          <w:rFonts w:ascii="Consolas" w:hAnsi="Consolas" w:cs="Consolas"/>
+          <w:sz w:val="16"/>
+        </w:rPr>
+      </w:pPr>
+      <w:r>
+        <w:rPr>
+          <w:rFonts w:ascii="Consolas" w:hAnsi="Consolas" w:cs="Consolas"/>
+          <w:sz w:val="16"/>
+        </w:rPr>
+        <w:t xml:space="preserve">        return [</w:t>
+      </w:r>
+    </w:p>
+    <w:p>
+      <w:pPr>
+        <w:jc w:val="both"/>
+        <w:rPr>
+          <w:rFonts w:ascii="Consolas" w:hAnsi="Consolas" w:cs="Consolas"/>
+          <w:sz w:val="16"/>
+        </w:rPr>
+      </w:pPr>
+      <w:r>
+        <w:rPr>
+          <w:rFonts w:ascii="Consolas" w:hAnsi="Consolas" w:cs="Consolas"/>
+          <w:sz w:val="16"/>
+        </w:rPr>
+        <w:t xml:space="preserve">            'name' =&gt; 'required',</w:t>
+      </w:r>
+    </w:p>
+    <w:p>
+      <w:pPr>
+        <w:jc w:val="both"/>
+        <w:rPr>
+          <w:rFonts w:ascii="Consolas" w:hAnsi="Consolas" w:cs="Consolas"/>
+          <w:sz w:val="16"/>
+        </w:rPr>
+      </w:pPr>
+      <w:r>
+        <w:rPr>
+          <w:rFonts w:ascii="Consolas" w:hAnsi="Consolas" w:cs="Consolas"/>
+          <w:sz w:val="16"/>
+        </w:rPr>
+        <w:t xml:space="preserve">            'email' =&gt; 'required|unique:users',</w:t>
+      </w:r>
+    </w:p>
+    <w:p>
+      <w:pPr>
+        <w:jc w:val="both"/>
+        <w:rPr>
+          <w:rFonts w:ascii="Consolas" w:hAnsi="Consolas" w:cs="Consolas"/>
+          <w:sz w:val="16"/>
+        </w:rPr>
+      </w:pPr>
+      <w:r>
+        <w:rPr>
+          <w:rFonts w:ascii="Consolas" w:hAnsi="Consolas" w:cs="Consolas"/>
+          <w:sz w:val="16"/>
+        </w:rPr>
+        <w:t xml:space="preserve">            'password' =&gt; 'required',</w:t>
+      </w:r>
+    </w:p>
+    <w:p>
+      <w:pPr>
+        <w:jc w:val="both"/>
+        <w:rPr>
+          <w:rFonts w:ascii="Consolas" w:hAnsi="Consolas" w:cs="Consolas"/>
+          <w:sz w:val="16"/>
+        </w:rPr>
+      </w:pPr>
+      <w:r>
+        <w:rPr>
+          <w:rFonts w:ascii="Consolas" w:hAnsi="Consolas" w:cs="Consolas"/>
+          <w:sz w:val="16"/>
+        </w:rPr>
+        <w:t xml:space="preserve">        ];</w:t>
+      </w:r>
+    </w:p>
+    <w:p>
+      <w:pPr>
+        <w:jc w:val="both"/>
+        <w:rPr>
+          <w:rFonts w:ascii="Consolas" w:hAnsi="Consolas" w:cs="Consolas"/>
+          <w:sz w:val="16"/>
+        </w:rPr>
+      </w:pPr>
+      <w:r>
+        <w:rPr>
+          <w:rFonts w:ascii="Consolas" w:hAnsi="Consolas" w:cs="Consolas"/>
+          <w:sz w:val="16"/>
+        </w:rPr>
+        <w:t xml:space="preserve">    }</w:t>
+      </w:r>
+    </w:p>
+    <w:p>
+      <w:pPr>
+        <w:jc w:val="both"/>
+        <w:rPr>
+          <w:rFonts w:asciiTheme="majorHAnsi" w:hAnsiTheme="majorHAnsi"/>
+        </w:rPr>
+      </w:pPr>
+    </w:p>
+    <w:p>
+      <w:pPr>
+        <w:rPr>
+          <w:rFonts w:asciiTheme="majorHAnsi" w:hAnsiTheme="majorHAnsi"/>
+        </w:rPr>
+      </w:pPr>
+      <w:r>
+        <w:rPr>
+          <w:rFonts w:asciiTheme="majorHAnsi" w:hAnsiTheme="majorHAnsi"/>
+        </w:rPr>
+        <w:br w:type="page"/>
+      </w:r>
+    </w:p>
+    <w:p>
+      <w:pPr>
+        <w:jc w:val="both"/>
+        <w:rPr>
+          <w:rFonts w:asciiTheme="majorHAnsi" w:hAnsiTheme="majorHAnsi"/>
+          <w:b/>
+          <w:color w:val="0070C0"/>
+          <w:sz w:val="28"/>
+        </w:rPr>
+      </w:pPr>
+      <w:r>
+        <w:rPr>
+          <w:rFonts w:asciiTheme="majorHAnsi" w:hAnsiTheme="majorHAnsi"/>
+          <w:b/>
+          <w:color w:val="0070C0"/>
+          <w:sz w:val="28"/>
+        </w:rPr>
+        <w:lastRenderedPageBreak/>
+        <w:t>INSERTAR REGISTROS EN BASE DE DATOS</w:t>
+      </w:r>
+    </w:p>
+    <w:p>
+      <w:pPr>
+        <w:jc w:val="both"/>
+        <w:rPr>
+          <w:rFonts w:asciiTheme="majorHAnsi" w:hAnsiTheme="majorHAnsi"/>
+          <w:b/>
+        </w:rPr>
+      </w:pPr>
+      <w:r>
+        <w:rPr>
+          <w:rFonts w:asciiTheme="majorHAnsi" w:hAnsiTheme="majorHAnsi"/>
+          <w:b/>
+        </w:rPr>
+        <w:t xml:space="preserve">Creando un registro con </w:t>
+      </w:r>
+      <w:r>
+        <w:rPr>
+          <w:rFonts w:asciiTheme="majorHAnsi" w:hAnsiTheme="majorHAnsi"/>
+          <w:b/>
+        </w:rPr>
+        <w:t>campo calculado</w:t>
+      </w:r>
+    </w:p>
+    <w:p>
+      <w:pPr>
+        <w:jc w:val="both"/>
+        <w:rPr>
+          <w:rFonts w:asciiTheme="majorHAnsi" w:hAnsiTheme="majorHAnsi"/>
+          <w:b/>
+          <w:color w:val="C45911" w:themeColor="accent2" w:themeShade="BF"/>
+          <w:sz w:val="24"/>
+        </w:rPr>
+      </w:pPr>
+    </w:p>
+    <w:p>
+      <w:pPr>
+        <w:jc w:val="both"/>
+        <w:rPr>
+          <w:rFonts w:asciiTheme="majorHAnsi" w:hAnsiTheme="majorHAnsi"/>
+          <w:b/>
+          <w:color w:val="C45911" w:themeColor="accent2" w:themeShade="BF"/>
+          <w:sz w:val="24"/>
+        </w:rPr>
+      </w:pPr>
+      <w:r>
+        <w:rPr>
+          <w:rFonts w:asciiTheme="majorHAnsi" w:hAnsiTheme="majorHAnsi"/>
+          <w:b/>
+          <w:color w:val="C45911" w:themeColor="accent2" w:themeShade="BF"/>
+          <w:sz w:val="24"/>
+        </w:rPr>
+        <w:t>Crear base de datos</w:t>
+      </w:r>
+    </w:p>
+    <w:p>
+      <w:pPr>
+        <w:rPr>
+          <w:rStyle w:val="CdigoHTML"/>
+          <w:rFonts w:ascii="Consolas" w:eastAsiaTheme="minorHAnsi" w:hAnsi="Consolas" w:cs="Consolas"/>
+          <w:color w:val="000000"/>
+          <w:sz w:val="17"/>
+          <w:szCs w:val="17"/>
+        </w:rPr>
+      </w:pPr>
+      <w:r>
+        <w:rPr>
+          <w:rFonts w:asciiTheme="majorHAnsi" w:hAnsiTheme="majorHAnsi"/>
+        </w:rPr>
+        <w:t>Primero creamos el modelo con el comando</w:t>
+      </w:r>
+      <w:r>
+        <w:rPr>
+          <w:rFonts w:asciiTheme="majorHAnsi" w:hAnsiTheme="majorHAnsi"/>
+        </w:rPr>
+        <w:t>:</w:t>
+      </w:r>
+      <w:r>
+        <w:rPr>
+          <w:rFonts w:asciiTheme="majorHAnsi" w:hAnsiTheme="majorHAnsi"/>
+          <w:sz w:val="24"/>
+        </w:rPr>
+        <w:t xml:space="preserve"> </w:t>
+      </w:r>
+      <w:r>
+        <w:rPr>
+          <w:rStyle w:val="CdigoHTML"/>
+          <w:rFonts w:ascii="Consolas" w:eastAsiaTheme="minorHAnsi" w:hAnsi="Consolas" w:cs="Consolas"/>
+          <w:color w:val="000000"/>
+          <w:sz w:val="18"/>
+          <w:szCs w:val="17"/>
+        </w:rPr>
+        <w:t>php artisan make</w:t>
+      </w:r>
+      <w:r>
+        <w:rPr>
+          <w:rStyle w:val="token"/>
+          <w:rFonts w:ascii="Consolas" w:hAnsi="Consolas" w:cs="Consolas"/>
+          <w:color w:val="999999"/>
+          <w:sz w:val="18"/>
+          <w:szCs w:val="17"/>
+        </w:rPr>
+        <w:t>:</w:t>
+      </w:r>
+      <w:r>
+        <w:rPr>
+          <w:rStyle w:val="CdigoHTML"/>
+          <w:rFonts w:ascii="Consolas" w:eastAsiaTheme="minorHAnsi" w:hAnsi="Consolas" w:cs="Consolas"/>
+          <w:color w:val="000000"/>
+          <w:sz w:val="18"/>
+          <w:szCs w:val="17"/>
+        </w:rPr>
+        <w:t xml:space="preserve">model User </w:t>
+      </w:r>
+      <w:r>
+        <w:rPr>
+          <w:rStyle w:val="token"/>
+          <w:rFonts w:ascii="Consolas" w:hAnsi="Consolas" w:cs="Consolas"/>
+          <w:color w:val="555555"/>
+          <w:sz w:val="18"/>
+          <w:szCs w:val="17"/>
+        </w:rPr>
+        <w:t>–</w:t>
+      </w:r>
+      <w:r>
+        <w:rPr>
+          <w:rStyle w:val="CdigoHTML"/>
+          <w:rFonts w:ascii="Consolas" w:eastAsiaTheme="minorHAnsi" w:hAnsi="Consolas" w:cs="Consolas"/>
+          <w:color w:val="000000"/>
+          <w:sz w:val="18"/>
+          <w:szCs w:val="17"/>
+        </w:rPr>
+        <w:t>m</w:t>
+      </w:r>
+    </w:p>
+    <w:p>
+      <w:pPr>
+        <w:rPr>
+          <w:rFonts w:asciiTheme="majorHAnsi" w:hAnsiTheme="majorHAnsi"/>
+        </w:rPr>
+      </w:pPr>
+      <w:r>
+        <w:rPr>
+          <w:rFonts w:asciiTheme="majorHAnsi" w:hAnsiTheme="majorHAnsi"/>
+        </w:rPr>
+        <w:t xml:space="preserve">Esto hace que se cree el modelo de la tabla con la que nos vamos a conectar y archivo para las migraciones que lo que hace es crear la tabla con la informacion que nosotros le damos automaticamente </w:t>
+      </w:r>
+    </w:p>
+    <w:p>
+      <w:pPr>
+        <w:rPr>
+          <w:rFonts w:asciiTheme="majorHAnsi" w:hAnsiTheme="majorHAnsi"/>
+        </w:rPr>
+      </w:pPr>
+      <w:r>
+        <w:rPr>
+          <w:rFonts w:asciiTheme="majorHAnsi" w:hAnsiTheme="majorHAnsi"/>
+        </w:rPr>
+        <w:t>Database/migrations:</w:t>
+      </w:r>
+    </w:p>
+    <w:p>
+      <w:pPr>
+        <w:pStyle w:val="HTMLconformatoprevio"/>
+        <w:shd w:val="clear" w:color="auto" w:fill="FFFFFF"/>
+        <w:rPr>
+          <w:rFonts w:ascii="Consolas" w:hAnsi="Consolas" w:cs="Consolas"/>
+          <w:color w:val="000000"/>
+          <w:sz w:val="16"/>
+        </w:rPr>
+      </w:pPr>
+      <w:r>
+        <w:rPr>
+          <w:rFonts w:ascii="Consolas" w:hAnsi="Consolas" w:cs="Consolas"/>
+          <w:b/>
+          <w:bCs/>
+          <w:color w:val="000080"/>
+          <w:sz w:val="16"/>
+          <w:shd w:val="clear" w:color="auto" w:fill="F7FAFF"/>
+        </w:rPr>
+        <w:t xml:space="preserve">public function </w:t>
+      </w:r>
+      <w:r>
+        <w:rPr>
+          <w:rFonts w:ascii="Consolas" w:hAnsi="Consolas" w:cs="Consolas"/>
+          <w:color w:val="000000"/>
+          <w:sz w:val="16"/>
+          <w:shd w:val="clear" w:color="auto" w:fill="F7FAFF"/>
+        </w:rPr>
+        <w:t>up()</w:t>
+      </w:r>
+      <w:r>
+        <w:rPr>
+          <w:rFonts w:ascii="Consolas" w:hAnsi="Consolas" w:cs="Consolas"/>
+          <w:color w:val="000000"/>
+          <w:sz w:val="16"/>
+          <w:shd w:val="clear" w:color="auto" w:fill="F7FAFF"/>
+        </w:rPr>
+        <w:br/>
+        <w:t>{</w:t>
+      </w:r>
+      <w:r>
+        <w:rPr>
+          <w:rFonts w:ascii="Consolas" w:hAnsi="Consolas" w:cs="Consolas"/>
+          <w:color w:val="000000"/>
+          <w:sz w:val="16"/>
+          <w:shd w:val="clear" w:color="auto" w:fill="F7FAFF"/>
+        </w:rPr>
+        <w:br/>
+        <w:t xml:space="preserve">    Schema::</w:t>
+      </w:r>
+      <w:r>
+        <w:rPr>
+          <w:rFonts w:ascii="Consolas" w:hAnsi="Consolas" w:cs="Consolas"/>
+          <w:i/>
+          <w:iCs/>
+          <w:color w:val="000000"/>
+          <w:sz w:val="16"/>
+          <w:shd w:val="clear" w:color="auto" w:fill="F7FAFF"/>
+        </w:rPr>
+        <w:t>create</w:t>
+      </w:r>
+      <w:r>
+        <w:rPr>
+          <w:rFonts w:ascii="Consolas" w:hAnsi="Consolas" w:cs="Consolas"/>
+          <w:color w:val="000000"/>
+          <w:sz w:val="16"/>
+          <w:shd w:val="clear" w:color="auto" w:fill="F7FAFF"/>
+        </w:rPr>
+        <w:t>(</w:t>
+      </w:r>
+      <w:r>
+        <w:rPr>
+          <w:rFonts w:ascii="Consolas" w:hAnsi="Consolas" w:cs="Consolas"/>
+          <w:b/>
+          <w:bCs/>
+          <w:color w:val="008000"/>
+          <w:sz w:val="16"/>
+          <w:shd w:val="clear" w:color="auto" w:fill="F7FAFF"/>
+        </w:rPr>
+        <w:t>'almacens'</w:t>
+      </w:r>
+      <w:r>
+        <w:rPr>
+          <w:rFonts w:ascii="Consolas" w:hAnsi="Consolas" w:cs="Consolas"/>
+          <w:color w:val="000000"/>
+          <w:sz w:val="16"/>
+          <w:shd w:val="clear" w:color="auto" w:fill="F7FAFF"/>
+        </w:rPr>
+        <w:t xml:space="preserve">, </w:t>
+      </w:r>
+      <w:r>
+        <w:rPr>
+          <w:rFonts w:ascii="Consolas" w:hAnsi="Consolas" w:cs="Consolas"/>
+          <w:b/>
+          <w:bCs/>
+          <w:color w:val="000080"/>
+          <w:sz w:val="16"/>
+          <w:shd w:val="clear" w:color="auto" w:fill="F7FAFF"/>
+        </w:rPr>
+        <w:t xml:space="preserve">function </w:t>
+      </w:r>
+      <w:r>
+        <w:rPr>
+          <w:rFonts w:ascii="Consolas" w:hAnsi="Consolas" w:cs="Consolas"/>
+          <w:color w:val="000000"/>
+          <w:sz w:val="16"/>
+          <w:shd w:val="clear" w:color="auto" w:fill="F7FAFF"/>
+        </w:rPr>
+        <w:t xml:space="preserve">(Blueprint </w:t>
+      </w:r>
+      <w:r>
+        <w:rPr>
+          <w:rFonts w:ascii="Consolas" w:hAnsi="Consolas" w:cs="Consolas"/>
+          <w:color w:val="660000"/>
+          <w:sz w:val="16"/>
+          <w:shd w:val="clear" w:color="auto" w:fill="F7FAFF"/>
+        </w:rPr>
+        <w:t>$table</w:t>
+      </w:r>
+      <w:r>
+        <w:rPr>
+          <w:rFonts w:ascii="Consolas" w:hAnsi="Consolas" w:cs="Consolas"/>
+          <w:color w:val="000000"/>
+          <w:sz w:val="16"/>
+          <w:shd w:val="clear" w:color="auto" w:fill="F7FAFF"/>
+        </w:rPr>
+        <w:t>) {</w:t>
+      </w:r>
+      <w:r>
+        <w:rPr>
+          <w:rFonts w:ascii="Consolas" w:hAnsi="Consolas" w:cs="Consolas"/>
+          <w:color w:val="000000"/>
+          <w:sz w:val="16"/>
+          <w:shd w:val="clear" w:color="auto" w:fill="F7FAFF"/>
+        </w:rPr>
+        <w:br/>
+      </w:r>
+      <w:r>
+        <w:rPr>
+          <w:rFonts w:ascii="Consolas" w:hAnsi="Consolas" w:cs="Consolas"/>
+          <w:color w:val="000000"/>
+          <w:sz w:val="16"/>
+          <w:shd w:val="clear" w:color="auto" w:fill="F7FAFF"/>
+        </w:rPr>
+        <w:br/>
         <w:t xml:space="preserve">        </w:t>
       </w:r>
       <w:r>
         <w:rPr>
           <w:rFonts w:ascii="Consolas" w:hAnsi="Consolas" w:cs="Consolas"/>
-          <w:sz w:val="16"/>
-        </w:rPr>
-        <w:t>R</w:t>
-      </w:r>
-      <w:r>
-        <w:rPr>
-          <w:rFonts w:ascii="Consolas" w:hAnsi="Consolas" w:cs="Consolas"/>
-          <w:sz w:val="16"/>
-        </w:rPr>
-        <w:t>eturn</w:t>
-      </w:r>
-      <w:r>
-        <w:rPr>
-          <w:rFonts w:ascii="Consolas" w:hAnsi="Consolas" w:cs="Consolas"/>
-          <w:sz w:val="16"/>
+          <w:color w:val="660000"/>
+          <w:sz w:val="16"/>
+          <w:shd w:val="clear" w:color="auto" w:fill="F7FAFF"/>
+        </w:rPr>
+        <w:t>$table</w:t>
+      </w:r>
+      <w:r>
+        <w:rPr>
+          <w:rFonts w:ascii="Consolas" w:hAnsi="Consolas" w:cs="Consolas"/>
+          <w:color w:val="000000"/>
+          <w:sz w:val="16"/>
+          <w:shd w:val="clear" w:color="auto" w:fill="F7FAFF"/>
+        </w:rPr>
+        <w:t>-&gt;increments(</w:t>
+      </w:r>
+      <w:r>
+        <w:rPr>
+          <w:rFonts w:ascii="Consolas" w:hAnsi="Consolas" w:cs="Consolas"/>
+          <w:b/>
+          <w:bCs/>
+          <w:color w:val="008000"/>
+          <w:sz w:val="16"/>
+          <w:shd w:val="clear" w:color="auto" w:fill="F7FAFF"/>
+        </w:rPr>
+        <w:t>'id'</w:t>
+      </w:r>
+      <w:r>
+        <w:rPr>
+          <w:rFonts w:ascii="Consolas" w:hAnsi="Consolas" w:cs="Consolas"/>
+          <w:color w:val="000000"/>
+          <w:sz w:val="16"/>
+          <w:shd w:val="clear" w:color="auto" w:fill="F7FAFF"/>
+        </w:rPr>
+        <w:t>);</w:t>
+      </w:r>
+      <w:r>
+        <w:rPr>
+          <w:rFonts w:ascii="Consolas" w:hAnsi="Consolas" w:cs="Consolas"/>
+          <w:color w:val="000000"/>
+          <w:sz w:val="16"/>
+          <w:shd w:val="clear" w:color="auto" w:fill="F7FAFF"/>
+        </w:rPr>
+        <w:br/>
+        <w:t xml:space="preserve">        </w:t>
+      </w:r>
+      <w:r>
+        <w:rPr>
+          <w:rFonts w:ascii="Consolas" w:hAnsi="Consolas" w:cs="Consolas"/>
+          <w:color w:val="660000"/>
+          <w:sz w:val="16"/>
+          <w:shd w:val="clear" w:color="auto" w:fill="F7FAFF"/>
+        </w:rPr>
+        <w:t>$table</w:t>
+      </w:r>
+      <w:r>
+        <w:rPr>
+          <w:rFonts w:ascii="Consolas" w:hAnsi="Consolas" w:cs="Consolas"/>
+          <w:color w:val="000000"/>
+          <w:sz w:val="16"/>
+          <w:shd w:val="clear" w:color="auto" w:fill="F7FAFF"/>
+        </w:rPr>
+        <w:t>-&gt;string(</w:t>
+      </w:r>
+      <w:r>
+        <w:rPr>
+          <w:rFonts w:ascii="Consolas" w:hAnsi="Consolas" w:cs="Consolas"/>
+          <w:b/>
+          <w:bCs/>
+          <w:color w:val="008000"/>
+          <w:sz w:val="16"/>
+          <w:shd w:val="clear" w:color="auto" w:fill="F7FAFF"/>
+        </w:rPr>
+        <w:t>'nomProd'</w:t>
+      </w:r>
+      <w:r>
+        <w:rPr>
+          <w:rFonts w:ascii="Consolas" w:hAnsi="Consolas" w:cs="Consolas"/>
+          <w:color w:val="000000"/>
+          <w:sz w:val="16"/>
+          <w:shd w:val="clear" w:color="auto" w:fill="F7FAFF"/>
+        </w:rPr>
+        <w:t>);</w:t>
+      </w:r>
+      <w:r>
+        <w:rPr>
+          <w:rFonts w:ascii="Consolas" w:hAnsi="Consolas" w:cs="Consolas"/>
+          <w:color w:val="000000"/>
+          <w:sz w:val="16"/>
+          <w:shd w:val="clear" w:color="auto" w:fill="F7FAFF"/>
+        </w:rPr>
+        <w:br/>
+        <w:t xml:space="preserve">        </w:t>
+      </w:r>
+      <w:r>
+        <w:rPr>
+          <w:rFonts w:ascii="Consolas" w:hAnsi="Consolas" w:cs="Consolas"/>
+          <w:color w:val="660000"/>
+          <w:sz w:val="16"/>
+          <w:shd w:val="clear" w:color="auto" w:fill="F7FAFF"/>
+        </w:rPr>
+        <w:t>$table</w:t>
+      </w:r>
+      <w:r>
+        <w:rPr>
+          <w:rFonts w:ascii="Consolas" w:hAnsi="Consolas" w:cs="Consolas"/>
+          <w:color w:val="000000"/>
+          <w:sz w:val="16"/>
+          <w:shd w:val="clear" w:color="auto" w:fill="F7FAFF"/>
+        </w:rPr>
+        <w:t>-&gt;integer(</w:t>
+      </w:r>
+      <w:r>
+        <w:rPr>
+          <w:rFonts w:ascii="Consolas" w:hAnsi="Consolas" w:cs="Consolas"/>
+          <w:b/>
+          <w:bCs/>
+          <w:color w:val="008000"/>
+          <w:sz w:val="16"/>
+          <w:shd w:val="clear" w:color="auto" w:fill="F7FAFF"/>
+        </w:rPr>
+        <w:t>'uniProd'</w:t>
+      </w:r>
+      <w:r>
+        <w:rPr>
+          <w:rFonts w:ascii="Consolas" w:hAnsi="Consolas" w:cs="Consolas"/>
+          <w:color w:val="000000"/>
+          <w:sz w:val="16"/>
+          <w:shd w:val="clear" w:color="auto" w:fill="F7FAFF"/>
+        </w:rPr>
+        <w:t>);</w:t>
+      </w:r>
+      <w:r>
+        <w:rPr>
+          <w:rFonts w:ascii="Consolas" w:hAnsi="Consolas" w:cs="Consolas"/>
+          <w:color w:val="000000"/>
+          <w:sz w:val="16"/>
+          <w:shd w:val="clear" w:color="auto" w:fill="F7FAFF"/>
+        </w:rPr>
+        <w:br/>
+        <w:t xml:space="preserve">        </w:t>
+      </w:r>
+      <w:r>
+        <w:rPr>
+          <w:rFonts w:ascii="Consolas" w:hAnsi="Consolas" w:cs="Consolas"/>
+          <w:color w:val="660000"/>
+          <w:sz w:val="16"/>
+          <w:shd w:val="clear" w:color="auto" w:fill="F7FAFF"/>
+        </w:rPr>
+        <w:t>$table</w:t>
+      </w:r>
+      <w:r>
+        <w:rPr>
+          <w:rFonts w:ascii="Consolas" w:hAnsi="Consolas" w:cs="Consolas"/>
+          <w:color w:val="000000"/>
+          <w:sz w:val="16"/>
+          <w:shd w:val="clear" w:color="auto" w:fill="F7FAFF"/>
+        </w:rPr>
+        <w:t>-&gt;float(</w:t>
+      </w:r>
+      <w:r>
+        <w:rPr>
+          <w:rFonts w:ascii="Consolas" w:hAnsi="Consolas" w:cs="Consolas"/>
+          <w:b/>
+          <w:bCs/>
+          <w:color w:val="008000"/>
+          <w:sz w:val="16"/>
+          <w:shd w:val="clear" w:color="auto" w:fill="F7FAFF"/>
+        </w:rPr>
+        <w:t>'precioProd'</w:t>
+      </w:r>
+      <w:r>
+        <w:rPr>
+          <w:rFonts w:ascii="Consolas" w:hAnsi="Consolas" w:cs="Consolas"/>
+          <w:color w:val="000000"/>
+          <w:sz w:val="16"/>
+          <w:shd w:val="clear" w:color="auto" w:fill="F7FAFF"/>
+        </w:rPr>
+        <w:t>);</w:t>
+      </w:r>
+      <w:r>
+        <w:rPr>
+          <w:rFonts w:ascii="Consolas" w:hAnsi="Consolas" w:cs="Consolas"/>
+          <w:color w:val="000000"/>
+          <w:sz w:val="16"/>
+          <w:shd w:val="clear" w:color="auto" w:fill="F7FAFF"/>
+        </w:rPr>
+        <w:br/>
+        <w:t xml:space="preserve">        </w:t>
+      </w:r>
+      <w:r>
+        <w:rPr>
+          <w:rFonts w:ascii="Consolas" w:hAnsi="Consolas" w:cs="Consolas"/>
+          <w:color w:val="660000"/>
+          <w:sz w:val="16"/>
+          <w:shd w:val="clear" w:color="auto" w:fill="F7FAFF"/>
+        </w:rPr>
+        <w:t>$table</w:t>
+      </w:r>
+      <w:r>
+        <w:rPr>
+          <w:rFonts w:ascii="Consolas" w:hAnsi="Consolas" w:cs="Consolas"/>
+          <w:color w:val="000000"/>
+          <w:sz w:val="16"/>
+          <w:shd w:val="clear" w:color="auto" w:fill="F7FAFF"/>
+        </w:rPr>
+        <w:t>-&gt;integer(</w:t>
+      </w:r>
+      <w:r>
+        <w:rPr>
+          <w:rFonts w:ascii="Consolas" w:hAnsi="Consolas" w:cs="Consolas"/>
+          <w:b/>
+          <w:bCs/>
+          <w:color w:val="008000"/>
+          <w:sz w:val="16"/>
+          <w:shd w:val="clear" w:color="auto" w:fill="F7FAFF"/>
+        </w:rPr>
+        <w:t>'ivaProd'</w:t>
+      </w:r>
+      <w:r>
+        <w:rPr>
+          <w:rFonts w:ascii="Consolas" w:hAnsi="Consolas" w:cs="Consolas"/>
+          <w:color w:val="000000"/>
+          <w:sz w:val="16"/>
+          <w:shd w:val="clear" w:color="auto" w:fill="F7FAFF"/>
+        </w:rPr>
+        <w:t>);</w:t>
+      </w:r>
+      <w:r>
+        <w:rPr>
+          <w:rFonts w:ascii="Consolas" w:hAnsi="Consolas" w:cs="Consolas"/>
+          <w:color w:val="000000"/>
+          <w:sz w:val="16"/>
+          <w:shd w:val="clear" w:color="auto" w:fill="F7FAFF"/>
+        </w:rPr>
+        <w:br/>
+        <w:t xml:space="preserve">        </w:t>
+      </w:r>
+      <w:r>
+        <w:rPr>
+          <w:rFonts w:ascii="Consolas" w:hAnsi="Consolas" w:cs="Consolas"/>
+          <w:color w:val="660000"/>
+          <w:sz w:val="16"/>
+          <w:shd w:val="clear" w:color="auto" w:fill="F7FAFF"/>
+        </w:rPr>
+        <w:t>$table</w:t>
+      </w:r>
+      <w:r>
+        <w:rPr>
+          <w:rFonts w:ascii="Consolas" w:hAnsi="Consolas" w:cs="Consolas"/>
+          <w:color w:val="000000"/>
+          <w:sz w:val="16"/>
+          <w:shd w:val="clear" w:color="auto" w:fill="F7FAFF"/>
+        </w:rPr>
+        <w:t>-&gt;float(</w:t>
+      </w:r>
+      <w:r>
+        <w:rPr>
+          <w:rFonts w:ascii="Consolas" w:hAnsi="Consolas" w:cs="Consolas"/>
+          <w:b/>
+          <w:bCs/>
+          <w:color w:val="008000"/>
+          <w:sz w:val="16"/>
+          <w:shd w:val="clear" w:color="auto" w:fill="F7FAFF"/>
+        </w:rPr>
+        <w:t>'netoProd'</w:t>
+      </w:r>
+      <w:r>
+        <w:rPr>
+          <w:rFonts w:ascii="Consolas" w:hAnsi="Consolas" w:cs="Consolas"/>
+          <w:color w:val="000000"/>
+          <w:sz w:val="16"/>
+          <w:shd w:val="clear" w:color="auto" w:fill="F7FAFF"/>
+        </w:rPr>
+        <w:t>);</w:t>
+      </w:r>
+      <w:r>
+        <w:rPr>
+          <w:rFonts w:ascii="Consolas" w:hAnsi="Consolas" w:cs="Consolas"/>
+          <w:color w:val="000000"/>
+          <w:sz w:val="16"/>
+          <w:shd w:val="clear" w:color="auto" w:fill="F7FAFF"/>
+        </w:rPr>
+        <w:br/>
+        <w:t xml:space="preserve">        </w:t>
+      </w:r>
+      <w:r>
+        <w:rPr>
+          <w:rFonts w:ascii="Consolas" w:hAnsi="Consolas" w:cs="Consolas"/>
+          <w:color w:val="660000"/>
+          <w:sz w:val="16"/>
+          <w:shd w:val="clear" w:color="auto" w:fill="F7FAFF"/>
+        </w:rPr>
+        <w:t>$table</w:t>
+      </w:r>
+      <w:r>
+        <w:rPr>
+          <w:rFonts w:ascii="Consolas" w:hAnsi="Consolas" w:cs="Consolas"/>
+          <w:color w:val="000000"/>
+          <w:sz w:val="16"/>
+          <w:shd w:val="clear" w:color="auto" w:fill="F7FAFF"/>
+        </w:rPr>
+        <w:t>-&gt;integer(</w:t>
+      </w:r>
+      <w:r>
+        <w:rPr>
+          <w:rFonts w:ascii="Consolas" w:hAnsi="Consolas" w:cs="Consolas"/>
+          <w:b/>
+          <w:bCs/>
+          <w:color w:val="008000"/>
+          <w:sz w:val="16"/>
+          <w:shd w:val="clear" w:color="auto" w:fill="F7FAFF"/>
+        </w:rPr>
+        <w:t>'idMProd'</w:t>
+      </w:r>
+      <w:r>
+        <w:rPr>
+          <w:rFonts w:ascii="Consolas" w:hAnsi="Consolas" w:cs="Consolas"/>
+          <w:color w:val="000000"/>
+          <w:sz w:val="16"/>
+          <w:shd w:val="clear" w:color="auto" w:fill="F7FAFF"/>
+        </w:rPr>
+        <w:t>);</w:t>
+      </w:r>
+      <w:r>
+        <w:rPr>
+          <w:rFonts w:ascii="Consolas" w:hAnsi="Consolas" w:cs="Consolas"/>
+          <w:color w:val="000000"/>
+          <w:sz w:val="16"/>
+          <w:shd w:val="clear" w:color="auto" w:fill="F7FAFF"/>
+        </w:rPr>
+        <w:br/>
+        <w:t xml:space="preserve">        </w:t>
+      </w:r>
+      <w:r>
+        <w:rPr>
+          <w:rFonts w:ascii="Consolas" w:hAnsi="Consolas" w:cs="Consolas"/>
+          <w:color w:val="660000"/>
+          <w:sz w:val="16"/>
+          <w:shd w:val="clear" w:color="auto" w:fill="F7FAFF"/>
+        </w:rPr>
+        <w:t>$table</w:t>
+      </w:r>
+      <w:r>
+        <w:rPr>
+          <w:rFonts w:ascii="Consolas" w:hAnsi="Consolas" w:cs="Consolas"/>
+          <w:color w:val="000000"/>
+          <w:sz w:val="16"/>
+          <w:shd w:val="clear" w:color="auto" w:fill="F7FAFF"/>
+        </w:rPr>
+        <w:t>-&gt;string(</w:t>
+      </w:r>
+      <w:r>
+        <w:rPr>
+          <w:rFonts w:ascii="Consolas" w:hAnsi="Consolas" w:cs="Consolas"/>
+          <w:b/>
+          <w:bCs/>
+          <w:color w:val="008000"/>
+          <w:sz w:val="16"/>
+          <w:shd w:val="clear" w:color="auto" w:fill="F7FAFF"/>
+        </w:rPr>
+        <w:t>'favProd'</w:t>
+      </w:r>
+      <w:r>
+        <w:rPr>
+          <w:rFonts w:ascii="Consolas" w:hAnsi="Consolas" w:cs="Consolas"/>
+          <w:color w:val="000000"/>
+          <w:sz w:val="16"/>
+          <w:shd w:val="clear" w:color="auto" w:fill="F7FAFF"/>
+        </w:rPr>
+        <w:t>);</w:t>
+      </w:r>
+      <w:r>
+        <w:rPr>
+          <w:rFonts w:ascii="Consolas" w:hAnsi="Consolas" w:cs="Consolas"/>
+          <w:color w:val="000000"/>
+          <w:sz w:val="16"/>
+          <w:shd w:val="clear" w:color="auto" w:fill="F7FAFF"/>
+        </w:rPr>
+        <w:br/>
+        <w:t xml:space="preserve">        </w:t>
+      </w:r>
+      <w:r>
+        <w:rPr>
+          <w:rFonts w:ascii="Consolas" w:hAnsi="Consolas" w:cs="Consolas"/>
+          <w:color w:val="660000"/>
+          <w:sz w:val="16"/>
+          <w:shd w:val="clear" w:color="auto" w:fill="F7FAFF"/>
+        </w:rPr>
+        <w:t>$table</w:t>
+      </w:r>
+      <w:r>
+        <w:rPr>
+          <w:rFonts w:ascii="Consolas" w:hAnsi="Consolas" w:cs="Consolas"/>
+          <w:color w:val="000000"/>
+          <w:sz w:val="16"/>
+          <w:shd w:val="clear" w:color="auto" w:fill="F7FAFF"/>
+        </w:rPr>
+        <w:t>-&gt;timestamps();</w:t>
+      </w:r>
+      <w:r>
+        <w:rPr>
+          <w:rFonts w:ascii="Consolas" w:hAnsi="Consolas" w:cs="Consolas"/>
+          <w:color w:val="000000"/>
+          <w:sz w:val="16"/>
+          <w:shd w:val="clear" w:color="auto" w:fill="F7FAFF"/>
+        </w:rPr>
+        <w:br/>
+      </w:r>
+      <w:r>
+        <w:rPr>
+          <w:rFonts w:ascii="Consolas" w:hAnsi="Consolas" w:cs="Consolas"/>
+          <w:color w:val="000000"/>
+          <w:sz w:val="16"/>
+          <w:shd w:val="clear" w:color="auto" w:fill="F7FAFF"/>
+        </w:rPr>
+        <w:br/>
+        <w:t xml:space="preserve">    });</w:t>
+      </w:r>
+      <w:r>
+        <w:rPr>
+          <w:rFonts w:ascii="Consolas" w:hAnsi="Consolas" w:cs="Consolas"/>
+          <w:color w:val="000000"/>
+          <w:sz w:val="16"/>
+          <w:shd w:val="clear" w:color="auto" w:fill="F7FAFF"/>
+        </w:rPr>
+        <w:br/>
+        <w:t>}</w:t>
+      </w:r>
+    </w:p>
+    <w:p>
+      <w:pPr>
+        <w:jc w:val="both"/>
+        <w:rPr>
+          <w:rFonts w:asciiTheme="majorHAnsi" w:hAnsiTheme="majorHAnsi"/>
+          <w:b/>
+          <w:color w:val="C45911" w:themeColor="accent2" w:themeShade="BF"/>
+          <w:sz w:val="24"/>
+        </w:rPr>
+      </w:pPr>
+    </w:p>
+    <w:p>
+      <w:pPr>
+        <w:rPr>
+          <w:rFonts w:ascii="Consolas" w:hAnsi="Consolas" w:cs="Consolas"/>
+          <w:sz w:val="18"/>
+        </w:rPr>
+      </w:pPr>
+      <w:r>
+        <w:rPr>
+          <w:rFonts w:asciiTheme="majorHAnsi" w:hAnsiTheme="majorHAnsi"/>
+        </w:rPr>
+        <w:t xml:space="preserve">Con el comando&gt; </w:t>
+      </w:r>
+      <w:r>
+        <w:rPr>
+          <w:rFonts w:ascii="Consolas" w:hAnsi="Consolas" w:cs="Consolas"/>
+          <w:sz w:val="18"/>
+        </w:rPr>
+        <w:t>php artisan migrations</w:t>
+      </w:r>
+      <w:r>
+        <w:rPr>
+          <w:rFonts w:ascii="Consolas" w:hAnsi="Consolas" w:cs="Consolas"/>
+          <w:sz w:val="18"/>
         </w:rPr>
         <w:t xml:space="preserve"> </w:t>
       </w:r>
-      <w:r>
-        <w:rPr>
-          <w:rFonts w:ascii="Consolas" w:hAnsi="Consolas" w:cs="Consolas"/>
-          <w:sz w:val="16"/>
-        </w:rPr>
-        <w:t>redirect('/admin/create')-&gt;with('message','Usuario</w:t>
-      </w:r>
-      <w:r>
-        <w:rPr>
-          <w:rFonts w:ascii="Consolas" w:hAnsi="Consolas" w:cs="Consolas"/>
+    </w:p>
+    <w:p>
+      <w:pPr>
+        <w:rPr>
+          <w:rFonts w:asciiTheme="majorHAnsi" w:hAnsiTheme="majorHAnsi"/>
+        </w:rPr>
+      </w:pPr>
+      <w:r>
+        <w:rPr>
+          <w:rFonts w:asciiTheme="majorHAnsi" w:hAnsiTheme="majorHAnsi"/>
+        </w:rPr>
+        <w:t>La informacion programada en el archivo de migration se ejecuta en la base de datos y crea la tabla.</w:t>
+      </w:r>
+    </w:p>
+    <w:p>
+      <w:pPr>
+        <w:jc w:val="both"/>
+        <w:rPr>
+          <w:rFonts w:asciiTheme="majorHAnsi" w:hAnsiTheme="majorHAnsi"/>
+          <w:b/>
+          <w:color w:val="C45911" w:themeColor="accent2" w:themeShade="BF"/>
+          <w:sz w:val="24"/>
+        </w:rPr>
+      </w:pPr>
+      <w:r>
+        <w:rPr>
+          <w:rFonts w:asciiTheme="majorHAnsi" w:hAnsiTheme="majorHAnsi"/>
+          <w:b/>
+          <w:color w:val="C45911" w:themeColor="accent2" w:themeShade="BF"/>
+          <w:sz w:val="24"/>
+        </w:rPr>
+        <w:t>Model</w:t>
+      </w:r>
+    </w:p>
+    <w:p>
+      <w:pPr>
+        <w:rPr>
+          <w:rFonts w:asciiTheme="majorHAnsi" w:hAnsiTheme="majorHAnsi"/>
+        </w:rPr>
+      </w:pPr>
+      <w:r>
+        <w:rPr>
+          <w:rFonts w:asciiTheme="majorHAnsi" w:hAnsiTheme="majorHAnsi"/>
+        </w:rPr>
+        <w:t>En los modelos vamos a manejar la tabla de datos con la que nos comunicamos en ella estara identificada la tabla y los campos de esta.</w:t>
+      </w:r>
+    </w:p>
+    <w:p>
+      <w:pPr>
+        <w:pStyle w:val="HTMLconformatoprevio"/>
+        <w:shd w:val="clear" w:color="auto" w:fill="FFFFFF"/>
+        <w:rPr>
+          <w:rFonts w:ascii="Consolas" w:hAnsi="Consolas" w:cs="Consolas"/>
+          <w:color w:val="000000"/>
+          <w:sz w:val="16"/>
+        </w:rPr>
+      </w:pPr>
+      <w:r>
+        <w:rPr>
+          <w:rFonts w:ascii="Consolas" w:hAnsi="Consolas" w:cs="Consolas"/>
+          <w:b/>
+          <w:bCs/>
+          <w:color w:val="000080"/>
+          <w:sz w:val="16"/>
+          <w:shd w:val="clear" w:color="auto" w:fill="F7FAFF"/>
+        </w:rPr>
+        <w:t xml:space="preserve">protected </w:t>
+      </w:r>
+      <w:r>
+        <w:rPr>
+          <w:rFonts w:ascii="Consolas" w:hAnsi="Consolas" w:cs="Consolas"/>
+          <w:b/>
+          <w:bCs/>
+          <w:color w:val="660E7A"/>
+          <w:sz w:val="16"/>
+          <w:shd w:val="clear" w:color="auto" w:fill="F7FAFF"/>
+        </w:rPr>
+        <w:t xml:space="preserve">$table </w:t>
+      </w:r>
+      <w:r>
+        <w:rPr>
+          <w:rFonts w:ascii="Consolas" w:hAnsi="Consolas" w:cs="Consolas"/>
+          <w:color w:val="000000"/>
+          <w:sz w:val="16"/>
+          <w:shd w:val="clear" w:color="auto" w:fill="F7FAFF"/>
+        </w:rPr>
+        <w:t xml:space="preserve">= </w:t>
+      </w:r>
+      <w:r>
+        <w:rPr>
+          <w:rFonts w:ascii="Consolas" w:hAnsi="Consolas" w:cs="Consolas"/>
+          <w:b/>
+          <w:bCs/>
+          <w:color w:val="008000"/>
+          <w:sz w:val="16"/>
+          <w:shd w:val="clear" w:color="auto" w:fill="F7FAFF"/>
+        </w:rPr>
+        <w:t>'almacens'</w:t>
+      </w:r>
+      <w:r>
+        <w:rPr>
+          <w:rFonts w:ascii="Consolas" w:hAnsi="Consolas" w:cs="Consolas"/>
+          <w:color w:val="000000"/>
+          <w:sz w:val="16"/>
+          <w:shd w:val="clear" w:color="auto" w:fill="F7FAFF"/>
+        </w:rPr>
+        <w:t>;</w:t>
+      </w:r>
+      <w:r>
+        <w:rPr>
+          <w:rFonts w:ascii="Consolas" w:hAnsi="Consolas" w:cs="Consolas"/>
+          <w:color w:val="000000"/>
+          <w:sz w:val="16"/>
+          <w:shd w:val="clear" w:color="auto" w:fill="F7FAFF"/>
+        </w:rPr>
+        <w:br/>
+      </w:r>
+      <w:r>
+        <w:rPr>
+          <w:rFonts w:ascii="Consolas" w:hAnsi="Consolas" w:cs="Consolas"/>
+          <w:color w:val="000000"/>
+          <w:sz w:val="16"/>
+          <w:shd w:val="clear" w:color="auto" w:fill="F7FAFF"/>
+        </w:rPr>
+        <w:br/>
+      </w:r>
+      <w:r>
+        <w:rPr>
+          <w:rFonts w:ascii="Consolas" w:hAnsi="Consolas" w:cs="Consolas"/>
+          <w:b/>
+          <w:bCs/>
+          <w:color w:val="000080"/>
+          <w:sz w:val="16"/>
+          <w:shd w:val="clear" w:color="auto" w:fill="F7FAFF"/>
+        </w:rPr>
+        <w:t xml:space="preserve">protected </w:t>
+      </w:r>
+      <w:r>
+        <w:rPr>
+          <w:rFonts w:ascii="Consolas" w:hAnsi="Consolas" w:cs="Consolas"/>
+          <w:b/>
+          <w:bCs/>
+          <w:color w:val="660E7A"/>
+          <w:sz w:val="16"/>
+          <w:shd w:val="clear" w:color="auto" w:fill="F7FAFF"/>
+        </w:rPr>
+        <w:t xml:space="preserve">$fillable </w:t>
+      </w:r>
+      <w:r>
+        <w:rPr>
+          <w:rFonts w:ascii="Consolas" w:hAnsi="Consolas" w:cs="Consolas"/>
+          <w:color w:val="000000"/>
+          <w:sz w:val="16"/>
+          <w:shd w:val="clear" w:color="auto" w:fill="F7FAFF"/>
+        </w:rPr>
+        <w:t>= [</w:t>
+      </w:r>
+      <w:r>
+        <w:rPr>
+          <w:rFonts w:ascii="Consolas" w:hAnsi="Consolas" w:cs="Consolas"/>
+          <w:b/>
+          <w:bCs/>
+          <w:color w:val="008000"/>
+          <w:sz w:val="16"/>
+          <w:shd w:val="clear" w:color="auto" w:fill="F7FAFF"/>
+        </w:rPr>
+        <w:t>'id'</w:t>
+      </w:r>
+      <w:r>
+        <w:rPr>
+          <w:rFonts w:ascii="Consolas" w:hAnsi="Consolas" w:cs="Consolas"/>
+          <w:color w:val="000000"/>
+          <w:sz w:val="16"/>
+          <w:shd w:val="clear" w:color="auto" w:fill="F7FAFF"/>
+        </w:rPr>
+        <w:t xml:space="preserve">, </w:t>
+      </w:r>
+      <w:r>
+        <w:rPr>
+          <w:rFonts w:ascii="Consolas" w:hAnsi="Consolas" w:cs="Consolas"/>
+          <w:b/>
+          <w:bCs/>
+          <w:color w:val="008000"/>
+          <w:sz w:val="16"/>
+          <w:shd w:val="clear" w:color="auto" w:fill="F7FAFF"/>
+        </w:rPr>
+        <w:t>'nomProd'</w:t>
+      </w:r>
+      <w:r>
+        <w:rPr>
+          <w:rFonts w:ascii="Consolas" w:hAnsi="Consolas" w:cs="Consolas"/>
+          <w:color w:val="000000"/>
+          <w:sz w:val="16"/>
+          <w:shd w:val="clear" w:color="auto" w:fill="F7FAFF"/>
+        </w:rPr>
+        <w:t xml:space="preserve">, </w:t>
+      </w:r>
+      <w:r>
+        <w:rPr>
+          <w:rFonts w:ascii="Consolas" w:hAnsi="Consolas" w:cs="Consolas"/>
+          <w:b/>
+          <w:bCs/>
+          <w:color w:val="008000"/>
+          <w:sz w:val="16"/>
+          <w:shd w:val="clear" w:color="auto" w:fill="F7FAFF"/>
+        </w:rPr>
+        <w:t>'uniProd'</w:t>
+      </w:r>
+      <w:r>
+        <w:rPr>
+          <w:rFonts w:ascii="Consolas" w:hAnsi="Consolas" w:cs="Consolas"/>
+          <w:color w:val="000000"/>
+          <w:sz w:val="16"/>
+          <w:shd w:val="clear" w:color="auto" w:fill="F7FAFF"/>
+        </w:rPr>
+        <w:t>,</w:t>
+      </w:r>
+      <w:r>
+        <w:rPr>
+          <w:rFonts w:ascii="Consolas" w:hAnsi="Consolas" w:cs="Consolas"/>
+          <w:b/>
+          <w:bCs/>
+          <w:color w:val="008000"/>
+          <w:sz w:val="16"/>
+          <w:shd w:val="clear" w:color="auto" w:fill="F7FAFF"/>
+        </w:rPr>
+        <w:t>'precioProd'</w:t>
+      </w:r>
+      <w:r>
+        <w:rPr>
+          <w:rFonts w:ascii="Consolas" w:hAnsi="Consolas" w:cs="Consolas"/>
+          <w:color w:val="000000"/>
+          <w:sz w:val="16"/>
+          <w:shd w:val="clear" w:color="auto" w:fill="F7FAFF"/>
+        </w:rPr>
+        <w:t>,</w:t>
+      </w:r>
+      <w:r>
+        <w:rPr>
+          <w:rFonts w:ascii="Consolas" w:hAnsi="Consolas" w:cs="Consolas"/>
+          <w:b/>
+          <w:bCs/>
+          <w:color w:val="008000"/>
+          <w:sz w:val="16"/>
+          <w:shd w:val="clear" w:color="auto" w:fill="F7FAFF"/>
+        </w:rPr>
+        <w:t>'ivaProd'</w:t>
+      </w:r>
+      <w:r>
+        <w:rPr>
+          <w:rFonts w:ascii="Consolas" w:hAnsi="Consolas" w:cs="Consolas"/>
+          <w:color w:val="000000"/>
+          <w:sz w:val="16"/>
+          <w:shd w:val="clear" w:color="auto" w:fill="F7FAFF"/>
+        </w:rPr>
+        <w:t>,</w:t>
+      </w:r>
+      <w:r>
+        <w:rPr>
+          <w:rFonts w:ascii="Consolas" w:hAnsi="Consolas" w:cs="Consolas"/>
+          <w:b/>
+          <w:bCs/>
+          <w:color w:val="008000"/>
+          <w:sz w:val="16"/>
+          <w:shd w:val="clear" w:color="auto" w:fill="F7FAFF"/>
+        </w:rPr>
+        <w:t>'netoProd'</w:t>
+      </w:r>
+      <w:r>
+        <w:rPr>
+          <w:rFonts w:ascii="Consolas" w:hAnsi="Consolas" w:cs="Consolas"/>
+          <w:color w:val="000000"/>
+          <w:sz w:val="16"/>
+          <w:shd w:val="clear" w:color="auto" w:fill="F7FAFF"/>
+        </w:rPr>
+        <w:t>,</w:t>
+      </w:r>
+      <w:r>
+        <w:rPr>
+          <w:rFonts w:ascii="Consolas" w:hAnsi="Consolas" w:cs="Consolas"/>
+          <w:b/>
+          <w:bCs/>
+          <w:color w:val="008000"/>
+          <w:sz w:val="16"/>
+          <w:shd w:val="clear" w:color="auto" w:fill="F7FAFF"/>
+        </w:rPr>
+        <w:t>'idMprod'</w:t>
+      </w:r>
+      <w:r>
+        <w:rPr>
+          <w:rFonts w:ascii="Consolas" w:hAnsi="Consolas" w:cs="Consolas"/>
+          <w:color w:val="000000"/>
+          <w:sz w:val="16"/>
+          <w:shd w:val="clear" w:color="auto" w:fill="F7FAFF"/>
+        </w:rPr>
+        <w:t>,</w:t>
+      </w:r>
+      <w:r>
+        <w:rPr>
+          <w:rFonts w:ascii="Consolas" w:hAnsi="Consolas" w:cs="Consolas"/>
+          <w:b/>
+          <w:bCs/>
+          <w:color w:val="008000"/>
+          <w:sz w:val="16"/>
+          <w:shd w:val="clear" w:color="auto" w:fill="F7FAFF"/>
+        </w:rPr>
+        <w:t>'favProd'</w:t>
+      </w:r>
+      <w:r>
+        <w:rPr>
+          <w:rFonts w:ascii="Consolas" w:hAnsi="Consolas" w:cs="Consolas"/>
+          <w:color w:val="000000"/>
+          <w:sz w:val="16"/>
+          <w:shd w:val="clear" w:color="auto" w:fill="F7FAFF"/>
+        </w:rPr>
+        <w:t>];</w:t>
+      </w:r>
+    </w:p>
+    <w:p>
+      <w:pPr>
+        <w:jc w:val="both"/>
+        <w:rPr>
+          <w:rFonts w:asciiTheme="majorHAnsi" w:hAnsiTheme="majorHAnsi"/>
+          <w:b/>
+          <w:color w:val="C45911" w:themeColor="accent2" w:themeShade="BF"/>
+          <w:sz w:val="24"/>
+        </w:rPr>
+      </w:pPr>
+    </w:p>
+    <w:p>
+      <w:pPr>
+        <w:rPr>
+          <w:rFonts w:asciiTheme="majorHAnsi" w:hAnsiTheme="majorHAnsi"/>
+          <w:b/>
+          <w:color w:val="C45911" w:themeColor="accent2" w:themeShade="BF"/>
+          <w:sz w:val="24"/>
+        </w:rPr>
+      </w:pPr>
+      <w:r>
+        <w:rPr>
+          <w:rFonts w:asciiTheme="majorHAnsi" w:hAnsiTheme="majorHAnsi"/>
+          <w:b/>
+          <w:color w:val="C45911" w:themeColor="accent2" w:themeShade="BF"/>
+          <w:sz w:val="24"/>
+        </w:rPr>
+        <w:br w:type="page"/>
+      </w:r>
+    </w:p>
+    <w:p>
+      <w:pPr>
+        <w:jc w:val="both"/>
+        <w:rPr>
+          <w:rFonts w:asciiTheme="majorHAnsi" w:hAnsiTheme="majorHAnsi"/>
+          <w:b/>
+          <w:color w:val="C45911" w:themeColor="accent2" w:themeShade="BF"/>
+          <w:sz w:val="24"/>
+        </w:rPr>
+      </w:pPr>
+      <w:r>
+        <w:rPr>
+          <w:rFonts w:asciiTheme="majorHAnsi" w:hAnsiTheme="majorHAnsi"/>
+          <w:b/>
+          <w:color w:val="C45911" w:themeColor="accent2" w:themeShade="BF"/>
+          <w:sz w:val="24"/>
+        </w:rPr>
+        <w:lastRenderedPageBreak/>
+        <w:t>View</w:t>
+      </w:r>
+    </w:p>
+    <w:p>
+      <w:pPr>
+        <w:ind w:firstLine="708"/>
+        <w:jc w:val="both"/>
+        <w:rPr>
+          <w:rFonts w:asciiTheme="majorHAnsi" w:hAnsiTheme="majorHAnsi"/>
+          <w:b/>
+          <w:color w:val="262626" w:themeColor="text1" w:themeTint="D9"/>
+        </w:rPr>
+      </w:pPr>
+      <w:r>
+        <w:rPr>
+          <w:rFonts w:asciiTheme="majorHAnsi" w:hAnsiTheme="majorHAnsi"/>
+          <w:b/>
+          <w:color w:val="262626" w:themeColor="text1" w:themeTint="D9"/>
+        </w:rPr>
+        <w:t>Con la sistanxis de blade creamos un formulario</w:t>
+      </w:r>
+    </w:p>
+    <w:p>
+      <w:pPr>
+        <w:ind w:firstLine="708"/>
+        <w:jc w:val="both"/>
+        <w:rPr>
+          <w:rFonts w:ascii="Consolas" w:hAnsi="Consolas" w:cs="Consolas"/>
+          <w:i/>
+          <w:sz w:val="16"/>
+        </w:rPr>
+      </w:pPr>
+      <w:r>
+        <w:rPr>
+          <w:rFonts w:ascii="Consolas" w:hAnsi="Consolas" w:cs="Consolas"/>
+          <w:i/>
+          <w:sz w:val="16"/>
+        </w:rPr>
+        <w:t>{!!Form::label(‘texto’)!!}</w:t>
+      </w:r>
+    </w:p>
+    <w:p>
+      <w:pPr>
+        <w:ind w:firstLine="708"/>
+        <w:jc w:val="both"/>
+        <w:rPr>
+          <w:rFonts w:ascii="Consolas" w:hAnsi="Consolas" w:cs="Consolas"/>
+          <w:i/>
+          <w:sz w:val="16"/>
+        </w:rPr>
+      </w:pPr>
+      <w:r>
+        <w:rPr>
+          <w:rFonts w:ascii="Consolas" w:hAnsi="Consolas" w:cs="Consolas"/>
+          <w:i/>
+          <w:sz w:val="16"/>
+        </w:rPr>
+        <w:t>{!!Form::text(‘nameInput’,null,[‘class’=&gt;’css’])!!}</w:t>
+      </w:r>
+    </w:p>
+    <w:p>
+      <w:pPr>
+        <w:ind w:left="708"/>
+        <w:jc w:val="both"/>
+        <w:rPr>
+          <w:rFonts w:ascii="Consolas" w:hAnsi="Consolas" w:cs="Consolas"/>
+          <w:i/>
+          <w:sz w:val="18"/>
+        </w:rPr>
+      </w:pPr>
+      <w:r>
+        <w:rPr>
+          <w:rFonts w:ascii="Consolas" w:hAnsi="Consolas" w:cs="Consolas"/>
+          <w:i/>
+          <w:sz w:val="16"/>
+        </w:rPr>
+        <w:t>{!! Form::select('favProd', array('pan' =&gt; 'Pan', 'bolleria' =&gt; 'Bolleria','bebida'</w:t>
+      </w:r>
+      <w:r>
+        <w:rPr>
+          <w:rFonts w:ascii="Consolas" w:hAnsi="Consolas" w:cs="Consolas"/>
+          <w:i/>
           <w:sz w:val="16"/>
         </w:rPr>
         <w:t xml:space="preserve"> </w:t>
@@ -1512,815 +3530,4725 @@
       <w:r>
         <w:rPr>
           <w:rFonts w:ascii="Consolas" w:hAnsi="Consolas" w:cs="Consolas"/>
-          <w:sz w:val="16"/>
-        </w:rPr>
-        <w:t>creado exitosamente');</w:t>
-      </w:r>
-    </w:p>
-    <w:p>
-      <w:pPr>
-        <w:rPr>
-          <w:rFonts w:ascii="Consolas" w:hAnsi="Consolas" w:cs="Consolas"/>
-          <w:sz w:val="16"/>
-        </w:rPr>
-      </w:pPr>
-      <w:r>
-        <w:rPr>
-          <w:rFonts w:ascii="Consolas" w:hAnsi="Consolas" w:cs="Consolas"/>
-          <w:sz w:val="16"/>
-        </w:rPr>
-        <w:t xml:space="preserve">    }</w:t>
-      </w:r>
-    </w:p>
-    <w:p>
-      <w:pPr>
-        <w:jc w:val="both"/>
-        <w:rPr>
-          <w:rFonts w:asciiTheme="majorHAnsi" w:hAnsiTheme="majorHAnsi"/>
-        </w:rPr>
-      </w:pPr>
-    </w:p>
-    <w:p>
-      <w:pPr>
-        <w:jc w:val="both"/>
-        <w:rPr>
-          <w:rFonts w:asciiTheme="majorHAnsi" w:hAnsiTheme="majorHAnsi"/>
-        </w:rPr>
-      </w:pPr>
-      <w:r>
-        <w:rPr>
-          <w:rFonts w:asciiTheme="majorHAnsi" w:hAnsiTheme="majorHAnsi"/>
-        </w:rPr>
-        <w:t>Con la funcion store pasamos un parametro UserCreateRequest</w:t>
-      </w:r>
-      <w:r>
-        <w:rPr>
-          <w:rFonts w:asciiTheme="majorHAnsi" w:hAnsiTheme="majorHAnsi"/>
-        </w:rPr>
-        <w:t xml:space="preserve"> </w:t>
-      </w:r>
-      <w:r>
-        <w:rPr>
-          <w:rFonts w:asciiTheme="majorHAnsi" w:hAnsiTheme="majorHAnsi"/>
-        </w:rPr>
-        <w:t>que hara referencia a los campos que se pueden editar en el modelo</w:t>
-      </w:r>
-      <w:r>
-        <w:rPr>
-          <w:rFonts w:asciiTheme="majorHAnsi" w:hAnsiTheme="majorHAnsi"/>
-        </w:rPr>
-        <w:t>.</w:t>
-      </w:r>
-    </w:p>
-    <w:p>
-      <w:pPr>
-        <w:jc w:val="both"/>
-        <w:rPr>
-          <w:rFonts w:asciiTheme="majorHAnsi" w:hAnsiTheme="majorHAnsi"/>
-        </w:rPr>
-      </w:pPr>
-      <w:r>
-        <w:rPr>
-          <w:rFonts w:asciiTheme="majorHAnsi" w:hAnsiTheme="majorHAnsi"/>
-        </w:rPr>
-        <w:t>Cuando se inicie la funcion llamara al modelo User aplicará</w:t>
-      </w:r>
-      <w:r>
-        <w:rPr>
-          <w:rFonts w:asciiTheme="majorHAnsi" w:hAnsiTheme="majorHAnsi"/>
-        </w:rPr>
-        <w:t xml:space="preserve"> </w:t>
-      </w:r>
-      <w:r>
-        <w:rPr>
-          <w:rFonts w:asciiTheme="majorHAnsi" w:hAnsiTheme="majorHAnsi"/>
-        </w:rPr>
-        <w:t>un metodo de laravel para crear registro que se pasará por un</w:t>
-      </w:r>
-      <w:r>
-        <w:rPr>
-          <w:rFonts w:asciiTheme="majorHAnsi" w:hAnsiTheme="majorHAnsi"/>
-        </w:rPr>
-        <w:t xml:space="preserve"> </w:t>
-      </w:r>
-      <w:r>
-        <w:rPr>
-          <w:rFonts w:asciiTheme="majorHAnsi" w:hAnsiTheme="majorHAnsi"/>
-        </w:rPr>
-        <w:t>array con los nombres de los campos editables del modelo y luego</w:t>
-      </w:r>
-      <w:r>
-        <w:rPr>
-          <w:rFonts w:asciiTheme="majorHAnsi" w:hAnsiTheme="majorHAnsi"/>
-        </w:rPr>
-        <w:t xml:space="preserve"> </w:t>
-      </w:r>
-      <w:r>
-        <w:rPr>
-          <w:rFonts w:asciiTheme="majorHAnsi" w:hAnsiTheme="majorHAnsi"/>
-        </w:rPr>
-        <w:t>dentro de la variable req</w:t>
-      </w:r>
-      <w:r>
-        <w:rPr>
-          <w:rFonts w:asciiTheme="majorHAnsi" w:hAnsiTheme="majorHAnsi"/>
-        </w:rPr>
-        <w:t>uest los campos del formulario.</w:t>
-      </w:r>
-    </w:p>
-    <w:p>
-      <w:pPr>
-        <w:jc w:val="both"/>
-        <w:rPr>
-          <w:rFonts w:asciiTheme="majorHAnsi" w:hAnsiTheme="majorHAnsi"/>
-        </w:rPr>
-      </w:pPr>
-      <w:r>
-        <w:rPr>
-          <w:rFonts w:asciiTheme="majorHAnsi" w:hAnsiTheme="majorHAnsi"/>
-        </w:rPr>
-        <w:t>una vez insertados los datos devolverá  una página mediante</w:t>
-      </w:r>
-      <w:r>
-        <w:rPr>
-          <w:rFonts w:asciiTheme="majorHAnsi" w:hAnsiTheme="majorHAnsi"/>
-        </w:rPr>
-        <w:t xml:space="preserve"> </w:t>
-      </w:r>
-      <w:r>
-        <w:rPr>
-          <w:rFonts w:asciiTheme="majorHAnsi" w:hAnsiTheme="majorHAnsi"/>
-        </w:rPr>
-        <w:t>el metodo redirect('ruta de la página') y como opcion se puede</w:t>
-      </w:r>
-      <w:r>
-        <w:rPr>
-          <w:rFonts w:asciiTheme="majorHAnsi" w:hAnsiTheme="majorHAnsi"/>
-        </w:rPr>
-        <w:t xml:space="preserve"> </w:t>
-      </w:r>
-      <w:r>
-        <w:rPr>
-          <w:rFonts w:asciiTheme="majorHAnsi" w:hAnsiTheme="majorHAnsi"/>
-        </w:rPr>
-        <w:t>mandar una variable -&gt;('nombre de la variable','contenido de la variable');</w:t>
-      </w:r>
-    </w:p>
-    <w:p>
-      <w:pPr>
-        <w:jc w:val="both"/>
-        <w:rPr>
-          <w:rFonts w:asciiTheme="majorHAnsi" w:hAnsiTheme="majorHAnsi"/>
-        </w:rPr>
-      </w:pPr>
-    </w:p>
-    <w:p>
-      <w:pPr>
-        <w:jc w:val="both"/>
-        <w:rPr>
-          <w:rFonts w:asciiTheme="majorHAnsi" w:hAnsiTheme="majorHAnsi"/>
-        </w:rPr>
-      </w:pPr>
-    </w:p>
-    <w:p>
-      <w:pPr>
-        <w:jc w:val="both"/>
-        <w:rPr>
-          <w:rFonts w:asciiTheme="majorHAnsi" w:hAnsiTheme="majorHAnsi"/>
-        </w:rPr>
-      </w:pPr>
-    </w:p>
-    <w:p>
-      <w:pPr>
-        <w:jc w:val="both"/>
-        <w:rPr>
-          <w:rFonts w:asciiTheme="majorHAnsi" w:hAnsiTheme="majorHAnsi"/>
-        </w:rPr>
-      </w:pPr>
-    </w:p>
-    <w:p>
-      <w:pPr>
-        <w:jc w:val="both"/>
-        <w:rPr>
-          <w:rFonts w:asciiTheme="majorHAnsi" w:hAnsiTheme="majorHAnsi"/>
-        </w:rPr>
-      </w:pPr>
-    </w:p>
-    <w:p>
-      <w:pPr>
-        <w:jc w:val="both"/>
+          <w:i/>
+          <w:sz w:val="16"/>
+        </w:rPr>
+        <w:t>=&gt;'Bebida','varios'=&gt;'Varios'), null, ['class'=&gt;'form-control', 'placeholder' =&gt; '']) !!}</w:t>
+      </w:r>
+    </w:p>
+    <w:p>
+      <w:pPr>
+        <w:pStyle w:val="HTMLconformatoprevio"/>
+        <w:shd w:val="clear" w:color="auto" w:fill="FFFFFF"/>
+        <w:rPr>
+          <w:rFonts w:ascii="Consolas" w:hAnsi="Consolas" w:cs="Consolas"/>
+          <w:color w:val="000000"/>
+          <w:sz w:val="16"/>
+        </w:rPr>
+      </w:pPr>
+      <w:r>
+        <w:rPr>
+          <w:rFonts w:ascii="Consolas" w:hAnsi="Consolas" w:cs="Consolas"/>
+          <w:color w:val="000000"/>
+          <w:sz w:val="16"/>
+        </w:rPr>
+        <w:tab/>
+      </w:r>
+    </w:p>
+    <w:p>
+      <w:pPr>
+        <w:pStyle w:val="HTMLconformatoprevio"/>
+        <w:shd w:val="clear" w:color="auto" w:fill="FFFFFF"/>
+        <w:rPr>
+          <w:rFonts w:ascii="Consolas" w:hAnsi="Consolas" w:cs="Consolas"/>
+          <w:color w:val="000000"/>
+          <w:sz w:val="16"/>
+        </w:rPr>
+      </w:pPr>
+      <w:r>
+        <w:rPr>
+          <w:rFonts w:ascii="Consolas" w:hAnsi="Consolas" w:cs="Consolas"/>
+          <w:color w:val="000000"/>
+          <w:sz w:val="16"/>
+        </w:rPr>
+        <w:t>{!!</w:t>
+      </w:r>
+      <w:r>
+        <w:rPr>
+          <w:rFonts w:ascii="Consolas" w:hAnsi="Consolas" w:cs="Consolas"/>
+          <w:color w:val="000000"/>
+          <w:sz w:val="16"/>
+          <w:shd w:val="clear" w:color="auto" w:fill="F7FAFF"/>
+        </w:rPr>
+        <w:t>Form::</w:t>
+      </w:r>
+      <w:r>
+        <w:rPr>
+          <w:rFonts w:ascii="Consolas" w:hAnsi="Consolas" w:cs="Consolas"/>
+          <w:i/>
+          <w:iCs/>
+          <w:color w:val="000000"/>
+          <w:sz w:val="16"/>
+          <w:shd w:val="clear" w:color="auto" w:fill="F7FAFF"/>
+        </w:rPr>
+        <w:t>open</w:t>
+      </w:r>
+      <w:r>
+        <w:rPr>
+          <w:rFonts w:ascii="Consolas" w:hAnsi="Consolas" w:cs="Consolas"/>
+          <w:color w:val="000000"/>
+          <w:sz w:val="16"/>
+          <w:shd w:val="clear" w:color="auto" w:fill="F7FAFF"/>
+        </w:rPr>
+        <w:t>(</w:t>
+      </w:r>
+      <w:r>
+        <w:rPr>
+          <w:rFonts w:ascii="Consolas" w:hAnsi="Consolas" w:cs="Consolas"/>
+          <w:b/>
+          <w:bCs/>
+          <w:color w:val="000080"/>
+          <w:sz w:val="16"/>
+          <w:shd w:val="clear" w:color="auto" w:fill="F7FAFF"/>
+        </w:rPr>
+        <w:t>array</w:t>
+      </w:r>
+      <w:r>
+        <w:rPr>
+          <w:rFonts w:ascii="Consolas" w:hAnsi="Consolas" w:cs="Consolas"/>
+          <w:color w:val="000000"/>
+          <w:sz w:val="16"/>
+          <w:shd w:val="clear" w:color="auto" w:fill="F7FAFF"/>
+        </w:rPr>
+        <w:t>(</w:t>
+      </w:r>
+      <w:r>
+        <w:rPr>
+          <w:rFonts w:ascii="Consolas" w:hAnsi="Consolas" w:cs="Consolas"/>
+          <w:b/>
+          <w:bCs/>
+          <w:color w:val="008000"/>
+          <w:sz w:val="16"/>
+          <w:shd w:val="clear" w:color="auto" w:fill="F7FAFF"/>
+        </w:rPr>
+        <w:t>'route'</w:t>
+      </w:r>
+      <w:r>
+        <w:rPr>
+          <w:rFonts w:ascii="Consolas" w:hAnsi="Consolas" w:cs="Consolas"/>
+          <w:color w:val="000000"/>
+          <w:sz w:val="16"/>
+          <w:shd w:val="clear" w:color="auto" w:fill="F7FAFF"/>
+        </w:rPr>
+        <w:t>=&gt;</w:t>
+      </w:r>
+      <w:r>
+        <w:rPr>
+          <w:rFonts w:ascii="Consolas" w:hAnsi="Consolas" w:cs="Consolas"/>
+          <w:b/>
+          <w:bCs/>
+          <w:color w:val="008000"/>
+          <w:sz w:val="16"/>
+          <w:shd w:val="clear" w:color="auto" w:fill="F7FAFF"/>
+        </w:rPr>
+        <w:t>'admin.almacen.store'</w:t>
+      </w:r>
+      <w:r>
+        <w:rPr>
+          <w:rFonts w:ascii="Consolas" w:hAnsi="Consolas" w:cs="Consolas"/>
+          <w:color w:val="000000"/>
+          <w:sz w:val="16"/>
+          <w:shd w:val="clear" w:color="auto" w:fill="F7FAFF"/>
+        </w:rPr>
+        <w:t>))</w:t>
+      </w:r>
+      <w:r>
+        <w:rPr>
+          <w:rFonts w:ascii="Consolas" w:hAnsi="Consolas" w:cs="Consolas"/>
+          <w:color w:val="000000"/>
+          <w:sz w:val="16"/>
+        </w:rPr>
+        <w:t>!!}</w:t>
+      </w:r>
+    </w:p>
+    <w:p>
+      <w:pPr>
+        <w:pStyle w:val="HTMLconformatoprevio"/>
+        <w:shd w:val="clear" w:color="auto" w:fill="FFFFFF"/>
+        <w:ind w:left="708"/>
+        <w:rPr>
+          <w:rFonts w:ascii="Consolas" w:hAnsi="Consolas" w:cs="Consolas"/>
+          <w:color w:val="000000"/>
+          <w:sz w:val="16"/>
+        </w:rPr>
+      </w:pPr>
+      <w:r>
+        <w:rPr>
+          <w:rFonts w:ascii="Consolas" w:hAnsi="Consolas" w:cs="Consolas"/>
+          <w:color w:val="000000"/>
+          <w:sz w:val="16"/>
+          <w:shd w:val="clear" w:color="auto" w:fill="EFEFEF"/>
+        </w:rPr>
+        <w:t>&lt;</w:t>
+      </w:r>
+      <w:r>
+        <w:rPr>
+          <w:rFonts w:ascii="Consolas" w:hAnsi="Consolas" w:cs="Consolas"/>
+          <w:b/>
+          <w:bCs/>
+          <w:color w:val="492280"/>
+          <w:sz w:val="16"/>
+          <w:shd w:val="clear" w:color="auto" w:fill="EFEFEF"/>
+        </w:rPr>
+        <w:t xml:space="preserve">div </w:t>
+      </w:r>
+      <w:r>
+        <w:rPr>
+          <w:rFonts w:ascii="Consolas" w:hAnsi="Consolas" w:cs="Consolas"/>
+          <w:b/>
+          <w:bCs/>
+          <w:color w:val="4143FF"/>
+          <w:sz w:val="16"/>
+          <w:shd w:val="clear" w:color="auto" w:fill="EFEFEF"/>
+        </w:rPr>
+        <w:t>class=</w:t>
+      </w:r>
+      <w:r>
+        <w:rPr>
+          <w:rFonts w:ascii="Consolas" w:hAnsi="Consolas" w:cs="Consolas"/>
+          <w:b/>
+          <w:bCs/>
+          <w:color w:val="1B8049"/>
+          <w:sz w:val="16"/>
+          <w:shd w:val="clear" w:color="auto" w:fill="EFEFEF"/>
+        </w:rPr>
+        <w:t>"col-md-6"</w:t>
+      </w:r>
+      <w:r>
+        <w:rPr>
+          <w:rFonts w:ascii="Consolas" w:hAnsi="Consolas" w:cs="Consolas"/>
+          <w:color w:val="000000"/>
+          <w:sz w:val="16"/>
+          <w:shd w:val="clear" w:color="auto" w:fill="EFEFEF"/>
+        </w:rPr>
+        <w:t>&gt;</w:t>
+      </w:r>
+      <w:r>
+        <w:rPr>
+          <w:rFonts w:ascii="Consolas" w:hAnsi="Consolas" w:cs="Consolas"/>
+          <w:color w:val="000000"/>
+          <w:sz w:val="16"/>
+        </w:rPr>
+        <w:br/>
+        <w:t xml:space="preserve">    </w:t>
+      </w:r>
+      <w:r>
+        <w:rPr>
+          <w:rFonts w:ascii="Consolas" w:hAnsi="Consolas" w:cs="Consolas"/>
+          <w:color w:val="000000"/>
+          <w:sz w:val="16"/>
+          <w:shd w:val="clear" w:color="auto" w:fill="EFEFEF"/>
+        </w:rPr>
+        <w:t>&lt;</w:t>
+      </w:r>
+      <w:r>
+        <w:rPr>
+          <w:rFonts w:ascii="Consolas" w:hAnsi="Consolas" w:cs="Consolas"/>
+          <w:b/>
+          <w:bCs/>
+          <w:color w:val="492280"/>
+          <w:sz w:val="16"/>
+          <w:shd w:val="clear" w:color="auto" w:fill="EFEFEF"/>
+        </w:rPr>
+        <w:t xml:space="preserve">div </w:t>
+      </w:r>
+      <w:r>
+        <w:rPr>
+          <w:rFonts w:ascii="Consolas" w:hAnsi="Consolas" w:cs="Consolas"/>
+          <w:b/>
+          <w:bCs/>
+          <w:color w:val="4143FF"/>
+          <w:sz w:val="16"/>
+          <w:shd w:val="clear" w:color="auto" w:fill="EFEFEF"/>
+        </w:rPr>
+        <w:t>class=</w:t>
+      </w:r>
+      <w:r>
+        <w:rPr>
+          <w:rFonts w:ascii="Consolas" w:hAnsi="Consolas" w:cs="Consolas"/>
+          <w:b/>
+          <w:bCs/>
+          <w:color w:val="1B8049"/>
+          <w:sz w:val="16"/>
+          <w:shd w:val="clear" w:color="auto" w:fill="EFEFEF"/>
+        </w:rPr>
+        <w:t>"form-group"</w:t>
+      </w:r>
+      <w:r>
+        <w:rPr>
+          <w:rFonts w:ascii="Consolas" w:hAnsi="Consolas" w:cs="Consolas"/>
+          <w:color w:val="000000"/>
+          <w:sz w:val="16"/>
+          <w:shd w:val="clear" w:color="auto" w:fill="EFEFEF"/>
+        </w:rPr>
+        <w:t>&gt;</w:t>
+      </w:r>
+      <w:r>
+        <w:rPr>
+          <w:rFonts w:ascii="Consolas" w:hAnsi="Consolas" w:cs="Consolas"/>
+          <w:color w:val="000000"/>
+          <w:sz w:val="16"/>
+        </w:rPr>
+        <w:br/>
+        <w:t xml:space="preserve">        {!!</w:t>
+      </w:r>
+      <w:r>
+        <w:rPr>
+          <w:rFonts w:ascii="Consolas" w:hAnsi="Consolas" w:cs="Consolas"/>
+          <w:color w:val="000000"/>
+          <w:sz w:val="16"/>
+          <w:shd w:val="clear" w:color="auto" w:fill="F7FAFF"/>
+        </w:rPr>
+        <w:t>Form::</w:t>
+      </w:r>
+      <w:r>
+        <w:rPr>
+          <w:rFonts w:ascii="Consolas" w:hAnsi="Consolas" w:cs="Consolas"/>
+          <w:i/>
+          <w:iCs/>
+          <w:color w:val="000000"/>
+          <w:sz w:val="16"/>
+          <w:shd w:val="clear" w:color="auto" w:fill="F7FAFF"/>
+        </w:rPr>
+        <w:t>label</w:t>
+      </w:r>
+      <w:r>
+        <w:rPr>
+          <w:rFonts w:ascii="Consolas" w:hAnsi="Consolas" w:cs="Consolas"/>
+          <w:color w:val="000000"/>
+          <w:sz w:val="16"/>
+          <w:shd w:val="clear" w:color="auto" w:fill="F7FAFF"/>
+        </w:rPr>
+        <w:t>(</w:t>
+      </w:r>
+      <w:r>
+        <w:rPr>
+          <w:rFonts w:ascii="Consolas" w:hAnsi="Consolas" w:cs="Consolas"/>
+          <w:b/>
+          <w:bCs/>
+          <w:color w:val="008000"/>
+          <w:sz w:val="16"/>
+          <w:shd w:val="clear" w:color="auto" w:fill="F7FAFF"/>
+        </w:rPr>
+        <w:t>'Código de barras:'</w:t>
+      </w:r>
+      <w:r>
+        <w:rPr>
+          <w:rFonts w:ascii="Consolas" w:hAnsi="Consolas" w:cs="Consolas"/>
+          <w:color w:val="000000"/>
+          <w:sz w:val="16"/>
+          <w:shd w:val="clear" w:color="auto" w:fill="F7FAFF"/>
+        </w:rPr>
+        <w:t>)</w:t>
+      </w:r>
+      <w:r>
+        <w:rPr>
+          <w:rFonts w:ascii="Consolas" w:hAnsi="Consolas" w:cs="Consolas"/>
+          <w:color w:val="000000"/>
+          <w:sz w:val="16"/>
+        </w:rPr>
+        <w:t>!!}</w:t>
+      </w:r>
+      <w:r>
+        <w:rPr>
+          <w:rFonts w:ascii="Consolas" w:hAnsi="Consolas" w:cs="Consolas"/>
+          <w:color w:val="000000"/>
+          <w:sz w:val="16"/>
+          <w:shd w:val="clear" w:color="auto" w:fill="F7FAFF"/>
+        </w:rPr>
+        <w:br/>
+        <w:t xml:space="preserve">        </w:t>
+      </w:r>
+      <w:r>
+        <w:rPr>
+          <w:rFonts w:ascii="Consolas" w:hAnsi="Consolas" w:cs="Consolas"/>
+          <w:color w:val="000000"/>
+          <w:sz w:val="16"/>
+        </w:rPr>
+        <w:t>{!!</w:t>
+      </w:r>
+      <w:r>
+        <w:rPr>
+          <w:rFonts w:ascii="Consolas" w:hAnsi="Consolas" w:cs="Consolas"/>
+          <w:color w:val="000000"/>
+          <w:sz w:val="16"/>
+          <w:shd w:val="clear" w:color="auto" w:fill="F7FAFF"/>
+        </w:rPr>
+        <w:t>Form::</w:t>
+      </w:r>
+      <w:r>
+        <w:rPr>
+          <w:rFonts w:ascii="Consolas" w:hAnsi="Consolas" w:cs="Consolas"/>
+          <w:i/>
+          <w:iCs/>
+          <w:color w:val="000000"/>
+          <w:sz w:val="16"/>
+          <w:shd w:val="clear" w:color="auto" w:fill="F7FAFF"/>
+        </w:rPr>
+        <w:t>text</w:t>
+      </w:r>
+      <w:r>
+        <w:rPr>
+          <w:rFonts w:ascii="Consolas" w:hAnsi="Consolas" w:cs="Consolas"/>
+          <w:color w:val="000000"/>
+          <w:sz w:val="16"/>
+          <w:shd w:val="clear" w:color="auto" w:fill="F7FAFF"/>
+        </w:rPr>
+        <w:t>(</w:t>
+      </w:r>
+      <w:r>
+        <w:rPr>
+          <w:rFonts w:ascii="Consolas" w:hAnsi="Consolas" w:cs="Consolas"/>
+          <w:b/>
+          <w:bCs/>
+          <w:color w:val="008000"/>
+          <w:sz w:val="16"/>
+          <w:shd w:val="clear" w:color="auto" w:fill="F7FAFF"/>
+        </w:rPr>
+        <w:t>'id'</w:t>
+      </w:r>
+      <w:r>
+        <w:rPr>
+          <w:rFonts w:ascii="Consolas" w:hAnsi="Consolas" w:cs="Consolas"/>
+          <w:color w:val="000000"/>
+          <w:sz w:val="16"/>
+          <w:shd w:val="clear" w:color="auto" w:fill="F7FAFF"/>
+        </w:rPr>
+        <w:t>,</w:t>
+      </w:r>
+      <w:r>
+        <w:rPr>
+          <w:rFonts w:ascii="Consolas" w:hAnsi="Consolas" w:cs="Consolas"/>
+          <w:b/>
+          <w:bCs/>
+          <w:color w:val="000080"/>
+          <w:sz w:val="16"/>
+          <w:shd w:val="clear" w:color="auto" w:fill="F7FAFF"/>
+        </w:rPr>
+        <w:t>null</w:t>
+      </w:r>
+      <w:r>
+        <w:rPr>
+          <w:rFonts w:ascii="Consolas" w:hAnsi="Consolas" w:cs="Consolas"/>
+          <w:color w:val="000000"/>
+          <w:sz w:val="16"/>
+          <w:shd w:val="clear" w:color="auto" w:fill="F7FAFF"/>
+        </w:rPr>
+        <w:t>,[</w:t>
+      </w:r>
+      <w:r>
+        <w:rPr>
+          <w:rFonts w:ascii="Consolas" w:hAnsi="Consolas" w:cs="Consolas"/>
+          <w:b/>
+          <w:bCs/>
+          <w:color w:val="008000"/>
+          <w:sz w:val="16"/>
+          <w:shd w:val="clear" w:color="auto" w:fill="F7FAFF"/>
+        </w:rPr>
+        <w:t>'class'</w:t>
+      </w:r>
+      <w:r>
+        <w:rPr>
+          <w:rFonts w:ascii="Consolas" w:hAnsi="Consolas" w:cs="Consolas"/>
+          <w:color w:val="000000"/>
+          <w:sz w:val="16"/>
+          <w:shd w:val="clear" w:color="auto" w:fill="F7FAFF"/>
+        </w:rPr>
+        <w:t>=&gt;</w:t>
+      </w:r>
+      <w:r>
+        <w:rPr>
+          <w:rFonts w:ascii="Consolas" w:hAnsi="Consolas" w:cs="Consolas"/>
+          <w:b/>
+          <w:bCs/>
+          <w:color w:val="008000"/>
+          <w:sz w:val="16"/>
+          <w:shd w:val="clear" w:color="auto" w:fill="F7FAFF"/>
+        </w:rPr>
+        <w:t>'form-control soloNum'</w:t>
+      </w:r>
+      <w:r>
+        <w:rPr>
+          <w:rFonts w:ascii="Consolas" w:hAnsi="Consolas" w:cs="Consolas"/>
+          <w:color w:val="000000"/>
+          <w:sz w:val="16"/>
+          <w:shd w:val="clear" w:color="auto" w:fill="F7FAFF"/>
+        </w:rPr>
+        <w:t>,</w:t>
+      </w:r>
+      <w:r>
+        <w:rPr>
+          <w:rFonts w:ascii="Consolas" w:hAnsi="Consolas" w:cs="Consolas"/>
+          <w:b/>
+          <w:bCs/>
+          <w:color w:val="008000"/>
+          <w:sz w:val="16"/>
+          <w:shd w:val="clear" w:color="auto" w:fill="F7FAFF"/>
+        </w:rPr>
+        <w:t>'placeholder'</w:t>
+      </w:r>
+      <w:r>
+        <w:rPr>
+          <w:rFonts w:ascii="Consolas" w:hAnsi="Consolas" w:cs="Consolas"/>
+          <w:color w:val="000000"/>
+          <w:sz w:val="16"/>
+          <w:shd w:val="clear" w:color="auto" w:fill="F7FAFF"/>
+        </w:rPr>
+        <w:t>=&gt;</w:t>
+      </w:r>
+      <w:r>
+        <w:rPr>
+          <w:rFonts w:ascii="Consolas" w:hAnsi="Consolas" w:cs="Consolas"/>
+          <w:b/>
+          <w:bCs/>
+          <w:color w:val="008000"/>
+          <w:sz w:val="16"/>
+          <w:shd w:val="clear" w:color="auto" w:fill="F7FAFF"/>
+        </w:rPr>
+        <w:t>'Ingresa el código de barras'</w:t>
+      </w:r>
+      <w:r>
+        <w:rPr>
+          <w:rFonts w:ascii="Consolas" w:hAnsi="Consolas" w:cs="Consolas"/>
+          <w:color w:val="000000"/>
+          <w:sz w:val="16"/>
+          <w:shd w:val="clear" w:color="auto" w:fill="F7FAFF"/>
+        </w:rPr>
+        <w:t>])</w:t>
+      </w:r>
+      <w:r>
+        <w:rPr>
+          <w:rFonts w:ascii="Consolas" w:hAnsi="Consolas" w:cs="Consolas"/>
+          <w:color w:val="000000"/>
+          <w:sz w:val="16"/>
+        </w:rPr>
+        <w:t>!!}</w:t>
+      </w:r>
+      <w:r>
+        <w:rPr>
+          <w:rFonts w:ascii="Consolas" w:hAnsi="Consolas" w:cs="Consolas"/>
+          <w:color w:val="000000"/>
+          <w:sz w:val="16"/>
+          <w:shd w:val="clear" w:color="auto" w:fill="F7FAFF"/>
+        </w:rPr>
+        <w:br/>
+        <w:t xml:space="preserve">    </w:t>
+      </w:r>
+      <w:r>
+        <w:rPr>
+          <w:rFonts w:ascii="Consolas" w:hAnsi="Consolas" w:cs="Consolas"/>
+          <w:color w:val="000000"/>
+          <w:sz w:val="16"/>
+          <w:shd w:val="clear" w:color="auto" w:fill="EFEFEF"/>
+        </w:rPr>
+        <w:t>&lt;/</w:t>
+      </w:r>
+      <w:r>
+        <w:rPr>
+          <w:rFonts w:ascii="Consolas" w:hAnsi="Consolas" w:cs="Consolas"/>
+          <w:b/>
+          <w:bCs/>
+          <w:color w:val="492280"/>
+          <w:sz w:val="16"/>
+          <w:shd w:val="clear" w:color="auto" w:fill="EFEFEF"/>
+        </w:rPr>
+        <w:t>div</w:t>
+      </w:r>
+      <w:r>
+        <w:rPr>
+          <w:rFonts w:ascii="Consolas" w:hAnsi="Consolas" w:cs="Consolas"/>
+          <w:color w:val="000000"/>
+          <w:sz w:val="16"/>
+          <w:shd w:val="clear" w:color="auto" w:fill="EFEFEF"/>
+        </w:rPr>
+        <w:t>&gt;</w:t>
+      </w:r>
+      <w:r>
+        <w:rPr>
+          <w:rFonts w:ascii="Consolas" w:hAnsi="Consolas" w:cs="Consolas"/>
+          <w:color w:val="000000"/>
+          <w:sz w:val="16"/>
+        </w:rPr>
+        <w:br/>
+        <w:t xml:space="preserve">    </w:t>
+      </w:r>
+      <w:r>
+        <w:rPr>
+          <w:rFonts w:ascii="Consolas" w:hAnsi="Consolas" w:cs="Consolas"/>
+          <w:color w:val="000000"/>
+          <w:sz w:val="16"/>
+          <w:shd w:val="clear" w:color="auto" w:fill="EFEFEF"/>
+        </w:rPr>
+        <w:t>&lt;</w:t>
+      </w:r>
+      <w:r>
+        <w:rPr>
+          <w:rFonts w:ascii="Consolas" w:hAnsi="Consolas" w:cs="Consolas"/>
+          <w:b/>
+          <w:bCs/>
+          <w:color w:val="492280"/>
+          <w:sz w:val="16"/>
+          <w:shd w:val="clear" w:color="auto" w:fill="EFEFEF"/>
+        </w:rPr>
+        <w:t xml:space="preserve">div </w:t>
+      </w:r>
+      <w:r>
+        <w:rPr>
+          <w:rFonts w:ascii="Consolas" w:hAnsi="Consolas" w:cs="Consolas"/>
+          <w:b/>
+          <w:bCs/>
+          <w:color w:val="4143FF"/>
+          <w:sz w:val="16"/>
+          <w:shd w:val="clear" w:color="auto" w:fill="EFEFEF"/>
+        </w:rPr>
+        <w:t>class=</w:t>
+      </w:r>
+      <w:r>
+        <w:rPr>
+          <w:rFonts w:ascii="Consolas" w:hAnsi="Consolas" w:cs="Consolas"/>
+          <w:b/>
+          <w:bCs/>
+          <w:color w:val="1B8049"/>
+          <w:sz w:val="16"/>
+          <w:shd w:val="clear" w:color="auto" w:fill="EFEFEF"/>
+        </w:rPr>
+        <w:t>"form-group"</w:t>
+      </w:r>
+      <w:r>
+        <w:rPr>
+          <w:rFonts w:ascii="Consolas" w:hAnsi="Consolas" w:cs="Consolas"/>
+          <w:color w:val="000000"/>
+          <w:sz w:val="16"/>
+          <w:shd w:val="clear" w:color="auto" w:fill="EFEFEF"/>
+        </w:rPr>
+        <w:t>&gt;</w:t>
+      </w:r>
+      <w:r>
+        <w:rPr>
+          <w:rFonts w:ascii="Consolas" w:hAnsi="Consolas" w:cs="Consolas"/>
+          <w:color w:val="000000"/>
+          <w:sz w:val="16"/>
+        </w:rPr>
+        <w:br/>
+        <w:t xml:space="preserve">        {!!</w:t>
+      </w:r>
+      <w:r>
+        <w:rPr>
+          <w:rFonts w:ascii="Consolas" w:hAnsi="Consolas" w:cs="Consolas"/>
+          <w:color w:val="000000"/>
+          <w:sz w:val="16"/>
+          <w:shd w:val="clear" w:color="auto" w:fill="F7FAFF"/>
+        </w:rPr>
+        <w:t>Form::</w:t>
+      </w:r>
+      <w:r>
+        <w:rPr>
+          <w:rFonts w:ascii="Consolas" w:hAnsi="Consolas" w:cs="Consolas"/>
+          <w:i/>
+          <w:iCs/>
+          <w:color w:val="000000"/>
+          <w:sz w:val="16"/>
+          <w:shd w:val="clear" w:color="auto" w:fill="F7FAFF"/>
+        </w:rPr>
+        <w:t>label</w:t>
+      </w:r>
+      <w:r>
+        <w:rPr>
+          <w:rFonts w:ascii="Consolas" w:hAnsi="Consolas" w:cs="Consolas"/>
+          <w:color w:val="000000"/>
+          <w:sz w:val="16"/>
+          <w:shd w:val="clear" w:color="auto" w:fill="F7FAFF"/>
+        </w:rPr>
+        <w:t>(</w:t>
+      </w:r>
+      <w:r>
+        <w:rPr>
+          <w:rFonts w:ascii="Consolas" w:hAnsi="Consolas" w:cs="Consolas"/>
+          <w:b/>
+          <w:bCs/>
+          <w:color w:val="008000"/>
+          <w:sz w:val="16"/>
+          <w:shd w:val="clear" w:color="auto" w:fill="F7FAFF"/>
+        </w:rPr>
+        <w:t>'Nombre del producto:'</w:t>
+      </w:r>
+      <w:r>
+        <w:rPr>
+          <w:rFonts w:ascii="Consolas" w:hAnsi="Consolas" w:cs="Consolas"/>
+          <w:color w:val="000000"/>
+          <w:sz w:val="16"/>
+          <w:shd w:val="clear" w:color="auto" w:fill="F7FAFF"/>
+        </w:rPr>
+        <w:t>)</w:t>
+      </w:r>
+      <w:r>
+        <w:rPr>
+          <w:rFonts w:ascii="Consolas" w:hAnsi="Consolas" w:cs="Consolas"/>
+          <w:color w:val="000000"/>
+          <w:sz w:val="16"/>
+        </w:rPr>
+        <w:t>!!}</w:t>
+      </w:r>
+      <w:r>
+        <w:rPr>
+          <w:rFonts w:ascii="Consolas" w:hAnsi="Consolas" w:cs="Consolas"/>
+          <w:color w:val="000000"/>
+          <w:sz w:val="16"/>
+          <w:shd w:val="clear" w:color="auto" w:fill="F7FAFF"/>
+        </w:rPr>
+        <w:br/>
+        <w:t xml:space="preserve">        </w:t>
+      </w:r>
+      <w:r>
+        <w:rPr>
+          <w:rFonts w:ascii="Consolas" w:hAnsi="Consolas" w:cs="Consolas"/>
+          <w:color w:val="000000"/>
+          <w:sz w:val="16"/>
+        </w:rPr>
+        <w:t>{!!</w:t>
+      </w:r>
+      <w:r>
+        <w:rPr>
+          <w:rFonts w:ascii="Consolas" w:hAnsi="Consolas" w:cs="Consolas"/>
+          <w:color w:val="000000"/>
+          <w:sz w:val="16"/>
+          <w:shd w:val="clear" w:color="auto" w:fill="F7FAFF"/>
+        </w:rPr>
+        <w:t>Form::</w:t>
+      </w:r>
+      <w:r>
+        <w:rPr>
+          <w:rFonts w:ascii="Consolas" w:hAnsi="Consolas" w:cs="Consolas"/>
+          <w:i/>
+          <w:iCs/>
+          <w:color w:val="000000"/>
+          <w:sz w:val="16"/>
+          <w:shd w:val="clear" w:color="auto" w:fill="F7FAFF"/>
+        </w:rPr>
+        <w:t>text</w:t>
+      </w:r>
+      <w:r>
+        <w:rPr>
+          <w:rFonts w:ascii="Consolas" w:hAnsi="Consolas" w:cs="Consolas"/>
+          <w:color w:val="000000"/>
+          <w:sz w:val="16"/>
+          <w:shd w:val="clear" w:color="auto" w:fill="F7FAFF"/>
+        </w:rPr>
+        <w:t>(</w:t>
+      </w:r>
+      <w:r>
+        <w:rPr>
+          <w:rFonts w:ascii="Consolas" w:hAnsi="Consolas" w:cs="Consolas"/>
+          <w:b/>
+          <w:bCs/>
+          <w:color w:val="008000"/>
+          <w:sz w:val="16"/>
+          <w:shd w:val="clear" w:color="auto" w:fill="F7FAFF"/>
+        </w:rPr>
+        <w:t>'nomProd'</w:t>
+      </w:r>
+      <w:r>
+        <w:rPr>
+          <w:rFonts w:ascii="Consolas" w:hAnsi="Consolas" w:cs="Consolas"/>
+          <w:color w:val="000000"/>
+          <w:sz w:val="16"/>
+          <w:shd w:val="clear" w:color="auto" w:fill="F7FAFF"/>
+        </w:rPr>
+        <w:t>,</w:t>
+      </w:r>
+      <w:r>
+        <w:rPr>
+          <w:rFonts w:ascii="Consolas" w:hAnsi="Consolas" w:cs="Consolas"/>
+          <w:b/>
+          <w:bCs/>
+          <w:color w:val="000080"/>
+          <w:sz w:val="16"/>
+          <w:shd w:val="clear" w:color="auto" w:fill="F7FAFF"/>
+        </w:rPr>
+        <w:t>null</w:t>
+      </w:r>
+      <w:r>
+        <w:rPr>
+          <w:rFonts w:ascii="Consolas" w:hAnsi="Consolas" w:cs="Consolas"/>
+          <w:color w:val="000000"/>
+          <w:sz w:val="16"/>
+          <w:shd w:val="clear" w:color="auto" w:fill="F7FAFF"/>
+        </w:rPr>
+        <w:t>,[</w:t>
+      </w:r>
+      <w:r>
+        <w:rPr>
+          <w:rFonts w:ascii="Consolas" w:hAnsi="Consolas" w:cs="Consolas"/>
+          <w:b/>
+          <w:bCs/>
+          <w:color w:val="008000"/>
+          <w:sz w:val="16"/>
+          <w:shd w:val="clear" w:color="auto" w:fill="F7FAFF"/>
+        </w:rPr>
+        <w:t>'class'</w:t>
+      </w:r>
+      <w:r>
+        <w:rPr>
+          <w:rFonts w:ascii="Consolas" w:hAnsi="Consolas" w:cs="Consolas"/>
+          <w:color w:val="000000"/>
+          <w:sz w:val="16"/>
+          <w:shd w:val="clear" w:color="auto" w:fill="F7FAFF"/>
+        </w:rPr>
+        <w:t>=&gt;</w:t>
+      </w:r>
+      <w:r>
+        <w:rPr>
+          <w:rFonts w:ascii="Consolas" w:hAnsi="Consolas" w:cs="Consolas"/>
+          <w:b/>
+          <w:bCs/>
+          <w:color w:val="008000"/>
+          <w:sz w:val="16"/>
+          <w:shd w:val="clear" w:color="auto" w:fill="F7FAFF"/>
+        </w:rPr>
+        <w:t>'form-control'</w:t>
+      </w:r>
+      <w:r>
+        <w:rPr>
+          <w:rFonts w:ascii="Consolas" w:hAnsi="Consolas" w:cs="Consolas"/>
+          <w:color w:val="000000"/>
+          <w:sz w:val="16"/>
+          <w:shd w:val="clear" w:color="auto" w:fill="F7FAFF"/>
+        </w:rPr>
+        <w:t>,</w:t>
+      </w:r>
+      <w:r>
+        <w:rPr>
+          <w:rFonts w:ascii="Consolas" w:hAnsi="Consolas" w:cs="Consolas"/>
+          <w:b/>
+          <w:bCs/>
+          <w:color w:val="008000"/>
+          <w:sz w:val="16"/>
+          <w:shd w:val="clear" w:color="auto" w:fill="F7FAFF"/>
+        </w:rPr>
+        <w:t>'placeholder'</w:t>
+      </w:r>
+      <w:r>
+        <w:rPr>
+          <w:rFonts w:ascii="Consolas" w:hAnsi="Consolas" w:cs="Consolas"/>
+          <w:color w:val="000000"/>
+          <w:sz w:val="16"/>
+          <w:shd w:val="clear" w:color="auto" w:fill="F7FAFF"/>
+        </w:rPr>
+        <w:t>=&gt;</w:t>
+      </w:r>
+      <w:r>
+        <w:rPr>
+          <w:rFonts w:ascii="Consolas" w:hAnsi="Consolas" w:cs="Consolas"/>
+          <w:b/>
+          <w:bCs/>
+          <w:color w:val="008000"/>
+          <w:sz w:val="16"/>
+          <w:shd w:val="clear" w:color="auto" w:fill="F7FAFF"/>
+        </w:rPr>
+        <w:t>'Ingresa el Nombre del producto'</w:t>
+      </w:r>
+      <w:r>
+        <w:rPr>
+          <w:rFonts w:ascii="Consolas" w:hAnsi="Consolas" w:cs="Consolas"/>
+          <w:color w:val="000000"/>
+          <w:sz w:val="16"/>
+          <w:shd w:val="clear" w:color="auto" w:fill="F7FAFF"/>
+        </w:rPr>
+        <w:t>])</w:t>
+      </w:r>
+      <w:r>
+        <w:rPr>
+          <w:rFonts w:ascii="Consolas" w:hAnsi="Consolas" w:cs="Consolas"/>
+          <w:color w:val="000000"/>
+          <w:sz w:val="16"/>
+        </w:rPr>
+        <w:t>!!}</w:t>
+      </w:r>
+      <w:r>
+        <w:rPr>
+          <w:rFonts w:ascii="Consolas" w:hAnsi="Consolas" w:cs="Consolas"/>
+          <w:color w:val="000000"/>
+          <w:sz w:val="16"/>
+          <w:shd w:val="clear" w:color="auto" w:fill="F7FAFF"/>
+        </w:rPr>
+        <w:br/>
+        <w:t xml:space="preserve">    </w:t>
+      </w:r>
+      <w:r>
+        <w:rPr>
+          <w:rFonts w:ascii="Consolas" w:hAnsi="Consolas" w:cs="Consolas"/>
+          <w:color w:val="000000"/>
+          <w:sz w:val="16"/>
+          <w:shd w:val="clear" w:color="auto" w:fill="EFEFEF"/>
+        </w:rPr>
+        <w:t>&lt;/</w:t>
+      </w:r>
+      <w:r>
+        <w:rPr>
+          <w:rFonts w:ascii="Consolas" w:hAnsi="Consolas" w:cs="Consolas"/>
+          <w:b/>
+          <w:bCs/>
+          <w:color w:val="492280"/>
+          <w:sz w:val="16"/>
+          <w:shd w:val="clear" w:color="auto" w:fill="EFEFEF"/>
+        </w:rPr>
+        <w:t>div</w:t>
+      </w:r>
+      <w:r>
+        <w:rPr>
+          <w:rFonts w:ascii="Consolas" w:hAnsi="Consolas" w:cs="Consolas"/>
+          <w:color w:val="000000"/>
+          <w:sz w:val="16"/>
+          <w:shd w:val="clear" w:color="auto" w:fill="EFEFEF"/>
+        </w:rPr>
+        <w:t>&gt;</w:t>
+      </w:r>
+      <w:r>
+        <w:rPr>
+          <w:rFonts w:ascii="Consolas" w:hAnsi="Consolas" w:cs="Consolas"/>
+          <w:color w:val="000000"/>
+          <w:sz w:val="16"/>
+        </w:rPr>
+        <w:br/>
+      </w:r>
+      <w:r>
+        <w:rPr>
+          <w:rFonts w:ascii="Consolas" w:hAnsi="Consolas" w:cs="Consolas"/>
+          <w:color w:val="000000"/>
+          <w:sz w:val="16"/>
+        </w:rPr>
+        <w:br/>
+        <w:t xml:space="preserve">    </w:t>
+      </w:r>
+      <w:r>
+        <w:rPr>
+          <w:rFonts w:ascii="Consolas" w:hAnsi="Consolas" w:cs="Consolas"/>
+          <w:color w:val="000000"/>
+          <w:sz w:val="16"/>
+          <w:shd w:val="clear" w:color="auto" w:fill="EFEFEF"/>
+        </w:rPr>
+        <w:t>&lt;</w:t>
+      </w:r>
+      <w:r>
+        <w:rPr>
+          <w:rFonts w:ascii="Consolas" w:hAnsi="Consolas" w:cs="Consolas"/>
+          <w:b/>
+          <w:bCs/>
+          <w:color w:val="492280"/>
+          <w:sz w:val="16"/>
+          <w:shd w:val="clear" w:color="auto" w:fill="EFEFEF"/>
+        </w:rPr>
+        <w:t xml:space="preserve">div </w:t>
+      </w:r>
+      <w:r>
+        <w:rPr>
+          <w:rFonts w:ascii="Consolas" w:hAnsi="Consolas" w:cs="Consolas"/>
+          <w:b/>
+          <w:bCs/>
+          <w:color w:val="4143FF"/>
+          <w:sz w:val="16"/>
+          <w:shd w:val="clear" w:color="auto" w:fill="EFEFEF"/>
+        </w:rPr>
+        <w:t>class=</w:t>
+      </w:r>
+      <w:r>
+        <w:rPr>
+          <w:rFonts w:ascii="Consolas" w:hAnsi="Consolas" w:cs="Consolas"/>
+          <w:b/>
+          <w:bCs/>
+          <w:color w:val="1B8049"/>
+          <w:sz w:val="16"/>
+          <w:shd w:val="clear" w:color="auto" w:fill="EFEFEF"/>
+        </w:rPr>
+        <w:t>"form-group"</w:t>
+      </w:r>
+      <w:r>
+        <w:rPr>
+          <w:rFonts w:ascii="Consolas" w:hAnsi="Consolas" w:cs="Consolas"/>
+          <w:color w:val="000000"/>
+          <w:sz w:val="16"/>
+          <w:shd w:val="clear" w:color="auto" w:fill="EFEFEF"/>
+        </w:rPr>
+        <w:t>&gt;</w:t>
+      </w:r>
+      <w:r>
+        <w:rPr>
+          <w:rFonts w:ascii="Consolas" w:hAnsi="Consolas" w:cs="Consolas"/>
+          <w:color w:val="000000"/>
+          <w:sz w:val="16"/>
+        </w:rPr>
+        <w:br/>
+        <w:t xml:space="preserve">        {!!</w:t>
+      </w:r>
+      <w:r>
+        <w:rPr>
+          <w:rFonts w:ascii="Consolas" w:hAnsi="Consolas" w:cs="Consolas"/>
+          <w:color w:val="000000"/>
+          <w:sz w:val="16"/>
+          <w:shd w:val="clear" w:color="auto" w:fill="F7FAFF"/>
+        </w:rPr>
+        <w:t>Form::</w:t>
+      </w:r>
+      <w:r>
+        <w:rPr>
+          <w:rFonts w:ascii="Consolas" w:hAnsi="Consolas" w:cs="Consolas"/>
+          <w:i/>
+          <w:iCs/>
+          <w:color w:val="000000"/>
+          <w:sz w:val="16"/>
+          <w:shd w:val="clear" w:color="auto" w:fill="F7FAFF"/>
+        </w:rPr>
+        <w:t>label</w:t>
+      </w:r>
+      <w:r>
+        <w:rPr>
+          <w:rFonts w:ascii="Consolas" w:hAnsi="Consolas" w:cs="Consolas"/>
+          <w:color w:val="000000"/>
+          <w:sz w:val="16"/>
+          <w:shd w:val="clear" w:color="auto" w:fill="F7FAFF"/>
+        </w:rPr>
+        <w:t>(</w:t>
+      </w:r>
+      <w:r>
+        <w:rPr>
+          <w:rFonts w:ascii="Consolas" w:hAnsi="Consolas" w:cs="Consolas"/>
+          <w:b/>
+          <w:bCs/>
+          <w:color w:val="008000"/>
+          <w:sz w:val="16"/>
+          <w:shd w:val="clear" w:color="auto" w:fill="F7FAFF"/>
+        </w:rPr>
+        <w:t>'Unidades:'</w:t>
+      </w:r>
+      <w:r>
+        <w:rPr>
+          <w:rFonts w:ascii="Consolas" w:hAnsi="Consolas" w:cs="Consolas"/>
+          <w:color w:val="000000"/>
+          <w:sz w:val="16"/>
+          <w:shd w:val="clear" w:color="auto" w:fill="F7FAFF"/>
+        </w:rPr>
+        <w:t>)</w:t>
+      </w:r>
+      <w:r>
+        <w:rPr>
+          <w:rFonts w:ascii="Consolas" w:hAnsi="Consolas" w:cs="Consolas"/>
+          <w:color w:val="000000"/>
+          <w:sz w:val="16"/>
+        </w:rPr>
+        <w:t>!!}</w:t>
+      </w:r>
+      <w:r>
+        <w:rPr>
+          <w:rFonts w:ascii="Consolas" w:hAnsi="Consolas" w:cs="Consolas"/>
+          <w:color w:val="000000"/>
+          <w:sz w:val="16"/>
+          <w:shd w:val="clear" w:color="auto" w:fill="F7FAFF"/>
+        </w:rPr>
+        <w:br/>
+        <w:t xml:space="preserve">        </w:t>
+      </w:r>
+      <w:r>
+        <w:rPr>
+          <w:rFonts w:ascii="Consolas" w:hAnsi="Consolas" w:cs="Consolas"/>
+          <w:color w:val="000000"/>
+          <w:sz w:val="16"/>
+        </w:rPr>
+        <w:t>{!!</w:t>
+      </w:r>
+      <w:r>
+        <w:rPr>
+          <w:rFonts w:ascii="Consolas" w:hAnsi="Consolas" w:cs="Consolas"/>
+          <w:color w:val="000000"/>
+          <w:sz w:val="16"/>
+          <w:shd w:val="clear" w:color="auto" w:fill="F7FAFF"/>
+        </w:rPr>
+        <w:t>Form::</w:t>
+      </w:r>
+      <w:r>
+        <w:rPr>
+          <w:rFonts w:ascii="Consolas" w:hAnsi="Consolas" w:cs="Consolas"/>
+          <w:i/>
+          <w:iCs/>
+          <w:color w:val="000000"/>
+          <w:sz w:val="16"/>
+          <w:shd w:val="clear" w:color="auto" w:fill="F7FAFF"/>
+        </w:rPr>
+        <w:t>text</w:t>
+      </w:r>
+      <w:r>
+        <w:rPr>
+          <w:rFonts w:ascii="Consolas" w:hAnsi="Consolas" w:cs="Consolas"/>
+          <w:color w:val="000000"/>
+          <w:sz w:val="16"/>
+          <w:shd w:val="clear" w:color="auto" w:fill="F7FAFF"/>
+        </w:rPr>
+        <w:t>(</w:t>
+      </w:r>
+      <w:r>
+        <w:rPr>
+          <w:rFonts w:ascii="Consolas" w:hAnsi="Consolas" w:cs="Consolas"/>
+          <w:b/>
+          <w:bCs/>
+          <w:color w:val="008000"/>
+          <w:sz w:val="16"/>
+          <w:shd w:val="clear" w:color="auto" w:fill="F7FAFF"/>
+        </w:rPr>
+        <w:t>'uniProd'</w:t>
+      </w:r>
+      <w:r>
+        <w:rPr>
+          <w:rFonts w:ascii="Consolas" w:hAnsi="Consolas" w:cs="Consolas"/>
+          <w:color w:val="000000"/>
+          <w:sz w:val="16"/>
+          <w:shd w:val="clear" w:color="auto" w:fill="F7FAFF"/>
+        </w:rPr>
+        <w:t>,</w:t>
+      </w:r>
+      <w:r>
+        <w:rPr>
+          <w:rFonts w:ascii="Consolas" w:hAnsi="Consolas" w:cs="Consolas"/>
+          <w:b/>
+          <w:bCs/>
+          <w:color w:val="000080"/>
+          <w:sz w:val="16"/>
+          <w:shd w:val="clear" w:color="auto" w:fill="F7FAFF"/>
+        </w:rPr>
+        <w:t>null</w:t>
+      </w:r>
+      <w:r>
+        <w:rPr>
+          <w:rFonts w:ascii="Consolas" w:hAnsi="Consolas" w:cs="Consolas"/>
+          <w:color w:val="000000"/>
+          <w:sz w:val="16"/>
+          <w:shd w:val="clear" w:color="auto" w:fill="F7FAFF"/>
+        </w:rPr>
+        <w:t>,[</w:t>
+      </w:r>
+      <w:r>
+        <w:rPr>
+          <w:rFonts w:ascii="Consolas" w:hAnsi="Consolas" w:cs="Consolas"/>
+          <w:b/>
+          <w:bCs/>
+          <w:color w:val="008000"/>
+          <w:sz w:val="16"/>
+          <w:shd w:val="clear" w:color="auto" w:fill="F7FAFF"/>
+        </w:rPr>
+        <w:t>'class'</w:t>
+      </w:r>
+      <w:r>
+        <w:rPr>
+          <w:rFonts w:ascii="Consolas" w:hAnsi="Consolas" w:cs="Consolas"/>
+          <w:color w:val="000000"/>
+          <w:sz w:val="16"/>
+          <w:shd w:val="clear" w:color="auto" w:fill="F7FAFF"/>
+        </w:rPr>
+        <w:t>=&gt;</w:t>
+      </w:r>
+      <w:r>
+        <w:rPr>
+          <w:rFonts w:ascii="Consolas" w:hAnsi="Consolas" w:cs="Consolas"/>
+          <w:b/>
+          <w:bCs/>
+          <w:color w:val="008000"/>
+          <w:sz w:val="16"/>
+          <w:shd w:val="clear" w:color="auto" w:fill="F7FAFF"/>
+        </w:rPr>
+        <w:t>'form-control soloNum'</w:t>
+      </w:r>
+      <w:r>
+        <w:rPr>
+          <w:rFonts w:ascii="Consolas" w:hAnsi="Consolas" w:cs="Consolas"/>
+          <w:color w:val="000000"/>
+          <w:sz w:val="16"/>
+          <w:shd w:val="clear" w:color="auto" w:fill="F7FAFF"/>
+        </w:rPr>
+        <w:t>,</w:t>
+      </w:r>
+      <w:r>
+        <w:rPr>
+          <w:rFonts w:ascii="Consolas" w:hAnsi="Consolas" w:cs="Consolas"/>
+          <w:b/>
+          <w:bCs/>
+          <w:color w:val="008000"/>
+          <w:sz w:val="16"/>
+          <w:shd w:val="clear" w:color="auto" w:fill="F7FAFF"/>
+        </w:rPr>
+        <w:t>'placeholder'</w:t>
+      </w:r>
+      <w:r>
+        <w:rPr>
+          <w:rFonts w:ascii="Consolas" w:hAnsi="Consolas" w:cs="Consolas"/>
+          <w:color w:val="000000"/>
+          <w:sz w:val="16"/>
+          <w:shd w:val="clear" w:color="auto" w:fill="F7FAFF"/>
+        </w:rPr>
+        <w:t>=&gt;</w:t>
+      </w:r>
+      <w:r>
+        <w:rPr>
+          <w:rFonts w:ascii="Consolas" w:hAnsi="Consolas" w:cs="Consolas"/>
+          <w:b/>
+          <w:bCs/>
+          <w:color w:val="008000"/>
+          <w:sz w:val="16"/>
+          <w:shd w:val="clear" w:color="auto" w:fill="F7FAFF"/>
+        </w:rPr>
+        <w:t>'Ingresa el número de unidades'</w:t>
+      </w:r>
+      <w:r>
+        <w:rPr>
+          <w:rFonts w:ascii="Consolas" w:hAnsi="Consolas" w:cs="Consolas"/>
+          <w:color w:val="000000"/>
+          <w:sz w:val="16"/>
+          <w:shd w:val="clear" w:color="auto" w:fill="F7FAFF"/>
+        </w:rPr>
+        <w:t>])</w:t>
+      </w:r>
+      <w:r>
+        <w:rPr>
+          <w:rFonts w:ascii="Consolas" w:hAnsi="Consolas" w:cs="Consolas"/>
+          <w:color w:val="000000"/>
+          <w:sz w:val="16"/>
+        </w:rPr>
+        <w:t>!!}</w:t>
+      </w:r>
+      <w:r>
+        <w:rPr>
+          <w:rFonts w:ascii="Consolas" w:hAnsi="Consolas" w:cs="Consolas"/>
+          <w:color w:val="000000"/>
+          <w:sz w:val="16"/>
+          <w:shd w:val="clear" w:color="auto" w:fill="F7FAFF"/>
+        </w:rPr>
+        <w:br/>
+        <w:t xml:space="preserve">    </w:t>
+      </w:r>
+      <w:r>
+        <w:rPr>
+          <w:rFonts w:ascii="Consolas" w:hAnsi="Consolas" w:cs="Consolas"/>
+          <w:color w:val="000000"/>
+          <w:sz w:val="16"/>
+          <w:shd w:val="clear" w:color="auto" w:fill="EFEFEF"/>
+        </w:rPr>
+        <w:t>&lt;/</w:t>
+      </w:r>
+      <w:r>
+        <w:rPr>
+          <w:rFonts w:ascii="Consolas" w:hAnsi="Consolas" w:cs="Consolas"/>
+          <w:b/>
+          <w:bCs/>
+          <w:color w:val="492280"/>
+          <w:sz w:val="16"/>
+          <w:shd w:val="clear" w:color="auto" w:fill="EFEFEF"/>
+        </w:rPr>
+        <w:t>div</w:t>
+      </w:r>
+      <w:r>
+        <w:rPr>
+          <w:rFonts w:ascii="Consolas" w:hAnsi="Consolas" w:cs="Consolas"/>
+          <w:color w:val="000000"/>
+          <w:sz w:val="16"/>
+          <w:shd w:val="clear" w:color="auto" w:fill="EFEFEF"/>
+        </w:rPr>
+        <w:t>&gt;</w:t>
+      </w:r>
+      <w:r>
+        <w:rPr>
+          <w:rFonts w:ascii="Consolas" w:hAnsi="Consolas" w:cs="Consolas"/>
+          <w:color w:val="000000"/>
+          <w:sz w:val="16"/>
+        </w:rPr>
+        <w:br/>
+      </w:r>
+      <w:r>
+        <w:rPr>
+          <w:rFonts w:ascii="Consolas" w:hAnsi="Consolas" w:cs="Consolas"/>
+          <w:color w:val="000000"/>
+          <w:sz w:val="16"/>
+        </w:rPr>
+        <w:br/>
+        <w:t xml:space="preserve">    </w:t>
+      </w:r>
+      <w:r>
+        <w:rPr>
+          <w:rFonts w:ascii="Consolas" w:hAnsi="Consolas" w:cs="Consolas"/>
+          <w:color w:val="000000"/>
+          <w:sz w:val="16"/>
+          <w:shd w:val="clear" w:color="auto" w:fill="EFEFEF"/>
+        </w:rPr>
+        <w:t>&lt;</w:t>
+      </w:r>
+      <w:r>
+        <w:rPr>
+          <w:rFonts w:ascii="Consolas" w:hAnsi="Consolas" w:cs="Consolas"/>
+          <w:b/>
+          <w:bCs/>
+          <w:color w:val="492280"/>
+          <w:sz w:val="16"/>
+          <w:shd w:val="clear" w:color="auto" w:fill="EFEFEF"/>
+        </w:rPr>
+        <w:t xml:space="preserve">div </w:t>
+      </w:r>
+      <w:r>
+        <w:rPr>
+          <w:rFonts w:ascii="Consolas" w:hAnsi="Consolas" w:cs="Consolas"/>
+          <w:b/>
+          <w:bCs/>
+          <w:color w:val="4143FF"/>
+          <w:sz w:val="16"/>
+          <w:shd w:val="clear" w:color="auto" w:fill="EFEFEF"/>
+        </w:rPr>
+        <w:t>class=</w:t>
+      </w:r>
+      <w:r>
+        <w:rPr>
+          <w:rFonts w:ascii="Consolas" w:hAnsi="Consolas" w:cs="Consolas"/>
+          <w:b/>
+          <w:bCs/>
+          <w:color w:val="1B8049"/>
+          <w:sz w:val="16"/>
+          <w:shd w:val="clear" w:color="auto" w:fill="EFEFEF"/>
+        </w:rPr>
+        <w:t>"form-group"</w:t>
+      </w:r>
+      <w:r>
+        <w:rPr>
+          <w:rFonts w:ascii="Consolas" w:hAnsi="Consolas" w:cs="Consolas"/>
+          <w:color w:val="000000"/>
+          <w:sz w:val="16"/>
+          <w:shd w:val="clear" w:color="auto" w:fill="EFEFEF"/>
+        </w:rPr>
+        <w:t>&gt;</w:t>
+      </w:r>
+      <w:r>
+        <w:rPr>
+          <w:rFonts w:ascii="Consolas" w:hAnsi="Consolas" w:cs="Consolas"/>
+          <w:color w:val="000000"/>
+          <w:sz w:val="16"/>
+        </w:rPr>
+        <w:br/>
+        <w:t xml:space="preserve">        {!!</w:t>
+      </w:r>
+      <w:r>
+        <w:rPr>
+          <w:rFonts w:ascii="Consolas" w:hAnsi="Consolas" w:cs="Consolas"/>
+          <w:color w:val="000000"/>
+          <w:sz w:val="16"/>
+          <w:shd w:val="clear" w:color="auto" w:fill="F7FAFF"/>
+        </w:rPr>
+        <w:t>Form::</w:t>
+      </w:r>
+      <w:r>
+        <w:rPr>
+          <w:rFonts w:ascii="Consolas" w:hAnsi="Consolas" w:cs="Consolas"/>
+          <w:i/>
+          <w:iCs/>
+          <w:color w:val="000000"/>
+          <w:sz w:val="16"/>
+          <w:shd w:val="clear" w:color="auto" w:fill="F7FAFF"/>
+        </w:rPr>
+        <w:t>label</w:t>
+      </w:r>
+      <w:r>
+        <w:rPr>
+          <w:rFonts w:ascii="Consolas" w:hAnsi="Consolas" w:cs="Consolas"/>
+          <w:color w:val="000000"/>
+          <w:sz w:val="16"/>
+          <w:shd w:val="clear" w:color="auto" w:fill="F7FAFF"/>
+        </w:rPr>
+        <w:t>(</w:t>
+      </w:r>
+      <w:r>
+        <w:rPr>
+          <w:rFonts w:ascii="Consolas" w:hAnsi="Consolas" w:cs="Consolas"/>
+          <w:b/>
+          <w:bCs/>
+          <w:color w:val="008000"/>
+          <w:sz w:val="16"/>
+          <w:shd w:val="clear" w:color="auto" w:fill="F7FAFF"/>
+        </w:rPr>
+        <w:t>'Precio:'</w:t>
+      </w:r>
+      <w:r>
+        <w:rPr>
+          <w:rFonts w:ascii="Consolas" w:hAnsi="Consolas" w:cs="Consolas"/>
+          <w:color w:val="000000"/>
+          <w:sz w:val="16"/>
+          <w:shd w:val="clear" w:color="auto" w:fill="F7FAFF"/>
+        </w:rPr>
+        <w:t>)</w:t>
+      </w:r>
+      <w:r>
+        <w:rPr>
+          <w:rFonts w:ascii="Consolas" w:hAnsi="Consolas" w:cs="Consolas"/>
+          <w:color w:val="000000"/>
+          <w:sz w:val="16"/>
+        </w:rPr>
+        <w:t>!!}</w:t>
+      </w:r>
+      <w:r>
+        <w:rPr>
+          <w:rFonts w:ascii="Consolas" w:hAnsi="Consolas" w:cs="Consolas"/>
+          <w:color w:val="000000"/>
+          <w:sz w:val="16"/>
+          <w:shd w:val="clear" w:color="auto" w:fill="F7FAFF"/>
+        </w:rPr>
+        <w:br/>
+        <w:t xml:space="preserve">        </w:t>
+      </w:r>
+      <w:r>
+        <w:rPr>
+          <w:rFonts w:ascii="Consolas" w:hAnsi="Consolas" w:cs="Consolas"/>
+          <w:color w:val="000000"/>
+          <w:sz w:val="16"/>
+        </w:rPr>
+        <w:t>{!!</w:t>
+      </w:r>
+      <w:r>
+        <w:rPr>
+          <w:rFonts w:ascii="Consolas" w:hAnsi="Consolas" w:cs="Consolas"/>
+          <w:color w:val="000000"/>
+          <w:sz w:val="16"/>
+          <w:shd w:val="clear" w:color="auto" w:fill="F7FAFF"/>
+        </w:rPr>
+        <w:t>Form::</w:t>
+      </w:r>
+      <w:r>
+        <w:rPr>
+          <w:rFonts w:ascii="Consolas" w:hAnsi="Consolas" w:cs="Consolas"/>
+          <w:i/>
+          <w:iCs/>
+          <w:color w:val="000000"/>
+          <w:sz w:val="16"/>
+          <w:shd w:val="clear" w:color="auto" w:fill="F7FAFF"/>
+        </w:rPr>
+        <w:t>text</w:t>
+      </w:r>
+      <w:r>
+        <w:rPr>
+          <w:rFonts w:ascii="Consolas" w:hAnsi="Consolas" w:cs="Consolas"/>
+          <w:color w:val="000000"/>
+          <w:sz w:val="16"/>
+          <w:shd w:val="clear" w:color="auto" w:fill="F7FAFF"/>
+        </w:rPr>
+        <w:t>(</w:t>
+      </w:r>
+      <w:r>
+        <w:rPr>
+          <w:rFonts w:ascii="Consolas" w:hAnsi="Consolas" w:cs="Consolas"/>
+          <w:b/>
+          <w:bCs/>
+          <w:color w:val="008000"/>
+          <w:sz w:val="16"/>
+          <w:shd w:val="clear" w:color="auto" w:fill="F7FAFF"/>
+        </w:rPr>
+        <w:t>'precioProd'</w:t>
+      </w:r>
+      <w:r>
+        <w:rPr>
+          <w:rFonts w:ascii="Consolas" w:hAnsi="Consolas" w:cs="Consolas"/>
+          <w:color w:val="000000"/>
+          <w:sz w:val="16"/>
+          <w:shd w:val="clear" w:color="auto" w:fill="F7FAFF"/>
+        </w:rPr>
+        <w:t>,</w:t>
+      </w:r>
+      <w:r>
+        <w:rPr>
+          <w:rFonts w:ascii="Consolas" w:hAnsi="Consolas" w:cs="Consolas"/>
+          <w:b/>
+          <w:bCs/>
+          <w:color w:val="000080"/>
+          <w:sz w:val="16"/>
+          <w:shd w:val="clear" w:color="auto" w:fill="F7FAFF"/>
+        </w:rPr>
+        <w:t>null</w:t>
+      </w:r>
+      <w:r>
+        <w:rPr>
+          <w:rFonts w:ascii="Consolas" w:hAnsi="Consolas" w:cs="Consolas"/>
+          <w:color w:val="000000"/>
+          <w:sz w:val="16"/>
+          <w:shd w:val="clear" w:color="auto" w:fill="F7FAFF"/>
+        </w:rPr>
+        <w:t>,[</w:t>
+      </w:r>
+      <w:r>
+        <w:rPr>
+          <w:rFonts w:ascii="Consolas" w:hAnsi="Consolas" w:cs="Consolas"/>
+          <w:b/>
+          <w:bCs/>
+          <w:color w:val="008000"/>
+          <w:sz w:val="16"/>
+          <w:shd w:val="clear" w:color="auto" w:fill="F7FAFF"/>
+        </w:rPr>
+        <w:t>'class'</w:t>
+      </w:r>
+      <w:r>
+        <w:rPr>
+          <w:rFonts w:ascii="Consolas" w:hAnsi="Consolas" w:cs="Consolas"/>
+          <w:color w:val="000000"/>
+          <w:sz w:val="16"/>
+          <w:shd w:val="clear" w:color="auto" w:fill="F7FAFF"/>
+        </w:rPr>
+        <w:t>=&gt;</w:t>
+      </w:r>
+      <w:r>
+        <w:rPr>
+          <w:rFonts w:ascii="Consolas" w:hAnsi="Consolas" w:cs="Consolas"/>
+          <w:b/>
+          <w:bCs/>
+          <w:color w:val="008000"/>
+          <w:sz w:val="16"/>
+          <w:shd w:val="clear" w:color="auto" w:fill="F7FAFF"/>
+        </w:rPr>
+        <w:t>'form-control soloNum'</w:t>
+      </w:r>
+      <w:r>
+        <w:rPr>
+          <w:rFonts w:ascii="Consolas" w:hAnsi="Consolas" w:cs="Consolas"/>
+          <w:color w:val="000000"/>
+          <w:sz w:val="16"/>
+          <w:shd w:val="clear" w:color="auto" w:fill="F7FAFF"/>
+        </w:rPr>
+        <w:t>,</w:t>
+      </w:r>
+      <w:r>
+        <w:rPr>
+          <w:rFonts w:ascii="Consolas" w:hAnsi="Consolas" w:cs="Consolas"/>
+          <w:color w:val="000000"/>
+          <w:sz w:val="16"/>
+          <w:shd w:val="clear" w:color="auto" w:fill="F7FAFF"/>
+        </w:rPr>
+        <w:br/>
+        <w:t xml:space="preserve">         </w:t>
+      </w:r>
+      <w:r>
+        <w:rPr>
+          <w:rFonts w:ascii="Consolas" w:hAnsi="Consolas" w:cs="Consolas"/>
+          <w:b/>
+          <w:bCs/>
+          <w:color w:val="008000"/>
+          <w:sz w:val="16"/>
+          <w:shd w:val="clear" w:color="auto" w:fill="F7FAFF"/>
+        </w:rPr>
+        <w:t>'placeholder'</w:t>
+      </w:r>
+      <w:r>
+        <w:rPr>
+          <w:rFonts w:ascii="Consolas" w:hAnsi="Consolas" w:cs="Consolas"/>
+          <w:color w:val="000000"/>
+          <w:sz w:val="16"/>
+          <w:shd w:val="clear" w:color="auto" w:fill="F7FAFF"/>
+        </w:rPr>
+        <w:t>=&gt;</w:t>
+      </w:r>
+      <w:r>
+        <w:rPr>
+          <w:rFonts w:ascii="Consolas" w:hAnsi="Consolas" w:cs="Consolas"/>
+          <w:b/>
+          <w:bCs/>
+          <w:color w:val="008000"/>
+          <w:sz w:val="16"/>
+          <w:shd w:val="clear" w:color="auto" w:fill="F7FAFF"/>
+        </w:rPr>
+        <w:t>'Ingresa el precio del producto'</w:t>
+      </w:r>
+      <w:r>
+        <w:rPr>
+          <w:rFonts w:ascii="Consolas" w:hAnsi="Consolas" w:cs="Consolas"/>
+          <w:color w:val="000000"/>
+          <w:sz w:val="16"/>
+          <w:shd w:val="clear" w:color="auto" w:fill="F7FAFF"/>
+        </w:rPr>
+        <w:t>])</w:t>
+      </w:r>
+      <w:r>
+        <w:rPr>
+          <w:rFonts w:ascii="Consolas" w:hAnsi="Consolas" w:cs="Consolas"/>
+          <w:color w:val="000000"/>
+          <w:sz w:val="16"/>
+        </w:rPr>
+        <w:t>!!}</w:t>
+      </w:r>
+      <w:r>
+        <w:rPr>
+          <w:rFonts w:ascii="Consolas" w:hAnsi="Consolas" w:cs="Consolas"/>
+          <w:color w:val="000000"/>
+          <w:sz w:val="16"/>
+          <w:shd w:val="clear" w:color="auto" w:fill="F7FAFF"/>
+        </w:rPr>
+        <w:br/>
+        <w:t xml:space="preserve">    </w:t>
+      </w:r>
+      <w:r>
+        <w:rPr>
+          <w:rFonts w:ascii="Consolas" w:hAnsi="Consolas" w:cs="Consolas"/>
+          <w:color w:val="000000"/>
+          <w:sz w:val="16"/>
+          <w:shd w:val="clear" w:color="auto" w:fill="EFEFEF"/>
+        </w:rPr>
+        <w:t>&lt;/</w:t>
+      </w:r>
+      <w:r>
+        <w:rPr>
+          <w:rFonts w:ascii="Consolas" w:hAnsi="Consolas" w:cs="Consolas"/>
+          <w:b/>
+          <w:bCs/>
+          <w:color w:val="492280"/>
+          <w:sz w:val="16"/>
+          <w:shd w:val="clear" w:color="auto" w:fill="EFEFEF"/>
+        </w:rPr>
+        <w:t>div</w:t>
+      </w:r>
+      <w:r>
+        <w:rPr>
+          <w:rFonts w:ascii="Consolas" w:hAnsi="Consolas" w:cs="Consolas"/>
+          <w:color w:val="000000"/>
+          <w:sz w:val="16"/>
+          <w:shd w:val="clear" w:color="auto" w:fill="EFEFEF"/>
+        </w:rPr>
+        <w:t>&gt;</w:t>
+      </w:r>
+      <w:r>
+        <w:rPr>
+          <w:rFonts w:ascii="Consolas" w:hAnsi="Consolas" w:cs="Consolas"/>
+          <w:color w:val="000000"/>
+          <w:sz w:val="16"/>
+        </w:rPr>
+        <w:br/>
+      </w:r>
+      <w:r>
+        <w:rPr>
+          <w:rFonts w:ascii="Consolas" w:hAnsi="Consolas" w:cs="Consolas"/>
+          <w:color w:val="000000"/>
+          <w:sz w:val="16"/>
+        </w:rPr>
+        <w:br/>
+      </w:r>
+      <w:r>
+        <w:rPr>
+          <w:rFonts w:ascii="Consolas" w:hAnsi="Consolas" w:cs="Consolas"/>
+          <w:color w:val="000000"/>
+          <w:sz w:val="16"/>
+          <w:shd w:val="clear" w:color="auto" w:fill="EFEFEF"/>
+        </w:rPr>
+        <w:t>&lt;/</w:t>
+      </w:r>
+      <w:r>
+        <w:rPr>
+          <w:rFonts w:ascii="Consolas" w:hAnsi="Consolas" w:cs="Consolas"/>
+          <w:b/>
+          <w:bCs/>
+          <w:color w:val="492280"/>
+          <w:sz w:val="16"/>
+          <w:shd w:val="clear" w:color="auto" w:fill="EFEFEF"/>
+        </w:rPr>
+        <w:t>div</w:t>
+      </w:r>
+      <w:r>
+        <w:rPr>
+          <w:rFonts w:ascii="Consolas" w:hAnsi="Consolas" w:cs="Consolas"/>
+          <w:color w:val="000000"/>
+          <w:sz w:val="16"/>
+          <w:shd w:val="clear" w:color="auto" w:fill="EFEFEF"/>
+        </w:rPr>
+        <w:t>&gt;</w:t>
+      </w:r>
+      <w:r>
+        <w:rPr>
+          <w:rFonts w:ascii="Consolas" w:hAnsi="Consolas" w:cs="Consolas"/>
+          <w:color w:val="000000"/>
+          <w:sz w:val="16"/>
+        </w:rPr>
+        <w:br/>
+      </w:r>
+      <w:r>
+        <w:rPr>
+          <w:rFonts w:ascii="Consolas" w:hAnsi="Consolas" w:cs="Consolas"/>
+          <w:color w:val="000000"/>
+          <w:sz w:val="16"/>
+          <w:shd w:val="clear" w:color="auto" w:fill="EFEFEF"/>
+        </w:rPr>
+        <w:t>&lt;</w:t>
+      </w:r>
+      <w:r>
+        <w:rPr>
+          <w:rFonts w:ascii="Consolas" w:hAnsi="Consolas" w:cs="Consolas"/>
+          <w:b/>
+          <w:bCs/>
+          <w:color w:val="492280"/>
+          <w:sz w:val="16"/>
+          <w:shd w:val="clear" w:color="auto" w:fill="EFEFEF"/>
+        </w:rPr>
+        <w:t xml:space="preserve">div </w:t>
+      </w:r>
+      <w:r>
+        <w:rPr>
+          <w:rFonts w:ascii="Consolas" w:hAnsi="Consolas" w:cs="Consolas"/>
+          <w:b/>
+          <w:bCs/>
+          <w:color w:val="4143FF"/>
+          <w:sz w:val="16"/>
+          <w:shd w:val="clear" w:color="auto" w:fill="EFEFEF"/>
+        </w:rPr>
+        <w:t>class=</w:t>
+      </w:r>
+      <w:r>
+        <w:rPr>
+          <w:rFonts w:ascii="Consolas" w:hAnsi="Consolas" w:cs="Consolas"/>
+          <w:b/>
+          <w:bCs/>
+          <w:color w:val="1B8049"/>
+          <w:sz w:val="16"/>
+          <w:shd w:val="clear" w:color="auto" w:fill="EFEFEF"/>
+        </w:rPr>
+        <w:t>"col-md-6"</w:t>
+      </w:r>
+      <w:r>
+        <w:rPr>
+          <w:rFonts w:ascii="Consolas" w:hAnsi="Consolas" w:cs="Consolas"/>
+          <w:color w:val="000000"/>
+          <w:sz w:val="16"/>
+          <w:shd w:val="clear" w:color="auto" w:fill="EFEFEF"/>
+        </w:rPr>
+        <w:t>&gt;</w:t>
+      </w:r>
+      <w:r>
+        <w:rPr>
+          <w:rFonts w:ascii="Consolas" w:hAnsi="Consolas" w:cs="Consolas"/>
+          <w:color w:val="000000"/>
+          <w:sz w:val="16"/>
+        </w:rPr>
+        <w:br/>
+      </w:r>
+      <w:r>
+        <w:rPr>
+          <w:rFonts w:ascii="Consolas" w:hAnsi="Consolas" w:cs="Consolas"/>
+          <w:color w:val="000000"/>
+          <w:sz w:val="16"/>
+        </w:rPr>
+        <w:br/>
+        <w:t xml:space="preserve">    </w:t>
+      </w:r>
+      <w:r>
+        <w:rPr>
+          <w:rFonts w:ascii="Consolas" w:hAnsi="Consolas" w:cs="Consolas"/>
+          <w:color w:val="000000"/>
+          <w:sz w:val="16"/>
+          <w:shd w:val="clear" w:color="auto" w:fill="EFEFEF"/>
+        </w:rPr>
+        <w:t>&lt;</w:t>
+      </w:r>
+      <w:r>
+        <w:rPr>
+          <w:rFonts w:ascii="Consolas" w:hAnsi="Consolas" w:cs="Consolas"/>
+          <w:b/>
+          <w:bCs/>
+          <w:color w:val="492280"/>
+          <w:sz w:val="16"/>
+          <w:shd w:val="clear" w:color="auto" w:fill="EFEFEF"/>
+        </w:rPr>
+        <w:t xml:space="preserve">div </w:t>
+      </w:r>
+      <w:r>
+        <w:rPr>
+          <w:rFonts w:ascii="Consolas" w:hAnsi="Consolas" w:cs="Consolas"/>
+          <w:b/>
+          <w:bCs/>
+          <w:color w:val="4143FF"/>
+          <w:sz w:val="16"/>
+          <w:shd w:val="clear" w:color="auto" w:fill="EFEFEF"/>
+        </w:rPr>
+        <w:t>class=</w:t>
+      </w:r>
+      <w:r>
+        <w:rPr>
+          <w:rFonts w:ascii="Consolas" w:hAnsi="Consolas" w:cs="Consolas"/>
+          <w:b/>
+          <w:bCs/>
+          <w:color w:val="1B8049"/>
+          <w:sz w:val="16"/>
+          <w:shd w:val="clear" w:color="auto" w:fill="EFEFEF"/>
+        </w:rPr>
+        <w:t>"form-group"</w:t>
+      </w:r>
+      <w:r>
+        <w:rPr>
+          <w:rFonts w:ascii="Consolas" w:hAnsi="Consolas" w:cs="Consolas"/>
+          <w:color w:val="000000"/>
+          <w:sz w:val="16"/>
+          <w:shd w:val="clear" w:color="auto" w:fill="EFEFEF"/>
+        </w:rPr>
+        <w:t>&gt;</w:t>
+      </w:r>
+      <w:r>
+        <w:rPr>
+          <w:rFonts w:ascii="Consolas" w:hAnsi="Consolas" w:cs="Consolas"/>
+          <w:color w:val="000000"/>
+          <w:sz w:val="16"/>
+        </w:rPr>
+        <w:br/>
+        <w:t xml:space="preserve">        {!!</w:t>
+      </w:r>
+      <w:r>
+        <w:rPr>
+          <w:rFonts w:ascii="Consolas" w:hAnsi="Consolas" w:cs="Consolas"/>
+          <w:color w:val="000000"/>
+          <w:sz w:val="16"/>
+          <w:shd w:val="clear" w:color="auto" w:fill="F7FAFF"/>
+        </w:rPr>
+        <w:t>Form::</w:t>
+      </w:r>
+      <w:r>
+        <w:rPr>
+          <w:rFonts w:ascii="Consolas" w:hAnsi="Consolas" w:cs="Consolas"/>
+          <w:i/>
+          <w:iCs/>
+          <w:color w:val="000000"/>
+          <w:sz w:val="16"/>
+          <w:shd w:val="clear" w:color="auto" w:fill="F7FAFF"/>
+        </w:rPr>
+        <w:t>label</w:t>
+      </w:r>
+      <w:r>
+        <w:rPr>
+          <w:rFonts w:ascii="Consolas" w:hAnsi="Consolas" w:cs="Consolas"/>
+          <w:color w:val="000000"/>
+          <w:sz w:val="16"/>
+          <w:shd w:val="clear" w:color="auto" w:fill="F7FAFF"/>
+        </w:rPr>
+        <w:t>(</w:t>
+      </w:r>
+      <w:r>
+        <w:rPr>
+          <w:rFonts w:ascii="Consolas" w:hAnsi="Consolas" w:cs="Consolas"/>
+          <w:b/>
+          <w:bCs/>
+          <w:color w:val="008000"/>
+          <w:sz w:val="16"/>
+          <w:shd w:val="clear" w:color="auto" w:fill="F7FAFF"/>
+        </w:rPr>
+        <w:t>'IVA:'</w:t>
+      </w:r>
+      <w:r>
+        <w:rPr>
+          <w:rFonts w:ascii="Consolas" w:hAnsi="Consolas" w:cs="Consolas"/>
+          <w:color w:val="000000"/>
+          <w:sz w:val="16"/>
+          <w:shd w:val="clear" w:color="auto" w:fill="F7FAFF"/>
+        </w:rPr>
+        <w:t>)</w:t>
+      </w:r>
+      <w:r>
+        <w:rPr>
+          <w:rFonts w:ascii="Consolas" w:hAnsi="Consolas" w:cs="Consolas"/>
+          <w:color w:val="000000"/>
+          <w:sz w:val="16"/>
+        </w:rPr>
+        <w:t>!!}</w:t>
+      </w:r>
+      <w:r>
+        <w:rPr>
+          <w:rFonts w:ascii="Consolas" w:hAnsi="Consolas" w:cs="Consolas"/>
+          <w:color w:val="000000"/>
+          <w:sz w:val="16"/>
+          <w:shd w:val="clear" w:color="auto" w:fill="F7FAFF"/>
+        </w:rPr>
+        <w:br/>
+        <w:t xml:space="preserve">        </w:t>
+      </w:r>
+      <w:r>
+        <w:rPr>
+          <w:rFonts w:ascii="Consolas" w:hAnsi="Consolas" w:cs="Consolas"/>
+          <w:color w:val="000000"/>
+          <w:sz w:val="16"/>
+        </w:rPr>
+        <w:t>{!!</w:t>
+      </w:r>
+      <w:r>
+        <w:rPr>
+          <w:rFonts w:ascii="Consolas" w:hAnsi="Consolas" w:cs="Consolas"/>
+          <w:color w:val="000000"/>
+          <w:sz w:val="16"/>
+          <w:shd w:val="clear" w:color="auto" w:fill="F7FAFF"/>
+        </w:rPr>
+        <w:t>Form::</w:t>
+      </w:r>
+      <w:r>
+        <w:rPr>
+          <w:rFonts w:ascii="Consolas" w:hAnsi="Consolas" w:cs="Consolas"/>
+          <w:i/>
+          <w:iCs/>
+          <w:color w:val="000000"/>
+          <w:sz w:val="16"/>
+          <w:shd w:val="clear" w:color="auto" w:fill="F7FAFF"/>
+        </w:rPr>
+        <w:t>text</w:t>
+      </w:r>
+      <w:r>
+        <w:rPr>
+          <w:rFonts w:ascii="Consolas" w:hAnsi="Consolas" w:cs="Consolas"/>
+          <w:color w:val="000000"/>
+          <w:sz w:val="16"/>
+          <w:shd w:val="clear" w:color="auto" w:fill="F7FAFF"/>
+        </w:rPr>
+        <w:t>(</w:t>
+      </w:r>
+      <w:r>
+        <w:rPr>
+          <w:rFonts w:ascii="Consolas" w:hAnsi="Consolas" w:cs="Consolas"/>
+          <w:b/>
+          <w:bCs/>
+          <w:color w:val="008000"/>
+          <w:sz w:val="16"/>
+          <w:shd w:val="clear" w:color="auto" w:fill="F7FAFF"/>
+        </w:rPr>
+        <w:t>'ivaProd'</w:t>
+      </w:r>
+      <w:r>
+        <w:rPr>
+          <w:rFonts w:ascii="Consolas" w:hAnsi="Consolas" w:cs="Consolas"/>
+          <w:color w:val="000000"/>
+          <w:sz w:val="16"/>
+          <w:shd w:val="clear" w:color="auto" w:fill="F7FAFF"/>
+        </w:rPr>
+        <w:t>,</w:t>
+      </w:r>
+      <w:r>
+        <w:rPr>
+          <w:rFonts w:ascii="Consolas" w:hAnsi="Consolas" w:cs="Consolas"/>
+          <w:b/>
+          <w:bCs/>
+          <w:color w:val="000080"/>
+          <w:sz w:val="16"/>
+          <w:shd w:val="clear" w:color="auto" w:fill="F7FAFF"/>
+        </w:rPr>
+        <w:t>null</w:t>
+      </w:r>
+      <w:r>
+        <w:rPr>
+          <w:rFonts w:ascii="Consolas" w:hAnsi="Consolas" w:cs="Consolas"/>
+          <w:color w:val="000000"/>
+          <w:sz w:val="16"/>
+          <w:shd w:val="clear" w:color="auto" w:fill="F7FAFF"/>
+        </w:rPr>
+        <w:t>,[</w:t>
+      </w:r>
+      <w:r>
+        <w:rPr>
+          <w:rFonts w:ascii="Consolas" w:hAnsi="Consolas" w:cs="Consolas"/>
+          <w:b/>
+          <w:bCs/>
+          <w:color w:val="008000"/>
+          <w:sz w:val="16"/>
+          <w:shd w:val="clear" w:color="auto" w:fill="F7FAFF"/>
+        </w:rPr>
+        <w:t>'class'</w:t>
+      </w:r>
+      <w:r>
+        <w:rPr>
+          <w:rFonts w:ascii="Consolas" w:hAnsi="Consolas" w:cs="Consolas"/>
+          <w:color w:val="000000"/>
+          <w:sz w:val="16"/>
+          <w:shd w:val="clear" w:color="auto" w:fill="F7FAFF"/>
+        </w:rPr>
+        <w:t>=&gt;</w:t>
+      </w:r>
+      <w:r>
+        <w:rPr>
+          <w:rFonts w:ascii="Consolas" w:hAnsi="Consolas" w:cs="Consolas"/>
+          <w:b/>
+          <w:bCs/>
+          <w:color w:val="008000"/>
+          <w:sz w:val="16"/>
+          <w:shd w:val="clear" w:color="auto" w:fill="F7FAFF"/>
+        </w:rPr>
+        <w:t>'form-control soloNum'</w:t>
+      </w:r>
+      <w:r>
+        <w:rPr>
+          <w:rFonts w:ascii="Consolas" w:hAnsi="Consolas" w:cs="Consolas"/>
+          <w:color w:val="000000"/>
+          <w:sz w:val="16"/>
+          <w:shd w:val="clear" w:color="auto" w:fill="F7FAFF"/>
+        </w:rPr>
+        <w:t>,</w:t>
+      </w:r>
+      <w:r>
+        <w:rPr>
+          <w:rFonts w:ascii="Consolas" w:hAnsi="Consolas" w:cs="Consolas"/>
+          <w:b/>
+          <w:bCs/>
+          <w:color w:val="008000"/>
+          <w:sz w:val="16"/>
+          <w:shd w:val="clear" w:color="auto" w:fill="F7FAFF"/>
+        </w:rPr>
+        <w:t>'placeholder'</w:t>
+      </w:r>
+      <w:r>
+        <w:rPr>
+          <w:rFonts w:ascii="Consolas" w:hAnsi="Consolas" w:cs="Consolas"/>
+          <w:color w:val="000000"/>
+          <w:sz w:val="16"/>
+          <w:shd w:val="clear" w:color="auto" w:fill="F7FAFF"/>
+        </w:rPr>
+        <w:t>=&gt;</w:t>
+      </w:r>
+      <w:r>
+        <w:rPr>
+          <w:rFonts w:ascii="Consolas" w:hAnsi="Consolas" w:cs="Consolas"/>
+          <w:b/>
+          <w:bCs/>
+          <w:color w:val="008000"/>
+          <w:sz w:val="16"/>
+          <w:shd w:val="clear" w:color="auto" w:fill="F7FAFF"/>
+        </w:rPr>
+        <w:t>'Ingresa el IVA del producto'</w:t>
+      </w:r>
+      <w:r>
+        <w:rPr>
+          <w:rFonts w:ascii="Consolas" w:hAnsi="Consolas" w:cs="Consolas"/>
+          <w:color w:val="000000"/>
+          <w:sz w:val="16"/>
+          <w:shd w:val="clear" w:color="auto" w:fill="F7FAFF"/>
+        </w:rPr>
+        <w:t>])</w:t>
+      </w:r>
+      <w:r>
+        <w:rPr>
+          <w:rFonts w:ascii="Consolas" w:hAnsi="Consolas" w:cs="Consolas"/>
+          <w:color w:val="000000"/>
+          <w:sz w:val="16"/>
+        </w:rPr>
+        <w:t>!!}</w:t>
+      </w:r>
+      <w:r>
+        <w:rPr>
+          <w:rFonts w:ascii="Consolas" w:hAnsi="Consolas" w:cs="Consolas"/>
+          <w:color w:val="000000"/>
+          <w:sz w:val="16"/>
+          <w:shd w:val="clear" w:color="auto" w:fill="F7FAFF"/>
+        </w:rPr>
+        <w:br/>
+        <w:t xml:space="preserve">    </w:t>
+      </w:r>
+      <w:r>
+        <w:rPr>
+          <w:rFonts w:ascii="Consolas" w:hAnsi="Consolas" w:cs="Consolas"/>
+          <w:color w:val="000000"/>
+          <w:sz w:val="16"/>
+          <w:shd w:val="clear" w:color="auto" w:fill="EFEFEF"/>
+        </w:rPr>
+        <w:t>&lt;/</w:t>
+      </w:r>
+      <w:r>
+        <w:rPr>
+          <w:rFonts w:ascii="Consolas" w:hAnsi="Consolas" w:cs="Consolas"/>
+          <w:b/>
+          <w:bCs/>
+          <w:color w:val="492280"/>
+          <w:sz w:val="16"/>
+          <w:shd w:val="clear" w:color="auto" w:fill="EFEFEF"/>
+        </w:rPr>
+        <w:t>div</w:t>
+      </w:r>
+      <w:r>
+        <w:rPr>
+          <w:rFonts w:ascii="Consolas" w:hAnsi="Consolas" w:cs="Consolas"/>
+          <w:color w:val="000000"/>
+          <w:sz w:val="16"/>
+          <w:shd w:val="clear" w:color="auto" w:fill="EFEFEF"/>
+        </w:rPr>
+        <w:t>&gt;</w:t>
+      </w:r>
+      <w:r>
+        <w:rPr>
+          <w:rFonts w:ascii="Consolas" w:hAnsi="Consolas" w:cs="Consolas"/>
+          <w:color w:val="000000"/>
+          <w:sz w:val="16"/>
+        </w:rPr>
+        <w:br/>
+      </w:r>
+      <w:r>
+        <w:rPr>
+          <w:rFonts w:ascii="Consolas" w:hAnsi="Consolas" w:cs="Consolas"/>
+          <w:color w:val="000000"/>
+          <w:sz w:val="16"/>
+        </w:rPr>
+        <w:br/>
+        <w:t xml:space="preserve">    </w:t>
+      </w:r>
+      <w:r>
+        <w:rPr>
+          <w:rFonts w:ascii="Consolas" w:hAnsi="Consolas" w:cs="Consolas"/>
+          <w:color w:val="000000"/>
+          <w:sz w:val="16"/>
+          <w:shd w:val="clear" w:color="auto" w:fill="EFEFEF"/>
+        </w:rPr>
+        <w:t>&lt;</w:t>
+      </w:r>
+      <w:r>
+        <w:rPr>
+          <w:rFonts w:ascii="Consolas" w:hAnsi="Consolas" w:cs="Consolas"/>
+          <w:b/>
+          <w:bCs/>
+          <w:color w:val="492280"/>
+          <w:sz w:val="16"/>
+          <w:shd w:val="clear" w:color="auto" w:fill="EFEFEF"/>
+        </w:rPr>
+        <w:t xml:space="preserve">div </w:t>
+      </w:r>
+      <w:r>
+        <w:rPr>
+          <w:rFonts w:ascii="Consolas" w:hAnsi="Consolas" w:cs="Consolas"/>
+          <w:b/>
+          <w:bCs/>
+          <w:color w:val="4143FF"/>
+          <w:sz w:val="16"/>
+          <w:shd w:val="clear" w:color="auto" w:fill="EFEFEF"/>
+        </w:rPr>
+        <w:t>class=</w:t>
+      </w:r>
+      <w:r>
+        <w:rPr>
+          <w:rFonts w:ascii="Consolas" w:hAnsi="Consolas" w:cs="Consolas"/>
+          <w:b/>
+          <w:bCs/>
+          <w:color w:val="1B8049"/>
+          <w:sz w:val="16"/>
+          <w:shd w:val="clear" w:color="auto" w:fill="EFEFEF"/>
+        </w:rPr>
+        <w:t>"form-group"</w:t>
+      </w:r>
+      <w:r>
+        <w:rPr>
+          <w:rFonts w:ascii="Consolas" w:hAnsi="Consolas" w:cs="Consolas"/>
+          <w:color w:val="000000"/>
+          <w:sz w:val="16"/>
+          <w:shd w:val="clear" w:color="auto" w:fill="EFEFEF"/>
+        </w:rPr>
+        <w:t>&gt;</w:t>
+      </w:r>
+      <w:r>
+        <w:rPr>
+          <w:rFonts w:ascii="Consolas" w:hAnsi="Consolas" w:cs="Consolas"/>
+          <w:color w:val="000000"/>
+          <w:sz w:val="16"/>
+        </w:rPr>
+        <w:br/>
+        <w:t xml:space="preserve">        {!!</w:t>
+      </w:r>
+      <w:r>
+        <w:rPr>
+          <w:rFonts w:ascii="Consolas" w:hAnsi="Consolas" w:cs="Consolas"/>
+          <w:color w:val="000000"/>
+          <w:sz w:val="16"/>
+          <w:shd w:val="clear" w:color="auto" w:fill="F7FAFF"/>
+        </w:rPr>
+        <w:t>Form::</w:t>
+      </w:r>
+      <w:r>
+        <w:rPr>
+          <w:rFonts w:ascii="Consolas" w:hAnsi="Consolas" w:cs="Consolas"/>
+          <w:i/>
+          <w:iCs/>
+          <w:color w:val="000000"/>
+          <w:sz w:val="16"/>
+          <w:shd w:val="clear" w:color="auto" w:fill="F7FAFF"/>
+        </w:rPr>
+        <w:t>label</w:t>
+      </w:r>
+      <w:r>
+        <w:rPr>
+          <w:rFonts w:ascii="Consolas" w:hAnsi="Consolas" w:cs="Consolas"/>
+          <w:color w:val="000000"/>
+          <w:sz w:val="16"/>
+          <w:shd w:val="clear" w:color="auto" w:fill="F7FAFF"/>
+        </w:rPr>
+        <w:t>(</w:t>
+      </w:r>
+      <w:r>
+        <w:rPr>
+          <w:rFonts w:ascii="Consolas" w:hAnsi="Consolas" w:cs="Consolas"/>
+          <w:b/>
+          <w:bCs/>
+          <w:color w:val="008000"/>
+          <w:sz w:val="16"/>
+          <w:shd w:val="clear" w:color="auto" w:fill="F7FAFF"/>
+        </w:rPr>
+        <w:t>'Código manual:'</w:t>
+      </w:r>
+      <w:r>
+        <w:rPr>
+          <w:rFonts w:ascii="Consolas" w:hAnsi="Consolas" w:cs="Consolas"/>
+          <w:color w:val="000000"/>
+          <w:sz w:val="16"/>
+          <w:shd w:val="clear" w:color="auto" w:fill="F7FAFF"/>
+        </w:rPr>
+        <w:t>)</w:t>
+      </w:r>
+      <w:r>
+        <w:rPr>
+          <w:rFonts w:ascii="Consolas" w:hAnsi="Consolas" w:cs="Consolas"/>
+          <w:color w:val="000000"/>
+          <w:sz w:val="16"/>
+        </w:rPr>
+        <w:t>!!}</w:t>
+      </w:r>
+      <w:r>
+        <w:rPr>
+          <w:rFonts w:ascii="Consolas" w:hAnsi="Consolas" w:cs="Consolas"/>
+          <w:color w:val="000000"/>
+          <w:sz w:val="16"/>
+          <w:shd w:val="clear" w:color="auto" w:fill="F7FAFF"/>
+        </w:rPr>
+        <w:br/>
+        <w:t xml:space="preserve">        </w:t>
+      </w:r>
+      <w:r>
+        <w:rPr>
+          <w:rFonts w:ascii="Consolas" w:hAnsi="Consolas" w:cs="Consolas"/>
+          <w:color w:val="000000"/>
+          <w:sz w:val="16"/>
+        </w:rPr>
+        <w:t>{!!</w:t>
+      </w:r>
+      <w:r>
+        <w:rPr>
+          <w:rFonts w:ascii="Consolas" w:hAnsi="Consolas" w:cs="Consolas"/>
+          <w:color w:val="000000"/>
+          <w:sz w:val="16"/>
+          <w:shd w:val="clear" w:color="auto" w:fill="F7FAFF"/>
+        </w:rPr>
+        <w:t>Form::</w:t>
+      </w:r>
+      <w:r>
+        <w:rPr>
+          <w:rFonts w:ascii="Consolas" w:hAnsi="Consolas" w:cs="Consolas"/>
+          <w:i/>
+          <w:iCs/>
+          <w:color w:val="000000"/>
+          <w:sz w:val="16"/>
+          <w:shd w:val="clear" w:color="auto" w:fill="F7FAFF"/>
+        </w:rPr>
+        <w:t>text</w:t>
+      </w:r>
+      <w:r>
+        <w:rPr>
+          <w:rFonts w:ascii="Consolas" w:hAnsi="Consolas" w:cs="Consolas"/>
+          <w:color w:val="000000"/>
+          <w:sz w:val="16"/>
+          <w:shd w:val="clear" w:color="auto" w:fill="F7FAFF"/>
+        </w:rPr>
+        <w:t>(</w:t>
+      </w:r>
+      <w:r>
+        <w:rPr>
+          <w:rFonts w:ascii="Consolas" w:hAnsi="Consolas" w:cs="Consolas"/>
+          <w:b/>
+          <w:bCs/>
+          <w:color w:val="008000"/>
+          <w:sz w:val="16"/>
+          <w:shd w:val="clear" w:color="auto" w:fill="F7FAFF"/>
+        </w:rPr>
+        <w:t>'idMProd'</w:t>
+      </w:r>
+      <w:r>
+        <w:rPr>
+          <w:rFonts w:ascii="Consolas" w:hAnsi="Consolas" w:cs="Consolas"/>
+          <w:color w:val="000000"/>
+          <w:sz w:val="16"/>
+          <w:shd w:val="clear" w:color="auto" w:fill="F7FAFF"/>
+        </w:rPr>
+        <w:t>,</w:t>
+      </w:r>
+      <w:r>
+        <w:rPr>
+          <w:rFonts w:ascii="Consolas" w:hAnsi="Consolas" w:cs="Consolas"/>
+          <w:b/>
+          <w:bCs/>
+          <w:color w:val="000080"/>
+          <w:sz w:val="16"/>
+          <w:shd w:val="clear" w:color="auto" w:fill="F7FAFF"/>
+        </w:rPr>
+        <w:t>null</w:t>
+      </w:r>
+      <w:r>
+        <w:rPr>
+          <w:rFonts w:ascii="Consolas" w:hAnsi="Consolas" w:cs="Consolas"/>
+          <w:color w:val="000000"/>
+          <w:sz w:val="16"/>
+          <w:shd w:val="clear" w:color="auto" w:fill="F7FAFF"/>
+        </w:rPr>
+        <w:t>,[</w:t>
+      </w:r>
+      <w:r>
+        <w:rPr>
+          <w:rFonts w:ascii="Consolas" w:hAnsi="Consolas" w:cs="Consolas"/>
+          <w:b/>
+          <w:bCs/>
+          <w:color w:val="008000"/>
+          <w:sz w:val="16"/>
+          <w:shd w:val="clear" w:color="auto" w:fill="F7FAFF"/>
+        </w:rPr>
+        <w:t>'class'</w:t>
+      </w:r>
+      <w:r>
+        <w:rPr>
+          <w:rFonts w:ascii="Consolas" w:hAnsi="Consolas" w:cs="Consolas"/>
+          <w:color w:val="000000"/>
+          <w:sz w:val="16"/>
+          <w:shd w:val="clear" w:color="auto" w:fill="F7FAFF"/>
+        </w:rPr>
+        <w:t>=&gt;</w:t>
+      </w:r>
+      <w:r>
+        <w:rPr>
+          <w:rFonts w:ascii="Consolas" w:hAnsi="Consolas" w:cs="Consolas"/>
+          <w:b/>
+          <w:bCs/>
+          <w:color w:val="008000"/>
+          <w:sz w:val="16"/>
+          <w:shd w:val="clear" w:color="auto" w:fill="F7FAFF"/>
+        </w:rPr>
+        <w:t>'form-control soloNum'</w:t>
+      </w:r>
+      <w:r>
+        <w:rPr>
+          <w:rFonts w:ascii="Consolas" w:hAnsi="Consolas" w:cs="Consolas"/>
+          <w:color w:val="000000"/>
+          <w:sz w:val="16"/>
+          <w:shd w:val="clear" w:color="auto" w:fill="F7FAFF"/>
+        </w:rPr>
+        <w:t>,</w:t>
+      </w:r>
+      <w:r>
+        <w:rPr>
+          <w:rFonts w:ascii="Consolas" w:hAnsi="Consolas" w:cs="Consolas"/>
+          <w:b/>
+          <w:bCs/>
+          <w:color w:val="008000"/>
+          <w:sz w:val="16"/>
+          <w:shd w:val="clear" w:color="auto" w:fill="F7FAFF"/>
+        </w:rPr>
+        <w:t>'placeholder'</w:t>
+      </w:r>
+      <w:r>
+        <w:rPr>
+          <w:rFonts w:ascii="Consolas" w:hAnsi="Consolas" w:cs="Consolas"/>
+          <w:color w:val="000000"/>
+          <w:sz w:val="16"/>
+          <w:shd w:val="clear" w:color="auto" w:fill="F7FAFF"/>
+        </w:rPr>
+        <w:t>=&gt;</w:t>
+      </w:r>
+      <w:r>
+        <w:rPr>
+          <w:rFonts w:ascii="Consolas" w:hAnsi="Consolas" w:cs="Consolas"/>
+          <w:b/>
+          <w:bCs/>
+          <w:color w:val="008000"/>
+          <w:sz w:val="16"/>
+          <w:shd w:val="clear" w:color="auto" w:fill="F7FAFF"/>
+        </w:rPr>
+        <w:t>'Ingresa el código manual'</w:t>
+      </w:r>
+      <w:r>
+        <w:rPr>
+          <w:rFonts w:ascii="Consolas" w:hAnsi="Consolas" w:cs="Consolas"/>
+          <w:color w:val="000000"/>
+          <w:sz w:val="16"/>
+          <w:shd w:val="clear" w:color="auto" w:fill="F7FAFF"/>
+        </w:rPr>
+        <w:t>])</w:t>
+      </w:r>
+      <w:r>
+        <w:rPr>
+          <w:rFonts w:ascii="Consolas" w:hAnsi="Consolas" w:cs="Consolas"/>
+          <w:color w:val="000000"/>
+          <w:sz w:val="16"/>
+        </w:rPr>
+        <w:t>!!}</w:t>
+      </w:r>
+      <w:r>
+        <w:rPr>
+          <w:rFonts w:ascii="Consolas" w:hAnsi="Consolas" w:cs="Consolas"/>
+          <w:color w:val="000000"/>
+          <w:sz w:val="16"/>
+          <w:shd w:val="clear" w:color="auto" w:fill="F7FAFF"/>
+        </w:rPr>
+        <w:br/>
+        <w:t xml:space="preserve">    </w:t>
+      </w:r>
+      <w:r>
+        <w:rPr>
+          <w:rFonts w:ascii="Consolas" w:hAnsi="Consolas" w:cs="Consolas"/>
+          <w:color w:val="000000"/>
+          <w:sz w:val="16"/>
+          <w:shd w:val="clear" w:color="auto" w:fill="EFEFEF"/>
+        </w:rPr>
+        <w:t>&lt;/</w:t>
+      </w:r>
+      <w:r>
+        <w:rPr>
+          <w:rFonts w:ascii="Consolas" w:hAnsi="Consolas" w:cs="Consolas"/>
+          <w:b/>
+          <w:bCs/>
+          <w:color w:val="492280"/>
+          <w:sz w:val="16"/>
+          <w:shd w:val="clear" w:color="auto" w:fill="EFEFEF"/>
+        </w:rPr>
+        <w:t>div</w:t>
+      </w:r>
+      <w:r>
+        <w:rPr>
+          <w:rFonts w:ascii="Consolas" w:hAnsi="Consolas" w:cs="Consolas"/>
+          <w:color w:val="000000"/>
+          <w:sz w:val="16"/>
+          <w:shd w:val="clear" w:color="auto" w:fill="EFEFEF"/>
+        </w:rPr>
+        <w:t>&gt;</w:t>
+      </w:r>
+      <w:r>
+        <w:rPr>
+          <w:rFonts w:ascii="Consolas" w:hAnsi="Consolas" w:cs="Consolas"/>
+          <w:color w:val="000000"/>
+          <w:sz w:val="16"/>
+        </w:rPr>
+        <w:br/>
+        <w:t xml:space="preserve">    </w:t>
+      </w:r>
+      <w:r>
+        <w:rPr>
+          <w:rFonts w:ascii="Consolas" w:hAnsi="Consolas" w:cs="Consolas"/>
+          <w:color w:val="000000"/>
+          <w:sz w:val="16"/>
+          <w:shd w:val="clear" w:color="auto" w:fill="EFEFEF"/>
+        </w:rPr>
+        <w:t>&lt;</w:t>
+      </w:r>
+      <w:r>
+        <w:rPr>
+          <w:rFonts w:ascii="Consolas" w:hAnsi="Consolas" w:cs="Consolas"/>
+          <w:b/>
+          <w:bCs/>
+          <w:color w:val="492280"/>
+          <w:sz w:val="16"/>
+          <w:shd w:val="clear" w:color="auto" w:fill="EFEFEF"/>
+        </w:rPr>
+        <w:t xml:space="preserve">div </w:t>
+      </w:r>
+      <w:r>
+        <w:rPr>
+          <w:rFonts w:ascii="Consolas" w:hAnsi="Consolas" w:cs="Consolas"/>
+          <w:b/>
+          <w:bCs/>
+          <w:color w:val="4143FF"/>
+          <w:sz w:val="16"/>
+          <w:shd w:val="clear" w:color="auto" w:fill="EFEFEF"/>
+        </w:rPr>
+        <w:t>class=</w:t>
+      </w:r>
+      <w:r>
+        <w:rPr>
+          <w:rFonts w:ascii="Consolas" w:hAnsi="Consolas" w:cs="Consolas"/>
+          <w:b/>
+          <w:bCs/>
+          <w:color w:val="1B8049"/>
+          <w:sz w:val="16"/>
+          <w:shd w:val="clear" w:color="auto" w:fill="EFEFEF"/>
+        </w:rPr>
+        <w:t>"form-group"</w:t>
+      </w:r>
+      <w:r>
+        <w:rPr>
+          <w:rFonts w:ascii="Consolas" w:hAnsi="Consolas" w:cs="Consolas"/>
+          <w:color w:val="000000"/>
+          <w:sz w:val="16"/>
+          <w:shd w:val="clear" w:color="auto" w:fill="EFEFEF"/>
+        </w:rPr>
+        <w:t>&gt;</w:t>
+      </w:r>
+      <w:r>
+        <w:rPr>
+          <w:rFonts w:ascii="Consolas" w:hAnsi="Consolas" w:cs="Consolas"/>
+          <w:color w:val="000000"/>
+          <w:sz w:val="16"/>
+        </w:rPr>
+        <w:br/>
+        <w:t xml:space="preserve">        {!!</w:t>
+      </w:r>
+      <w:r>
+        <w:rPr>
+          <w:rFonts w:ascii="Consolas" w:hAnsi="Consolas" w:cs="Consolas"/>
+          <w:color w:val="000000"/>
+          <w:sz w:val="16"/>
+          <w:shd w:val="clear" w:color="auto" w:fill="F7FAFF"/>
+        </w:rPr>
+        <w:t xml:space="preserve"> Form::</w:t>
+      </w:r>
+      <w:r>
+        <w:rPr>
+          <w:rFonts w:ascii="Consolas" w:hAnsi="Consolas" w:cs="Consolas"/>
+          <w:i/>
+          <w:iCs/>
+          <w:color w:val="000000"/>
+          <w:sz w:val="16"/>
+          <w:shd w:val="clear" w:color="auto" w:fill="F7FAFF"/>
+        </w:rPr>
+        <w:t>select</w:t>
+      </w:r>
+      <w:r>
+        <w:rPr>
+          <w:rFonts w:ascii="Consolas" w:hAnsi="Consolas" w:cs="Consolas"/>
+          <w:color w:val="000000"/>
+          <w:sz w:val="16"/>
+          <w:shd w:val="clear" w:color="auto" w:fill="F7FAFF"/>
+        </w:rPr>
+        <w:t>(</w:t>
+      </w:r>
+      <w:r>
+        <w:rPr>
+          <w:rFonts w:ascii="Consolas" w:hAnsi="Consolas" w:cs="Consolas"/>
+          <w:b/>
+          <w:bCs/>
+          <w:color w:val="008000"/>
+          <w:sz w:val="16"/>
+          <w:shd w:val="clear" w:color="auto" w:fill="F7FAFF"/>
+        </w:rPr>
+        <w:t>'favProd'</w:t>
+      </w:r>
+      <w:r>
+        <w:rPr>
+          <w:rFonts w:ascii="Consolas" w:hAnsi="Consolas" w:cs="Consolas"/>
+          <w:color w:val="000000"/>
+          <w:sz w:val="16"/>
+          <w:shd w:val="clear" w:color="auto" w:fill="F7FAFF"/>
+        </w:rPr>
+        <w:t xml:space="preserve">, </w:t>
+      </w:r>
+      <w:r>
+        <w:rPr>
+          <w:rFonts w:ascii="Consolas" w:hAnsi="Consolas" w:cs="Consolas"/>
+          <w:b/>
+          <w:bCs/>
+          <w:color w:val="000080"/>
+          <w:sz w:val="16"/>
+          <w:shd w:val="clear" w:color="auto" w:fill="F7FAFF"/>
+        </w:rPr>
+        <w:t>array</w:t>
+      </w:r>
+      <w:r>
+        <w:rPr>
+          <w:rFonts w:ascii="Consolas" w:hAnsi="Consolas" w:cs="Consolas"/>
+          <w:color w:val="000000"/>
+          <w:sz w:val="16"/>
+          <w:shd w:val="clear" w:color="auto" w:fill="F7FAFF"/>
+        </w:rPr>
+        <w:t>(</w:t>
+      </w:r>
+      <w:r>
+        <w:rPr>
+          <w:rFonts w:ascii="Consolas" w:hAnsi="Consolas" w:cs="Consolas"/>
+          <w:b/>
+          <w:bCs/>
+          <w:color w:val="008000"/>
+          <w:sz w:val="16"/>
+          <w:shd w:val="clear" w:color="auto" w:fill="F7FAFF"/>
+        </w:rPr>
+        <w:t xml:space="preserve">'pan' </w:t>
+      </w:r>
+      <w:r>
+        <w:rPr>
+          <w:rFonts w:ascii="Consolas" w:hAnsi="Consolas" w:cs="Consolas"/>
+          <w:color w:val="000000"/>
+          <w:sz w:val="16"/>
+          <w:shd w:val="clear" w:color="auto" w:fill="F7FAFF"/>
+        </w:rPr>
+        <w:t xml:space="preserve">=&gt; </w:t>
+      </w:r>
+      <w:r>
+        <w:rPr>
+          <w:rFonts w:ascii="Consolas" w:hAnsi="Consolas" w:cs="Consolas"/>
+          <w:b/>
+          <w:bCs/>
+          <w:color w:val="008000"/>
+          <w:sz w:val="16"/>
+          <w:shd w:val="clear" w:color="auto" w:fill="F7FAFF"/>
+        </w:rPr>
+        <w:t>'Pan'</w:t>
+      </w:r>
+      <w:r>
+        <w:rPr>
+          <w:rFonts w:ascii="Consolas" w:hAnsi="Consolas" w:cs="Consolas"/>
+          <w:color w:val="000000"/>
+          <w:sz w:val="16"/>
+          <w:shd w:val="clear" w:color="auto" w:fill="F7FAFF"/>
+        </w:rPr>
+        <w:t xml:space="preserve">, </w:t>
+      </w:r>
+      <w:r>
+        <w:rPr>
+          <w:rFonts w:ascii="Consolas" w:hAnsi="Consolas" w:cs="Consolas"/>
+          <w:b/>
+          <w:bCs/>
+          <w:color w:val="008000"/>
+          <w:sz w:val="16"/>
+          <w:shd w:val="clear" w:color="auto" w:fill="F7FAFF"/>
+        </w:rPr>
+        <w:t xml:space="preserve">'bolleria' </w:t>
+      </w:r>
+      <w:r>
+        <w:rPr>
+          <w:rFonts w:ascii="Consolas" w:hAnsi="Consolas" w:cs="Consolas"/>
+          <w:color w:val="000000"/>
+          <w:sz w:val="16"/>
+          <w:shd w:val="clear" w:color="auto" w:fill="F7FAFF"/>
+        </w:rPr>
+        <w:t xml:space="preserve">=&gt; </w:t>
+      </w:r>
+      <w:r>
+        <w:rPr>
+          <w:rFonts w:ascii="Consolas" w:hAnsi="Consolas" w:cs="Consolas"/>
+          <w:b/>
+          <w:bCs/>
+          <w:color w:val="008000"/>
+          <w:sz w:val="16"/>
+          <w:shd w:val="clear" w:color="auto" w:fill="F7FAFF"/>
+        </w:rPr>
+        <w:t>'Bolleria'</w:t>
+      </w:r>
+      <w:r>
+        <w:rPr>
+          <w:rFonts w:ascii="Consolas" w:hAnsi="Consolas" w:cs="Consolas"/>
+          <w:color w:val="000000"/>
+          <w:sz w:val="16"/>
+          <w:shd w:val="clear" w:color="auto" w:fill="F7FAFF"/>
+        </w:rPr>
+        <w:t>,</w:t>
+      </w:r>
+      <w:r>
+        <w:rPr>
+          <w:rFonts w:ascii="Consolas" w:hAnsi="Consolas" w:cs="Consolas"/>
+          <w:b/>
+          <w:bCs/>
+          <w:color w:val="008000"/>
+          <w:sz w:val="16"/>
+          <w:shd w:val="clear" w:color="auto" w:fill="F7FAFF"/>
+        </w:rPr>
+        <w:t xml:space="preserve">'bebida' </w:t>
+      </w:r>
+      <w:r>
+        <w:rPr>
+          <w:rFonts w:ascii="Consolas" w:hAnsi="Consolas" w:cs="Consolas"/>
+          <w:color w:val="000000"/>
+          <w:sz w:val="16"/>
+          <w:shd w:val="clear" w:color="auto" w:fill="F7FAFF"/>
+        </w:rPr>
+        <w:t>=&gt;</w:t>
+      </w:r>
+      <w:r>
+        <w:rPr>
+          <w:rFonts w:ascii="Consolas" w:hAnsi="Consolas" w:cs="Consolas"/>
+          <w:b/>
+          <w:bCs/>
+          <w:color w:val="008000"/>
+          <w:sz w:val="16"/>
+          <w:shd w:val="clear" w:color="auto" w:fill="F7FAFF"/>
+        </w:rPr>
+        <w:t>'Bebida'</w:t>
+      </w:r>
+      <w:r>
+        <w:rPr>
+          <w:rFonts w:ascii="Consolas" w:hAnsi="Consolas" w:cs="Consolas"/>
+          <w:color w:val="000000"/>
+          <w:sz w:val="16"/>
+          <w:shd w:val="clear" w:color="auto" w:fill="F7FAFF"/>
+        </w:rPr>
+        <w:t>,</w:t>
+      </w:r>
+      <w:r>
+        <w:rPr>
+          <w:rFonts w:ascii="Consolas" w:hAnsi="Consolas" w:cs="Consolas"/>
+          <w:b/>
+          <w:bCs/>
+          <w:color w:val="008000"/>
+          <w:sz w:val="16"/>
+          <w:shd w:val="clear" w:color="auto" w:fill="F7FAFF"/>
+        </w:rPr>
+        <w:t xml:space="preserve">'varios' </w:t>
+      </w:r>
+      <w:r>
+        <w:rPr>
+          <w:rFonts w:ascii="Consolas" w:hAnsi="Consolas" w:cs="Consolas"/>
+          <w:color w:val="000000"/>
+          <w:sz w:val="16"/>
+          <w:shd w:val="clear" w:color="auto" w:fill="F7FAFF"/>
+        </w:rPr>
+        <w:t xml:space="preserve">=&gt; </w:t>
+      </w:r>
+      <w:r>
+        <w:rPr>
+          <w:rFonts w:ascii="Consolas" w:hAnsi="Consolas" w:cs="Consolas"/>
+          <w:b/>
+          <w:bCs/>
+          <w:color w:val="008000"/>
+          <w:sz w:val="16"/>
+          <w:shd w:val="clear" w:color="auto" w:fill="F7FAFF"/>
+        </w:rPr>
+        <w:t>'Varios'</w:t>
+      </w:r>
+      <w:r>
+        <w:rPr>
+          <w:rFonts w:ascii="Consolas" w:hAnsi="Consolas" w:cs="Consolas"/>
+          <w:color w:val="000000"/>
+          <w:sz w:val="16"/>
+          <w:shd w:val="clear" w:color="auto" w:fill="F7FAFF"/>
+        </w:rPr>
+        <w:t>),</w:t>
+      </w:r>
+      <w:r>
+        <w:rPr>
+          <w:rFonts w:ascii="Consolas" w:hAnsi="Consolas" w:cs="Consolas"/>
+          <w:color w:val="000000"/>
+          <w:sz w:val="16"/>
+          <w:shd w:val="clear" w:color="auto" w:fill="F7FAFF"/>
+        </w:rPr>
+        <w:br/>
+        <w:t xml:space="preserve">         </w:t>
+      </w:r>
+      <w:r>
+        <w:rPr>
+          <w:rFonts w:ascii="Consolas" w:hAnsi="Consolas" w:cs="Consolas"/>
+          <w:b/>
+          <w:bCs/>
+          <w:color w:val="000080"/>
+          <w:sz w:val="16"/>
+          <w:shd w:val="clear" w:color="auto" w:fill="F7FAFF"/>
+        </w:rPr>
+        <w:t>null</w:t>
+      </w:r>
+      <w:r>
+        <w:rPr>
+          <w:rFonts w:ascii="Consolas" w:hAnsi="Consolas" w:cs="Consolas"/>
+          <w:color w:val="000000"/>
+          <w:sz w:val="16"/>
+          <w:shd w:val="clear" w:color="auto" w:fill="F7FAFF"/>
+        </w:rPr>
+        <w:t>, [</w:t>
+      </w:r>
+      <w:r>
+        <w:rPr>
+          <w:rFonts w:ascii="Consolas" w:hAnsi="Consolas" w:cs="Consolas"/>
+          <w:b/>
+          <w:bCs/>
+          <w:color w:val="008000"/>
+          <w:sz w:val="16"/>
+          <w:shd w:val="clear" w:color="auto" w:fill="F7FAFF"/>
+        </w:rPr>
+        <w:t>'class'</w:t>
+      </w:r>
+      <w:r>
+        <w:rPr>
+          <w:rFonts w:ascii="Consolas" w:hAnsi="Consolas" w:cs="Consolas"/>
+          <w:color w:val="000000"/>
+          <w:sz w:val="16"/>
+          <w:shd w:val="clear" w:color="auto" w:fill="F7FAFF"/>
+        </w:rPr>
+        <w:t>=&gt;</w:t>
+      </w:r>
+      <w:r>
+        <w:rPr>
+          <w:rFonts w:ascii="Consolas" w:hAnsi="Consolas" w:cs="Consolas"/>
+          <w:b/>
+          <w:bCs/>
+          <w:color w:val="008000"/>
+          <w:sz w:val="16"/>
+          <w:shd w:val="clear" w:color="auto" w:fill="F7FAFF"/>
+        </w:rPr>
+        <w:t>'form-control'</w:t>
+      </w:r>
+      <w:r>
+        <w:rPr>
+          <w:rFonts w:ascii="Consolas" w:hAnsi="Consolas" w:cs="Consolas"/>
+          <w:color w:val="000000"/>
+          <w:sz w:val="16"/>
+          <w:shd w:val="clear" w:color="auto" w:fill="F7FAFF"/>
+        </w:rPr>
+        <w:t xml:space="preserve">, </w:t>
+      </w:r>
+      <w:r>
+        <w:rPr>
+          <w:rFonts w:ascii="Consolas" w:hAnsi="Consolas" w:cs="Consolas"/>
+          <w:b/>
+          <w:bCs/>
+          <w:color w:val="008000"/>
+          <w:sz w:val="16"/>
+          <w:shd w:val="clear" w:color="auto" w:fill="F7FAFF"/>
+        </w:rPr>
+        <w:t xml:space="preserve">'placeholder' </w:t>
+      </w:r>
+      <w:r>
+        <w:rPr>
+          <w:rFonts w:ascii="Consolas" w:hAnsi="Consolas" w:cs="Consolas"/>
+          <w:color w:val="000000"/>
+          <w:sz w:val="16"/>
+          <w:shd w:val="clear" w:color="auto" w:fill="F7FAFF"/>
+        </w:rPr>
+        <w:t xml:space="preserve">=&gt; </w:t>
+      </w:r>
+      <w:r>
+        <w:rPr>
+          <w:rFonts w:ascii="Consolas" w:hAnsi="Consolas" w:cs="Consolas"/>
+          <w:b/>
+          <w:bCs/>
+          <w:color w:val="008000"/>
+          <w:sz w:val="16"/>
+          <w:shd w:val="clear" w:color="auto" w:fill="F7FAFF"/>
+        </w:rPr>
+        <w:t>''</w:t>
+      </w:r>
+      <w:r>
+        <w:rPr>
+          <w:rFonts w:ascii="Consolas" w:hAnsi="Consolas" w:cs="Consolas"/>
+          <w:color w:val="000000"/>
+          <w:sz w:val="16"/>
+          <w:shd w:val="clear" w:color="auto" w:fill="F7FAFF"/>
+        </w:rPr>
+        <w:t xml:space="preserve">]) </w:t>
+      </w:r>
+      <w:r>
+        <w:rPr>
+          <w:rFonts w:ascii="Consolas" w:hAnsi="Consolas" w:cs="Consolas"/>
+          <w:color w:val="000000"/>
+          <w:sz w:val="16"/>
+        </w:rPr>
+        <w:t>!!}</w:t>
+      </w:r>
+      <w:r>
+        <w:rPr>
+          <w:rFonts w:ascii="Consolas" w:hAnsi="Consolas" w:cs="Consolas"/>
+          <w:color w:val="000000"/>
+          <w:sz w:val="16"/>
+          <w:shd w:val="clear" w:color="auto" w:fill="F7FAFF"/>
+        </w:rPr>
+        <w:br/>
+        <w:t xml:space="preserve">    </w:t>
+      </w:r>
+      <w:r>
+        <w:rPr>
+          <w:rFonts w:ascii="Consolas" w:hAnsi="Consolas" w:cs="Consolas"/>
+          <w:color w:val="000000"/>
+          <w:sz w:val="16"/>
+          <w:shd w:val="clear" w:color="auto" w:fill="EFEFEF"/>
+        </w:rPr>
+        <w:t>&lt;/</w:t>
+      </w:r>
+      <w:r>
+        <w:rPr>
+          <w:rFonts w:ascii="Consolas" w:hAnsi="Consolas" w:cs="Consolas"/>
+          <w:b/>
+          <w:bCs/>
+          <w:color w:val="492280"/>
+          <w:sz w:val="16"/>
+          <w:shd w:val="clear" w:color="auto" w:fill="EFEFEF"/>
+        </w:rPr>
+        <w:t>div</w:t>
+      </w:r>
+      <w:r>
+        <w:rPr>
+          <w:rFonts w:ascii="Consolas" w:hAnsi="Consolas" w:cs="Consolas"/>
+          <w:color w:val="000000"/>
+          <w:sz w:val="16"/>
+          <w:shd w:val="clear" w:color="auto" w:fill="EFEFEF"/>
+        </w:rPr>
+        <w:t>&gt;</w:t>
+      </w:r>
+      <w:r>
+        <w:rPr>
+          <w:rFonts w:ascii="Consolas" w:hAnsi="Consolas" w:cs="Consolas"/>
+          <w:color w:val="000000"/>
+          <w:sz w:val="16"/>
+        </w:rPr>
+        <w:br/>
+      </w:r>
+      <w:r>
+        <w:rPr>
+          <w:rFonts w:ascii="Consolas" w:hAnsi="Consolas" w:cs="Consolas"/>
+          <w:color w:val="000000"/>
+          <w:sz w:val="16"/>
+          <w:shd w:val="clear" w:color="auto" w:fill="EFEFEF"/>
+        </w:rPr>
+        <w:t>&lt;/</w:t>
+      </w:r>
+      <w:r>
+        <w:rPr>
+          <w:rFonts w:ascii="Consolas" w:hAnsi="Consolas" w:cs="Consolas"/>
+          <w:b/>
+          <w:bCs/>
+          <w:color w:val="492280"/>
+          <w:sz w:val="16"/>
+          <w:shd w:val="clear" w:color="auto" w:fill="EFEFEF"/>
+        </w:rPr>
+        <w:t>div</w:t>
+      </w:r>
+      <w:r>
+        <w:rPr>
+          <w:rFonts w:ascii="Consolas" w:hAnsi="Consolas" w:cs="Consolas"/>
+          <w:color w:val="000000"/>
+          <w:sz w:val="16"/>
+          <w:shd w:val="clear" w:color="auto" w:fill="EFEFEF"/>
+        </w:rPr>
+        <w:t>&gt;</w:t>
+      </w:r>
+    </w:p>
+    <w:p>
+      <w:pPr>
+        <w:pStyle w:val="HTMLconformatoprevio"/>
+        <w:shd w:val="clear" w:color="auto" w:fill="FFFFFF"/>
+        <w:rPr>
+          <w:rFonts w:ascii="Consolas" w:hAnsi="Consolas" w:cs="Consolas"/>
+          <w:color w:val="000000"/>
+          <w:sz w:val="16"/>
+        </w:rPr>
+      </w:pPr>
+      <w:r>
+        <w:rPr>
+          <w:rFonts w:ascii="Consolas" w:hAnsi="Consolas" w:cs="Consolas"/>
+          <w:color w:val="000000"/>
+          <w:sz w:val="16"/>
+        </w:rPr>
+        <w:t>{!!</w:t>
+      </w:r>
+      <w:r>
+        <w:rPr>
+          <w:rFonts w:ascii="Consolas" w:hAnsi="Consolas" w:cs="Consolas"/>
+          <w:color w:val="000000"/>
+          <w:sz w:val="16"/>
+          <w:shd w:val="clear" w:color="auto" w:fill="F7FAFF"/>
+        </w:rPr>
+        <w:t>Form::</w:t>
+      </w:r>
+      <w:r>
+        <w:rPr>
+          <w:rFonts w:ascii="Consolas" w:hAnsi="Consolas" w:cs="Consolas"/>
+          <w:i/>
+          <w:iCs/>
+          <w:color w:val="000000"/>
+          <w:sz w:val="16"/>
+          <w:shd w:val="clear" w:color="auto" w:fill="F7FAFF"/>
+        </w:rPr>
+        <w:t>submit</w:t>
+      </w:r>
+      <w:r>
+        <w:rPr>
+          <w:rFonts w:ascii="Consolas" w:hAnsi="Consolas" w:cs="Consolas"/>
+          <w:color w:val="000000"/>
+          <w:sz w:val="16"/>
+          <w:shd w:val="clear" w:color="auto" w:fill="F7FAFF"/>
+        </w:rPr>
+        <w:t>(</w:t>
+      </w:r>
+      <w:r>
+        <w:rPr>
+          <w:rFonts w:ascii="Consolas" w:hAnsi="Consolas" w:cs="Consolas"/>
+          <w:b/>
+          <w:bCs/>
+          <w:color w:val="008000"/>
+          <w:sz w:val="16"/>
+          <w:shd w:val="clear" w:color="auto" w:fill="F7FAFF"/>
+        </w:rPr>
+        <w:t>'Registrar'</w:t>
+      </w:r>
+      <w:r>
+        <w:rPr>
+          <w:rFonts w:ascii="Consolas" w:hAnsi="Consolas" w:cs="Consolas"/>
+          <w:color w:val="000000"/>
+          <w:sz w:val="16"/>
+          <w:shd w:val="clear" w:color="auto" w:fill="F7FAFF"/>
+        </w:rPr>
+        <w:t>,[</w:t>
+      </w:r>
+      <w:r>
+        <w:rPr>
+          <w:rFonts w:ascii="Consolas" w:hAnsi="Consolas" w:cs="Consolas"/>
+          <w:b/>
+          <w:bCs/>
+          <w:color w:val="008000"/>
+          <w:sz w:val="16"/>
+          <w:shd w:val="clear" w:color="auto" w:fill="F7FAFF"/>
+        </w:rPr>
+        <w:t>'class'</w:t>
+      </w:r>
+      <w:r>
+        <w:rPr>
+          <w:rFonts w:ascii="Consolas" w:hAnsi="Consolas" w:cs="Consolas"/>
+          <w:color w:val="000000"/>
+          <w:sz w:val="16"/>
+          <w:shd w:val="clear" w:color="auto" w:fill="F7FAFF"/>
+        </w:rPr>
+        <w:t>=&gt;</w:t>
+      </w:r>
+      <w:r>
+        <w:rPr>
+          <w:rFonts w:ascii="Consolas" w:hAnsi="Consolas" w:cs="Consolas"/>
+          <w:b/>
+          <w:bCs/>
+          <w:color w:val="008000"/>
+          <w:sz w:val="16"/>
+          <w:shd w:val="clear" w:color="auto" w:fill="F7FAFF"/>
+        </w:rPr>
+        <w:t>'btn btn-primary btn-block'</w:t>
+      </w:r>
+      <w:r>
+        <w:rPr>
+          <w:rFonts w:ascii="Consolas" w:hAnsi="Consolas" w:cs="Consolas"/>
+          <w:color w:val="000000"/>
+          <w:sz w:val="16"/>
+          <w:shd w:val="clear" w:color="auto" w:fill="F7FAFF"/>
+        </w:rPr>
+        <w:t>])</w:t>
+      </w:r>
+      <w:r>
+        <w:rPr>
+          <w:rFonts w:ascii="Consolas" w:hAnsi="Consolas" w:cs="Consolas"/>
+          <w:color w:val="000000"/>
+          <w:sz w:val="16"/>
+        </w:rPr>
+        <w:t>!!}</w:t>
+      </w:r>
+      <w:r>
+        <w:rPr>
+          <w:rFonts w:ascii="Consolas" w:hAnsi="Consolas" w:cs="Consolas"/>
+          <w:color w:val="000000"/>
+          <w:sz w:val="16"/>
+          <w:shd w:val="clear" w:color="auto" w:fill="F7FAFF"/>
+        </w:rPr>
+        <w:br/>
+      </w:r>
+      <w:r>
+        <w:rPr>
+          <w:rFonts w:ascii="Consolas" w:hAnsi="Consolas" w:cs="Consolas"/>
+          <w:color w:val="000000"/>
+          <w:sz w:val="16"/>
+        </w:rPr>
+        <w:t>{!!</w:t>
+      </w:r>
+      <w:r>
+        <w:rPr>
+          <w:rFonts w:ascii="Consolas" w:hAnsi="Consolas" w:cs="Consolas"/>
+          <w:color w:val="000000"/>
+          <w:sz w:val="16"/>
+          <w:shd w:val="clear" w:color="auto" w:fill="F7FAFF"/>
+        </w:rPr>
+        <w:t>Form::</w:t>
+      </w:r>
+      <w:r>
+        <w:rPr>
+          <w:rFonts w:ascii="Consolas" w:hAnsi="Consolas" w:cs="Consolas"/>
+          <w:i/>
+          <w:iCs/>
+          <w:color w:val="000000"/>
+          <w:sz w:val="16"/>
+          <w:shd w:val="clear" w:color="auto" w:fill="F7FAFF"/>
+        </w:rPr>
+        <w:t>close</w:t>
+      </w:r>
+      <w:r>
+        <w:rPr>
+          <w:rFonts w:ascii="Consolas" w:hAnsi="Consolas" w:cs="Consolas"/>
+          <w:color w:val="000000"/>
+          <w:sz w:val="16"/>
+          <w:shd w:val="clear" w:color="auto" w:fill="F7FAFF"/>
+        </w:rPr>
+        <w:t>()</w:t>
+      </w:r>
+      <w:r>
+        <w:rPr>
+          <w:rFonts w:ascii="Consolas" w:hAnsi="Consolas" w:cs="Consolas"/>
+          <w:color w:val="000000"/>
+          <w:sz w:val="16"/>
+        </w:rPr>
+        <w:t>!!}</w:t>
+      </w:r>
+    </w:p>
+    <w:p>
+      <w:pPr>
+        <w:jc w:val="both"/>
+        <w:rPr>
+          <w:rFonts w:asciiTheme="majorHAnsi" w:hAnsiTheme="majorHAnsi"/>
+        </w:rPr>
+      </w:pPr>
+    </w:p>
+    <w:p>
+      <w:pPr>
         <w:rPr>
           <w:rFonts w:asciiTheme="majorHAnsi" w:hAnsiTheme="majorHAnsi"/>
         </w:rPr>
       </w:pPr>
       <w:bookmarkStart w:id="0" w:name="_GoBack"/>
       <w:bookmarkEnd w:id="0"/>
-    </w:p>
-    <w:p>
-      <w:pPr>
-        <w:jc w:val="both"/>
-        <w:rPr>
-          <w:rFonts w:asciiTheme="majorHAnsi" w:hAnsiTheme="majorHAnsi"/>
-        </w:rPr>
-      </w:pPr>
-    </w:p>
-    <w:p>
-      <w:pPr>
-        <w:jc w:val="both"/>
-        <w:rPr>
-          <w:rFonts w:asciiTheme="majorHAnsi" w:hAnsiTheme="majorHAnsi"/>
-          <w:b/>
-          <w:color w:val="FF5050"/>
-        </w:rPr>
-      </w:pPr>
-      <w:r>
-        <w:rPr>
-          <w:rFonts w:asciiTheme="majorHAnsi" w:hAnsiTheme="majorHAnsi"/>
-          <w:b/>
-          <w:color w:val="FF5050"/>
-        </w:rPr>
-        <w:t>app/Http/C</w:t>
-      </w:r>
-      <w:r>
-        <w:rPr>
-          <w:rFonts w:asciiTheme="majorHAnsi" w:hAnsiTheme="majorHAnsi"/>
-          <w:b/>
-          <w:color w:val="FF5050"/>
-        </w:rPr>
-        <w:t>ontrollers/FrontControllers.php</w:t>
-      </w:r>
-    </w:p>
-    <w:p>
-      <w:pPr>
-        <w:jc w:val="center"/>
-        <w:rPr>
-          <w:rFonts w:asciiTheme="majorHAnsi" w:hAnsiTheme="majorHAnsi"/>
-          <w:b/>
-          <w:color w:val="538135" w:themeColor="accent6" w:themeShade="BF"/>
-        </w:rPr>
-      </w:pPr>
-      <w:r>
-        <w:rPr>
-          <w:rFonts w:asciiTheme="majorHAnsi" w:hAnsiTheme="majorHAnsi"/>
-          <w:b/>
-          <w:color w:val="538135" w:themeColor="accent6" w:themeShade="BF"/>
-        </w:rPr>
-        <w:t>Estructura de un controlador</w:t>
-      </w:r>
-    </w:p>
-    <w:p>
-      <w:pPr>
-        <w:jc w:val="both"/>
-        <w:rPr>
-          <w:rFonts w:ascii="Consolas" w:hAnsi="Consolas" w:cs="Consolas"/>
-          <w:sz w:val="16"/>
-        </w:rPr>
-      </w:pPr>
-      <w:r>
-        <w:rPr>
-          <w:rFonts w:ascii="Consolas" w:hAnsi="Consolas" w:cs="Consolas"/>
-          <w:sz w:val="16"/>
-        </w:rPr>
-        <w:t>&lt;?php</w:t>
-      </w:r>
-    </w:p>
-    <w:p>
-      <w:pPr>
-        <w:jc w:val="both"/>
-        <w:rPr>
-          <w:rFonts w:ascii="Consolas" w:hAnsi="Consolas" w:cs="Consolas"/>
-          <w:sz w:val="16"/>
-        </w:rPr>
-      </w:pPr>
-      <w:r>
-        <w:rPr>
-          <w:rFonts w:ascii="Consolas" w:hAnsi="Consolas" w:cs="Consolas"/>
-          <w:sz w:val="16"/>
-        </w:rPr>
-        <w:t>namesp</w:t>
-      </w:r>
-      <w:r>
-        <w:rPr>
-          <w:rFonts w:ascii="Consolas" w:hAnsi="Consolas" w:cs="Consolas"/>
-          <w:sz w:val="16"/>
-        </w:rPr>
-        <w:t xml:space="preserve">ace AppStitch\Http\Controllers; </w:t>
-      </w:r>
-    </w:p>
-    <w:p>
-      <w:pPr>
-        <w:jc w:val="both"/>
-        <w:rPr>
-          <w:rFonts w:ascii="Consolas" w:hAnsi="Consolas" w:cs="Consolas"/>
-          <w:sz w:val="16"/>
-        </w:rPr>
-      </w:pPr>
-      <w:r>
-        <w:rPr>
-          <w:rFonts w:ascii="Consolas" w:hAnsi="Consolas" w:cs="Consolas"/>
-          <w:sz w:val="16"/>
-        </w:rPr>
-        <w:t>use Illuminate\Http\Request;</w:t>
-      </w:r>
-    </w:p>
-    <w:p>
-      <w:pPr>
-        <w:jc w:val="both"/>
-        <w:rPr>
-          <w:rFonts w:ascii="Consolas" w:hAnsi="Consolas" w:cs="Consolas"/>
-          <w:sz w:val="16"/>
-        </w:rPr>
-      </w:pPr>
-      <w:r>
-        <w:rPr>
-          <w:rFonts w:ascii="Consolas" w:hAnsi="Consolas" w:cs="Consolas"/>
-          <w:sz w:val="16"/>
-        </w:rPr>
-        <w:t>use AppStitch\Http\Requests;</w:t>
-      </w:r>
-    </w:p>
-    <w:p>
-      <w:pPr>
-        <w:jc w:val="both"/>
-        <w:rPr>
-          <w:rFonts w:ascii="Consolas" w:hAnsi="Consolas" w:cs="Consolas"/>
-          <w:sz w:val="16"/>
-        </w:rPr>
-      </w:pPr>
-      <w:r>
-        <w:rPr>
-          <w:rFonts w:ascii="Consolas" w:hAnsi="Consolas" w:cs="Consolas"/>
-          <w:sz w:val="16"/>
-        </w:rPr>
-        <w:t>use AppStit</w:t>
-      </w:r>
-      <w:r>
-        <w:rPr>
-          <w:rFonts w:ascii="Consolas" w:hAnsi="Consolas" w:cs="Consolas"/>
-          <w:sz w:val="16"/>
-        </w:rPr>
-        <w:t>ch\Http\Controllers\Controller;</w:t>
-      </w:r>
-    </w:p>
-    <w:p>
-      <w:pPr>
-        <w:jc w:val="both"/>
-        <w:rPr>
-          <w:rFonts w:ascii="Consolas" w:hAnsi="Consolas" w:cs="Consolas"/>
-          <w:sz w:val="16"/>
-        </w:rPr>
-      </w:pPr>
-    </w:p>
-    <w:p>
-      <w:pPr>
-        <w:jc w:val="both"/>
-        <w:rPr>
-          <w:rFonts w:ascii="Consolas" w:hAnsi="Consolas" w:cs="Consolas"/>
-          <w:sz w:val="16"/>
-        </w:rPr>
-      </w:pPr>
-      <w:r>
-        <w:rPr>
-          <w:rFonts w:ascii="Consolas" w:hAnsi="Consolas" w:cs="Consolas"/>
-          <w:sz w:val="16"/>
-        </w:rPr>
-        <w:t>class FrontController extends Controller</w:t>
-      </w:r>
-    </w:p>
-    <w:p>
-      <w:pPr>
-        <w:jc w:val="both"/>
-        <w:rPr>
-          <w:rFonts w:ascii="Consolas" w:hAnsi="Consolas" w:cs="Consolas"/>
-          <w:sz w:val="16"/>
-        </w:rPr>
-      </w:pPr>
-      <w:r>
-        <w:rPr>
-          <w:rFonts w:ascii="Consolas" w:hAnsi="Consolas" w:cs="Consolas"/>
-          <w:sz w:val="16"/>
-        </w:rPr>
+      <w:r>
+        <w:rPr>
+          <w:rFonts w:asciiTheme="majorHAnsi" w:hAnsiTheme="majorHAnsi"/>
+        </w:rPr>
+        <w:br w:type="page"/>
+      </w:r>
+    </w:p>
+    <w:p>
+      <w:pPr>
+        <w:jc w:val="both"/>
+        <w:rPr>
+          <w:rFonts w:asciiTheme="majorHAnsi" w:hAnsiTheme="majorHAnsi"/>
+          <w:b/>
+          <w:color w:val="C45911" w:themeColor="accent2" w:themeShade="BF"/>
+          <w:sz w:val="28"/>
+        </w:rPr>
+      </w:pPr>
+      <w:r>
+        <w:rPr>
+          <w:rFonts w:asciiTheme="majorHAnsi" w:hAnsiTheme="majorHAnsi"/>
+          <w:b/>
+          <w:color w:val="C45911" w:themeColor="accent2" w:themeShade="BF"/>
+          <w:sz w:val="28"/>
+        </w:rPr>
+        <w:lastRenderedPageBreak/>
+        <w:t>Request</w:t>
+      </w:r>
+    </w:p>
+    <w:p>
+      <w:pPr>
+        <w:rPr>
+          <w:rFonts w:asciiTheme="majorHAnsi" w:hAnsiTheme="majorHAnsi"/>
+        </w:rPr>
+      </w:pPr>
+      <w:r>
+        <w:rPr>
+          <w:rFonts w:asciiTheme="majorHAnsi" w:hAnsiTheme="majorHAnsi"/>
+        </w:rPr>
+        <w:t>En el archivo request podemos hacer que la function authorize haga return true</w:t>
+      </w:r>
+    </w:p>
+    <w:p>
+      <w:pPr>
+        <w:rPr>
+          <w:rFonts w:asciiTheme="majorHAnsi" w:hAnsiTheme="majorHAnsi"/>
+        </w:rPr>
+      </w:pPr>
+      <w:r>
+        <w:rPr>
+          <w:rFonts w:asciiTheme="majorHAnsi" w:hAnsiTheme="majorHAnsi"/>
+        </w:rPr>
+        <w:t>Y en la function rules hará return a los campos del model que serán obligatorios.</w:t>
+      </w:r>
+    </w:p>
+    <w:p>
+      <w:pPr>
+        <w:pStyle w:val="HTMLconformatoprevio"/>
+        <w:shd w:val="clear" w:color="auto" w:fill="FFFFFF"/>
+        <w:rPr>
+          <w:rFonts w:ascii="Consolas" w:hAnsi="Consolas" w:cs="Consolas"/>
+          <w:color w:val="000000"/>
+          <w:sz w:val="16"/>
+        </w:rPr>
+      </w:pPr>
+      <w:r>
+        <w:rPr>
+          <w:rFonts w:ascii="Consolas" w:hAnsi="Consolas" w:cs="Consolas"/>
+          <w:b/>
+          <w:bCs/>
+          <w:color w:val="000080"/>
+          <w:sz w:val="16"/>
+          <w:shd w:val="clear" w:color="auto" w:fill="F7FAFF"/>
+        </w:rPr>
+        <w:t xml:space="preserve">public function </w:t>
+      </w:r>
+      <w:r>
+        <w:rPr>
+          <w:rFonts w:ascii="Consolas" w:hAnsi="Consolas" w:cs="Consolas"/>
+          <w:color w:val="000000"/>
+          <w:sz w:val="16"/>
+          <w:shd w:val="clear" w:color="auto" w:fill="F7FAFF"/>
+        </w:rPr>
+        <w:t>authorize()</w:t>
+      </w:r>
+      <w:r>
+        <w:rPr>
+          <w:rFonts w:ascii="Consolas" w:hAnsi="Consolas" w:cs="Consolas"/>
+          <w:color w:val="000000"/>
+          <w:sz w:val="16"/>
+          <w:shd w:val="clear" w:color="auto" w:fill="F7FAFF"/>
+        </w:rPr>
+        <w:br/>
         <w:t>{</w:t>
       </w:r>
-    </w:p>
-    <w:p>
-      <w:pPr>
-        <w:jc w:val="both"/>
-        <w:rPr>
-          <w:rFonts w:ascii="Consolas" w:hAnsi="Consolas" w:cs="Consolas"/>
-          <w:sz w:val="16"/>
-        </w:rPr>
-      </w:pPr>
-      <w:r>
-        <w:rPr>
-          <w:rFonts w:ascii="Consolas" w:hAnsi="Consolas" w:cs="Consolas"/>
-          <w:sz w:val="16"/>
-        </w:rPr>
-        <w:t xml:space="preserve">    /**</w:t>
-      </w:r>
-    </w:p>
-    <w:p>
-      <w:pPr>
-        <w:jc w:val="both"/>
-        <w:rPr>
-          <w:rFonts w:ascii="Consolas" w:hAnsi="Consolas" w:cs="Consolas"/>
-          <w:sz w:val="16"/>
-        </w:rPr>
-      </w:pPr>
-      <w:r>
-        <w:rPr>
-          <w:rFonts w:ascii="Consolas" w:hAnsi="Consolas" w:cs="Consolas"/>
-          <w:sz w:val="16"/>
-        </w:rPr>
-        <w:t xml:space="preserve">     * Display a listing of the resource.</w:t>
-      </w:r>
-    </w:p>
-    <w:p>
-      <w:pPr>
-        <w:jc w:val="both"/>
-        <w:rPr>
-          <w:rFonts w:ascii="Consolas" w:hAnsi="Consolas" w:cs="Consolas"/>
-          <w:sz w:val="16"/>
-        </w:rPr>
-      </w:pPr>
-      <w:r>
-        <w:rPr>
-          <w:rFonts w:ascii="Consolas" w:hAnsi="Consolas" w:cs="Consolas"/>
-          <w:sz w:val="16"/>
-        </w:rPr>
-        <w:t xml:space="preserve">     *</w:t>
-      </w:r>
-    </w:p>
-    <w:p>
-      <w:pPr>
-        <w:jc w:val="both"/>
-        <w:rPr>
-          <w:rFonts w:ascii="Consolas" w:hAnsi="Consolas" w:cs="Consolas"/>
-          <w:sz w:val="16"/>
-        </w:rPr>
-      </w:pPr>
-      <w:r>
-        <w:rPr>
-          <w:rFonts w:ascii="Consolas" w:hAnsi="Consolas" w:cs="Consolas"/>
-          <w:sz w:val="16"/>
-        </w:rPr>
-        <w:t xml:space="preserve">     * @return Response</w:t>
-      </w:r>
-    </w:p>
-    <w:p>
-      <w:pPr>
-        <w:jc w:val="both"/>
-        <w:rPr>
-          <w:rFonts w:ascii="Consolas" w:hAnsi="Consolas" w:cs="Consolas"/>
-          <w:sz w:val="16"/>
-        </w:rPr>
-      </w:pPr>
-      <w:r>
-        <w:rPr>
-          <w:rFonts w:ascii="Consolas" w:hAnsi="Consolas" w:cs="Consolas"/>
-          <w:sz w:val="16"/>
-        </w:rPr>
-        <w:lastRenderedPageBreak/>
-        <w:t xml:space="preserve">     */</w:t>
-      </w:r>
-    </w:p>
-    <w:p>
-      <w:pPr>
-        <w:jc w:val="both"/>
-        <w:rPr>
-          <w:rFonts w:ascii="Consolas" w:hAnsi="Consolas" w:cs="Consolas"/>
-          <w:sz w:val="16"/>
-        </w:rPr>
-      </w:pPr>
-      <w:r>
-        <w:rPr>
-          <w:rFonts w:ascii="Consolas" w:hAnsi="Consolas" w:cs="Consolas"/>
-          <w:sz w:val="16"/>
-        </w:rPr>
+      <w:r>
+        <w:rPr>
+          <w:rFonts w:ascii="Consolas" w:hAnsi="Consolas" w:cs="Consolas"/>
+          <w:color w:val="000000"/>
+          <w:sz w:val="16"/>
+          <w:shd w:val="clear" w:color="auto" w:fill="F7FAFF"/>
+        </w:rPr>
+        <w:br/>
+        <w:t xml:space="preserve">    </w:t>
+      </w:r>
+      <w:r>
+        <w:rPr>
+          <w:rFonts w:ascii="Consolas" w:hAnsi="Consolas" w:cs="Consolas"/>
+          <w:b/>
+          <w:bCs/>
+          <w:color w:val="000080"/>
+          <w:sz w:val="16"/>
+          <w:shd w:val="clear" w:color="auto" w:fill="F7FAFF"/>
+        </w:rPr>
+        <w:t>return true</w:t>
+      </w:r>
+      <w:r>
+        <w:rPr>
+          <w:rFonts w:ascii="Consolas" w:hAnsi="Consolas" w:cs="Consolas"/>
+          <w:color w:val="000000"/>
+          <w:sz w:val="16"/>
+          <w:shd w:val="clear" w:color="auto" w:fill="F7FAFF"/>
+        </w:rPr>
+        <w:t>;</w:t>
+      </w:r>
+      <w:r>
+        <w:rPr>
+          <w:rFonts w:ascii="Consolas" w:hAnsi="Consolas" w:cs="Consolas"/>
+          <w:color w:val="000000"/>
+          <w:sz w:val="16"/>
+          <w:shd w:val="clear" w:color="auto" w:fill="F7FAFF"/>
+        </w:rPr>
+        <w:br/>
         <w:t>}</w:t>
       </w:r>
-    </w:p>
-    <w:p>
-      <w:pPr>
-        <w:jc w:val="both"/>
-        <w:rPr>
-          <w:rFonts w:asciiTheme="majorHAnsi" w:hAnsiTheme="majorHAnsi"/>
-        </w:rPr>
-      </w:pPr>
-      <w:r>
-        <w:rPr>
-          <w:rFonts w:asciiTheme="majorHAnsi" w:hAnsiTheme="majorHAnsi"/>
-        </w:rPr>
-        <w:t>Este controlador contiene todas las rutas que se manejan</w:t>
-      </w:r>
-      <w:r>
-        <w:rPr>
-          <w:rFonts w:asciiTheme="majorHAnsi" w:hAnsiTheme="majorHAnsi"/>
-        </w:rPr>
-        <w:t xml:space="preserve"> </w:t>
-      </w:r>
-      <w:r>
-        <w:rPr>
-          <w:rFonts w:asciiTheme="majorHAnsi" w:hAnsiTheme="majorHAnsi"/>
-        </w:rPr>
-        <w:t>a nivel de frontEnd.</w:t>
-      </w:r>
-    </w:p>
-    <w:p>
-      <w:pPr>
-        <w:jc w:val="both"/>
-        <w:rPr>
-          <w:rFonts w:ascii="Consolas" w:hAnsi="Consolas" w:cs="Consolas"/>
-          <w:sz w:val="16"/>
-        </w:rPr>
-      </w:pPr>
-      <w:r>
-        <w:rPr>
-          <w:rFonts w:ascii="Consolas" w:hAnsi="Consolas" w:cs="Consolas"/>
-          <w:sz w:val="16"/>
-        </w:rPr>
-        <w:t xml:space="preserve">    public function index()</w:t>
-      </w:r>
-    </w:p>
-    <w:p>
-      <w:pPr>
-        <w:jc w:val="both"/>
-        <w:rPr>
-          <w:rFonts w:ascii="Consolas" w:hAnsi="Consolas" w:cs="Consolas"/>
-          <w:sz w:val="16"/>
-        </w:rPr>
-      </w:pPr>
-      <w:r>
-        <w:rPr>
-          <w:rFonts w:ascii="Consolas" w:hAnsi="Consolas" w:cs="Consolas"/>
-          <w:sz w:val="16"/>
-        </w:rPr>
-        <w:t xml:space="preserve">    {</w:t>
-      </w:r>
-    </w:p>
-    <w:p>
-      <w:pPr>
-        <w:jc w:val="both"/>
-        <w:rPr>
-          <w:rFonts w:ascii="Consolas" w:hAnsi="Consolas" w:cs="Consolas"/>
-          <w:sz w:val="16"/>
-        </w:rPr>
-      </w:pPr>
-      <w:r>
-        <w:rPr>
-          <w:rFonts w:ascii="Consolas" w:hAnsi="Consolas" w:cs="Consolas"/>
-          <w:sz w:val="16"/>
-        </w:rPr>
-        <w:t xml:space="preserve">        return view('index');</w:t>
-      </w:r>
-    </w:p>
-    <w:p>
-      <w:pPr>
-        <w:jc w:val="both"/>
-        <w:rPr>
-          <w:rFonts w:ascii="Consolas" w:hAnsi="Consolas" w:cs="Consolas"/>
-          <w:sz w:val="16"/>
-        </w:rPr>
-      </w:pPr>
-      <w:r>
-        <w:rPr>
-          <w:rFonts w:ascii="Consolas" w:hAnsi="Consolas" w:cs="Consolas"/>
-          <w:sz w:val="16"/>
-        </w:rPr>
-        <w:t xml:space="preserve">    }</w:t>
-      </w:r>
-    </w:p>
-    <w:p>
-      <w:pPr>
-        <w:jc w:val="both"/>
-        <w:rPr>
-          <w:rFonts w:asciiTheme="majorHAnsi" w:hAnsiTheme="majorHAnsi"/>
-        </w:rPr>
-      </w:pPr>
-      <w:r>
-        <w:rPr>
-          <w:rFonts w:asciiTheme="majorHAnsi" w:hAnsiTheme="majorHAnsi"/>
-        </w:rPr>
-        <w:t>Creamos una funcion y deci</w:t>
-      </w:r>
-      <w:r>
-        <w:rPr>
-          <w:rFonts w:asciiTheme="majorHAnsi" w:hAnsiTheme="majorHAnsi"/>
-        </w:rPr>
-        <w:t>mos que nos devuelva una vista.</w:t>
-      </w:r>
-    </w:p>
-    <w:p>
-      <w:pPr>
-        <w:rPr>
-          <w:rFonts w:asciiTheme="majorHAnsi" w:hAnsiTheme="majorHAnsi"/>
-        </w:rPr>
-      </w:pPr>
-      <w:r>
-        <w:rPr>
-          <w:rFonts w:asciiTheme="majorHAnsi" w:hAnsiTheme="majorHAnsi"/>
-        </w:rPr>
-        <w:br w:type="page"/>
-      </w:r>
-    </w:p>
-    <w:p>
-      <w:pPr>
-        <w:jc w:val="both"/>
-        <w:rPr>
-          <w:rFonts w:asciiTheme="majorHAnsi" w:hAnsiTheme="majorHAnsi"/>
-          <w:b/>
-          <w:color w:val="FF5050"/>
-        </w:rPr>
-      </w:pPr>
-      <w:r>
-        <w:rPr>
-          <w:rFonts w:asciiTheme="majorHAnsi" w:hAnsiTheme="majorHAnsi"/>
-          <w:b/>
-          <w:color w:val="FF5050"/>
-        </w:rPr>
-        <w:t>app/Html/Request/UserCreateRequest</w:t>
-      </w:r>
-    </w:p>
-    <w:p>
-      <w:pPr>
-        <w:jc w:val="both"/>
-        <w:rPr>
-          <w:rFonts w:asciiTheme="majorHAnsi" w:hAnsiTheme="majorHAnsi"/>
-        </w:rPr>
-      </w:pPr>
-      <w:r>
-        <w:rPr>
-          <w:rFonts w:asciiTheme="majorHAnsi" w:hAnsiTheme="majorHAnsi"/>
-        </w:rPr>
-        <w:t xml:space="preserve">Esta request nos sirve para controlar el acceso a la comunicacion con la base de datos aqui tenemos el metodo authorize que lo tenemos que </w:t>
-      </w:r>
-      <w:r>
-        <w:rPr>
-          <w:rFonts w:asciiTheme="majorHAnsi" w:hAnsiTheme="majorHAnsi"/>
-        </w:rPr>
-        <w:t>retornar en true.</w:t>
-      </w:r>
-    </w:p>
-    <w:p>
-      <w:pPr>
-        <w:jc w:val="both"/>
-        <w:rPr>
-          <w:rFonts w:asciiTheme="majorHAnsi" w:hAnsiTheme="majorHAnsi"/>
-        </w:rPr>
-      </w:pPr>
-      <w:r>
-        <w:rPr>
-          <w:rFonts w:asciiTheme="majorHAnsi" w:hAnsiTheme="majorHAnsi"/>
-        </w:rPr>
-        <w:t>Tambien el metodo rules que seran los campos de la base</w:t>
-      </w:r>
-      <w:r>
-        <w:rPr>
-          <w:rFonts w:asciiTheme="majorHAnsi" w:hAnsiTheme="majorHAnsi"/>
-        </w:rPr>
-        <w:t xml:space="preserve"> </w:t>
-      </w:r>
-      <w:r>
-        <w:rPr>
-          <w:rFonts w:asciiTheme="majorHAnsi" w:hAnsiTheme="majorHAnsi"/>
-        </w:rPr>
-        <w:t>de datos que</w:t>
-      </w:r>
-      <w:r>
-        <w:rPr>
-          <w:rFonts w:asciiTheme="majorHAnsi" w:hAnsiTheme="majorHAnsi"/>
-        </w:rPr>
-        <w:t>se comunicarán con nuestra app.</w:t>
-      </w:r>
-    </w:p>
-    <w:p>
-      <w:pPr>
-        <w:jc w:val="both"/>
-        <w:rPr>
-          <w:rFonts w:ascii="Consolas" w:hAnsi="Consolas" w:cs="Consolas"/>
-          <w:sz w:val="16"/>
-        </w:rPr>
-      </w:pPr>
-      <w:r>
-        <w:rPr>
-          <w:rFonts w:ascii="Consolas" w:hAnsi="Consolas" w:cs="Consolas"/>
-          <w:sz w:val="16"/>
-        </w:rPr>
-        <w:t xml:space="preserve">    public function rules()</w:t>
-      </w:r>
-    </w:p>
-    <w:p>
-      <w:pPr>
-        <w:jc w:val="both"/>
-        <w:rPr>
-          <w:rFonts w:ascii="Consolas" w:hAnsi="Consolas" w:cs="Consolas"/>
-          <w:sz w:val="16"/>
-        </w:rPr>
-      </w:pPr>
-      <w:r>
-        <w:rPr>
-          <w:rFonts w:ascii="Consolas" w:hAnsi="Consolas" w:cs="Consolas"/>
-          <w:sz w:val="16"/>
-        </w:rPr>
-        <w:t xml:space="preserve">    {</w:t>
-      </w:r>
-    </w:p>
-    <w:p>
-      <w:pPr>
-        <w:jc w:val="both"/>
-        <w:rPr>
-          <w:rFonts w:ascii="Consolas" w:hAnsi="Consolas" w:cs="Consolas"/>
-          <w:sz w:val="16"/>
-        </w:rPr>
-      </w:pPr>
-      <w:r>
-        <w:rPr>
-          <w:rFonts w:ascii="Consolas" w:hAnsi="Consolas" w:cs="Consolas"/>
-          <w:sz w:val="16"/>
-        </w:rPr>
-        <w:t xml:space="preserve">        return [</w:t>
-      </w:r>
-    </w:p>
-    <w:p>
-      <w:pPr>
-        <w:jc w:val="both"/>
-        <w:rPr>
-          <w:rFonts w:ascii="Consolas" w:hAnsi="Consolas" w:cs="Consolas"/>
-          <w:sz w:val="16"/>
-        </w:rPr>
-      </w:pPr>
-      <w:r>
-        <w:rPr>
-          <w:rFonts w:ascii="Consolas" w:hAnsi="Consolas" w:cs="Consolas"/>
-          <w:sz w:val="16"/>
-        </w:rPr>
-        <w:t xml:space="preserve">            'name' =&gt; 'required',</w:t>
-      </w:r>
-    </w:p>
-    <w:p>
-      <w:pPr>
-        <w:jc w:val="both"/>
-        <w:rPr>
-          <w:rFonts w:ascii="Consolas" w:hAnsi="Consolas" w:cs="Consolas"/>
-          <w:sz w:val="16"/>
-        </w:rPr>
-      </w:pPr>
-      <w:r>
-        <w:rPr>
-          <w:rFonts w:ascii="Consolas" w:hAnsi="Consolas" w:cs="Consolas"/>
-          <w:sz w:val="16"/>
-        </w:rPr>
-        <w:lastRenderedPageBreak/>
-        <w:t xml:space="preserve">            'email' =&gt; 'required|unique:users',</w:t>
-      </w:r>
-    </w:p>
-    <w:p>
-      <w:pPr>
-        <w:jc w:val="both"/>
-        <w:rPr>
-          <w:rFonts w:ascii="Consolas" w:hAnsi="Consolas" w:cs="Consolas"/>
-          <w:sz w:val="16"/>
-        </w:rPr>
-      </w:pPr>
-      <w:r>
-        <w:rPr>
-          <w:rFonts w:ascii="Consolas" w:hAnsi="Consolas" w:cs="Consolas"/>
-          <w:sz w:val="16"/>
-        </w:rPr>
-        <w:t xml:space="preserve">            'password' =&gt; 'required',</w:t>
-      </w:r>
-    </w:p>
-    <w:p>
-      <w:pPr>
-        <w:jc w:val="both"/>
-        <w:rPr>
-          <w:rFonts w:ascii="Consolas" w:hAnsi="Consolas" w:cs="Consolas"/>
-          <w:sz w:val="16"/>
-        </w:rPr>
-      </w:pPr>
-      <w:r>
-        <w:rPr>
-          <w:rFonts w:ascii="Consolas" w:hAnsi="Consolas" w:cs="Consolas"/>
-          <w:sz w:val="16"/>
-        </w:rPr>
-        <w:t xml:space="preserve">        ];</w:t>
-      </w:r>
-    </w:p>
-    <w:p>
-      <w:pPr>
-        <w:jc w:val="both"/>
-        <w:rPr>
-          <w:rFonts w:ascii="Consolas" w:hAnsi="Consolas" w:cs="Consolas"/>
-          <w:sz w:val="16"/>
-        </w:rPr>
-      </w:pPr>
-      <w:r>
-        <w:rPr>
-          <w:rFonts w:ascii="Consolas" w:hAnsi="Consolas" w:cs="Consolas"/>
-          <w:sz w:val="16"/>
-        </w:rPr>
-        <w:t xml:space="preserve">    }</w:t>
-      </w:r>
+      <w:r>
+        <w:rPr>
+          <w:rFonts w:ascii="Consolas" w:hAnsi="Consolas" w:cs="Consolas"/>
+          <w:color w:val="000000"/>
+          <w:sz w:val="16"/>
+          <w:shd w:val="clear" w:color="auto" w:fill="F7FAFF"/>
+        </w:rPr>
+        <w:br/>
+      </w:r>
+      <w:r>
+        <w:rPr>
+          <w:rFonts w:ascii="Consolas" w:hAnsi="Consolas" w:cs="Consolas"/>
+          <w:i/>
+          <w:iCs/>
+          <w:color w:val="808080"/>
+          <w:sz w:val="16"/>
+          <w:shd w:val="clear" w:color="auto" w:fill="F7FAFF"/>
+        </w:rPr>
+        <w:br/>
+      </w:r>
+      <w:r>
+        <w:rPr>
+          <w:rFonts w:ascii="Consolas" w:hAnsi="Consolas" w:cs="Consolas"/>
+          <w:b/>
+          <w:bCs/>
+          <w:color w:val="000080"/>
+          <w:sz w:val="16"/>
+          <w:shd w:val="clear" w:color="auto" w:fill="F7FAFF"/>
+        </w:rPr>
+        <w:t xml:space="preserve">public function </w:t>
+      </w:r>
+      <w:r>
+        <w:rPr>
+          <w:rFonts w:ascii="Consolas" w:hAnsi="Consolas" w:cs="Consolas"/>
+          <w:color w:val="000000"/>
+          <w:sz w:val="16"/>
+          <w:shd w:val="clear" w:color="auto" w:fill="F7FAFF"/>
+        </w:rPr>
+        <w:t>rules()</w:t>
+      </w:r>
+      <w:r>
+        <w:rPr>
+          <w:rFonts w:ascii="Consolas" w:hAnsi="Consolas" w:cs="Consolas"/>
+          <w:color w:val="000000"/>
+          <w:sz w:val="16"/>
+          <w:shd w:val="clear" w:color="auto" w:fill="F7FAFF"/>
+        </w:rPr>
+        <w:br/>
+        <w:t>{</w:t>
+      </w:r>
+      <w:r>
+        <w:rPr>
+          <w:rFonts w:ascii="Consolas" w:hAnsi="Consolas" w:cs="Consolas"/>
+          <w:color w:val="000000"/>
+          <w:sz w:val="16"/>
+          <w:shd w:val="clear" w:color="auto" w:fill="F7FAFF"/>
+        </w:rPr>
+        <w:br/>
+        <w:t xml:space="preserve">    </w:t>
+      </w:r>
+      <w:r>
+        <w:rPr>
+          <w:rFonts w:ascii="Consolas" w:hAnsi="Consolas" w:cs="Consolas"/>
+          <w:b/>
+          <w:bCs/>
+          <w:color w:val="000080"/>
+          <w:sz w:val="16"/>
+          <w:shd w:val="clear" w:color="auto" w:fill="F7FAFF"/>
+        </w:rPr>
+        <w:t xml:space="preserve">return </w:t>
+      </w:r>
+      <w:r>
+        <w:rPr>
+          <w:rFonts w:ascii="Consolas" w:hAnsi="Consolas" w:cs="Consolas"/>
+          <w:color w:val="000000"/>
+          <w:sz w:val="16"/>
+          <w:shd w:val="clear" w:color="auto" w:fill="F7FAFF"/>
+        </w:rPr>
+        <w:t>[</w:t>
+      </w:r>
+      <w:r>
+        <w:rPr>
+          <w:rFonts w:ascii="Consolas" w:hAnsi="Consolas" w:cs="Consolas"/>
+          <w:color w:val="000000"/>
+          <w:sz w:val="16"/>
+          <w:shd w:val="clear" w:color="auto" w:fill="F7FAFF"/>
+        </w:rPr>
+        <w:br/>
+        <w:t xml:space="preserve">        </w:t>
+      </w:r>
+      <w:r>
+        <w:rPr>
+          <w:rFonts w:ascii="Consolas" w:hAnsi="Consolas" w:cs="Consolas"/>
+          <w:i/>
+          <w:iCs/>
+          <w:color w:val="808080"/>
+          <w:sz w:val="16"/>
+          <w:shd w:val="clear" w:color="auto" w:fill="F7FAFF"/>
+        </w:rPr>
+        <w:t>//unique = unico en la tabla</w:t>
+      </w:r>
+      <w:r>
+        <w:rPr>
+          <w:rFonts w:ascii="Consolas" w:hAnsi="Consolas" w:cs="Consolas"/>
+          <w:i/>
+          <w:iCs/>
+          <w:color w:val="808080"/>
+          <w:sz w:val="16"/>
+          <w:shd w:val="clear" w:color="auto" w:fill="F7FAFF"/>
+        </w:rPr>
+        <w:br/>
+        <w:t xml:space="preserve">        </w:t>
+      </w:r>
+      <w:r>
+        <w:rPr>
+          <w:rFonts w:ascii="Consolas" w:hAnsi="Consolas" w:cs="Consolas"/>
+          <w:b/>
+          <w:bCs/>
+          <w:color w:val="008000"/>
+          <w:sz w:val="16"/>
+          <w:shd w:val="clear" w:color="auto" w:fill="F7FAFF"/>
+        </w:rPr>
+        <w:t xml:space="preserve">'id' </w:t>
+      </w:r>
+      <w:r>
+        <w:rPr>
+          <w:rFonts w:ascii="Consolas" w:hAnsi="Consolas" w:cs="Consolas"/>
+          <w:color w:val="000000"/>
+          <w:sz w:val="16"/>
+          <w:shd w:val="clear" w:color="auto" w:fill="F7FAFF"/>
+        </w:rPr>
+        <w:t xml:space="preserve">=&gt; </w:t>
+      </w:r>
+      <w:r>
+        <w:rPr>
+          <w:rFonts w:ascii="Consolas" w:hAnsi="Consolas" w:cs="Consolas"/>
+          <w:b/>
+          <w:bCs/>
+          <w:color w:val="008000"/>
+          <w:sz w:val="16"/>
+          <w:shd w:val="clear" w:color="auto" w:fill="F7FAFF"/>
+        </w:rPr>
+        <w:t>'required|unique:almacens'</w:t>
+      </w:r>
+      <w:r>
+        <w:rPr>
+          <w:rFonts w:ascii="Consolas" w:hAnsi="Consolas" w:cs="Consolas"/>
+          <w:color w:val="000000"/>
+          <w:sz w:val="16"/>
+          <w:shd w:val="clear" w:color="auto" w:fill="F7FAFF"/>
+        </w:rPr>
+        <w:t>,</w:t>
+      </w:r>
+      <w:r>
+        <w:rPr>
+          <w:rFonts w:ascii="Consolas" w:hAnsi="Consolas" w:cs="Consolas"/>
+          <w:color w:val="000000"/>
+          <w:sz w:val="16"/>
+          <w:shd w:val="clear" w:color="auto" w:fill="F7FAFF"/>
+        </w:rPr>
+        <w:br/>
+        <w:t xml:space="preserve">        </w:t>
+      </w:r>
+      <w:r>
+        <w:rPr>
+          <w:rFonts w:ascii="Consolas" w:hAnsi="Consolas" w:cs="Consolas"/>
+          <w:b/>
+          <w:bCs/>
+          <w:color w:val="008000"/>
+          <w:sz w:val="16"/>
+          <w:shd w:val="clear" w:color="auto" w:fill="F7FAFF"/>
+        </w:rPr>
+        <w:t xml:space="preserve">'nomProd' </w:t>
+      </w:r>
+      <w:r>
+        <w:rPr>
+          <w:rFonts w:ascii="Consolas" w:hAnsi="Consolas" w:cs="Consolas"/>
+          <w:color w:val="000000"/>
+          <w:sz w:val="16"/>
+          <w:shd w:val="clear" w:color="auto" w:fill="F7FAFF"/>
+        </w:rPr>
+        <w:t xml:space="preserve">=&gt; </w:t>
+      </w:r>
+      <w:r>
+        <w:rPr>
+          <w:rFonts w:ascii="Consolas" w:hAnsi="Consolas" w:cs="Consolas"/>
+          <w:b/>
+          <w:bCs/>
+          <w:color w:val="008000"/>
+          <w:sz w:val="16"/>
+          <w:shd w:val="clear" w:color="auto" w:fill="F7FAFF"/>
+        </w:rPr>
+        <w:t>'required'</w:t>
+      </w:r>
+      <w:r>
+        <w:rPr>
+          <w:rFonts w:ascii="Consolas" w:hAnsi="Consolas" w:cs="Consolas"/>
+          <w:color w:val="000000"/>
+          <w:sz w:val="16"/>
+          <w:shd w:val="clear" w:color="auto" w:fill="F7FAFF"/>
+        </w:rPr>
+        <w:t>,</w:t>
+      </w:r>
+      <w:r>
+        <w:rPr>
+          <w:rFonts w:ascii="Consolas" w:hAnsi="Consolas" w:cs="Consolas"/>
+          <w:color w:val="000000"/>
+          <w:sz w:val="16"/>
+          <w:shd w:val="clear" w:color="auto" w:fill="F7FAFF"/>
+        </w:rPr>
+        <w:br/>
+        <w:t xml:space="preserve">        </w:t>
+      </w:r>
+      <w:r>
+        <w:rPr>
+          <w:rFonts w:ascii="Consolas" w:hAnsi="Consolas" w:cs="Consolas"/>
+          <w:b/>
+          <w:bCs/>
+          <w:color w:val="008000"/>
+          <w:sz w:val="16"/>
+          <w:shd w:val="clear" w:color="auto" w:fill="F7FAFF"/>
+        </w:rPr>
+        <w:t xml:space="preserve">'uniProd' </w:t>
+      </w:r>
+      <w:r>
+        <w:rPr>
+          <w:rFonts w:ascii="Consolas" w:hAnsi="Consolas" w:cs="Consolas"/>
+          <w:color w:val="000000"/>
+          <w:sz w:val="16"/>
+          <w:shd w:val="clear" w:color="auto" w:fill="F7FAFF"/>
+        </w:rPr>
+        <w:t xml:space="preserve">=&gt; </w:t>
+      </w:r>
+      <w:r>
+        <w:rPr>
+          <w:rFonts w:ascii="Consolas" w:hAnsi="Consolas" w:cs="Consolas"/>
+          <w:b/>
+          <w:bCs/>
+          <w:color w:val="008000"/>
+          <w:sz w:val="16"/>
+          <w:shd w:val="clear" w:color="auto" w:fill="F7FAFF"/>
+        </w:rPr>
+        <w:t>'required'</w:t>
+      </w:r>
+      <w:r>
+        <w:rPr>
+          <w:rFonts w:ascii="Consolas" w:hAnsi="Consolas" w:cs="Consolas"/>
+          <w:color w:val="000000"/>
+          <w:sz w:val="16"/>
+          <w:shd w:val="clear" w:color="auto" w:fill="F7FAFF"/>
+        </w:rPr>
+        <w:t>,</w:t>
+      </w:r>
+      <w:r>
+        <w:rPr>
+          <w:rFonts w:ascii="Consolas" w:hAnsi="Consolas" w:cs="Consolas"/>
+          <w:color w:val="000000"/>
+          <w:sz w:val="16"/>
+          <w:shd w:val="clear" w:color="auto" w:fill="F7FAFF"/>
+        </w:rPr>
+        <w:br/>
+        <w:t xml:space="preserve">        </w:t>
+      </w:r>
+      <w:r>
+        <w:rPr>
+          <w:rFonts w:ascii="Consolas" w:hAnsi="Consolas" w:cs="Consolas"/>
+          <w:b/>
+          <w:bCs/>
+          <w:color w:val="008000"/>
+          <w:sz w:val="16"/>
+          <w:shd w:val="clear" w:color="auto" w:fill="F7FAFF"/>
+        </w:rPr>
+        <w:t xml:space="preserve">'precioProd' </w:t>
+      </w:r>
+      <w:r>
+        <w:rPr>
+          <w:rFonts w:ascii="Consolas" w:hAnsi="Consolas" w:cs="Consolas"/>
+          <w:color w:val="000000"/>
+          <w:sz w:val="16"/>
+          <w:shd w:val="clear" w:color="auto" w:fill="F7FAFF"/>
+        </w:rPr>
+        <w:t xml:space="preserve">=&gt; </w:t>
+      </w:r>
+      <w:r>
+        <w:rPr>
+          <w:rFonts w:ascii="Consolas" w:hAnsi="Consolas" w:cs="Consolas"/>
+          <w:b/>
+          <w:bCs/>
+          <w:color w:val="008000"/>
+          <w:sz w:val="16"/>
+          <w:shd w:val="clear" w:color="auto" w:fill="F7FAFF"/>
+        </w:rPr>
+        <w:t>'required'</w:t>
+      </w:r>
+      <w:r>
+        <w:rPr>
+          <w:rFonts w:ascii="Consolas" w:hAnsi="Consolas" w:cs="Consolas"/>
+          <w:color w:val="000000"/>
+          <w:sz w:val="16"/>
+          <w:shd w:val="clear" w:color="auto" w:fill="F7FAFF"/>
+        </w:rPr>
+        <w:t>,</w:t>
+      </w:r>
+      <w:r>
+        <w:rPr>
+          <w:rFonts w:ascii="Consolas" w:hAnsi="Consolas" w:cs="Consolas"/>
+          <w:color w:val="000000"/>
+          <w:sz w:val="16"/>
+          <w:shd w:val="clear" w:color="auto" w:fill="F7FAFF"/>
+        </w:rPr>
+        <w:br/>
+        <w:t xml:space="preserve">        </w:t>
+      </w:r>
+      <w:r>
+        <w:rPr>
+          <w:rFonts w:ascii="Consolas" w:hAnsi="Consolas" w:cs="Consolas"/>
+          <w:b/>
+          <w:bCs/>
+          <w:color w:val="008000"/>
+          <w:sz w:val="16"/>
+          <w:shd w:val="clear" w:color="auto" w:fill="F7FAFF"/>
+        </w:rPr>
+        <w:t xml:space="preserve">'ivaProd' </w:t>
+      </w:r>
+      <w:r>
+        <w:rPr>
+          <w:rFonts w:ascii="Consolas" w:hAnsi="Consolas" w:cs="Consolas"/>
+          <w:color w:val="000000"/>
+          <w:sz w:val="16"/>
+          <w:shd w:val="clear" w:color="auto" w:fill="F7FAFF"/>
+        </w:rPr>
+        <w:t xml:space="preserve">=&gt; </w:t>
+      </w:r>
+      <w:r>
+        <w:rPr>
+          <w:rFonts w:ascii="Consolas" w:hAnsi="Consolas" w:cs="Consolas"/>
+          <w:b/>
+          <w:bCs/>
+          <w:color w:val="008000"/>
+          <w:sz w:val="16"/>
+          <w:shd w:val="clear" w:color="auto" w:fill="F7FAFF"/>
+        </w:rPr>
+        <w:t>'required'</w:t>
+      </w:r>
+      <w:r>
+        <w:rPr>
+          <w:rFonts w:ascii="Consolas" w:hAnsi="Consolas" w:cs="Consolas"/>
+          <w:b/>
+          <w:bCs/>
+          <w:color w:val="008000"/>
+          <w:sz w:val="16"/>
+          <w:shd w:val="clear" w:color="auto" w:fill="F7FAFF"/>
+        </w:rPr>
+        <w:br/>
+        <w:t xml:space="preserve">    </w:t>
+      </w:r>
+      <w:r>
+        <w:rPr>
+          <w:rFonts w:ascii="Consolas" w:hAnsi="Consolas" w:cs="Consolas"/>
+          <w:color w:val="000000"/>
+          <w:sz w:val="16"/>
+          <w:shd w:val="clear" w:color="auto" w:fill="F7FAFF"/>
+        </w:rPr>
+        <w:t>];</w:t>
+      </w:r>
+      <w:r>
+        <w:rPr>
+          <w:rFonts w:ascii="Consolas" w:hAnsi="Consolas" w:cs="Consolas"/>
+          <w:color w:val="000000"/>
+          <w:sz w:val="16"/>
+          <w:shd w:val="clear" w:color="auto" w:fill="F7FAFF"/>
+        </w:rPr>
+        <w:br/>
+        <w:t>}</w:t>
+      </w:r>
+    </w:p>
+    <w:p>
+      <w:pPr>
+        <w:jc w:val="both"/>
+        <w:rPr>
+          <w:rFonts w:asciiTheme="majorHAnsi" w:hAnsiTheme="majorHAnsi"/>
+        </w:rPr>
+      </w:pPr>
+    </w:p>
+    <w:p>
+      <w:pPr>
+        <w:jc w:val="both"/>
+        <w:rPr>
+          <w:rFonts w:asciiTheme="majorHAnsi" w:hAnsiTheme="majorHAnsi"/>
+          <w:b/>
+          <w:color w:val="C45911" w:themeColor="accent2" w:themeShade="BF"/>
+          <w:sz w:val="28"/>
+        </w:rPr>
+      </w:pPr>
+      <w:r>
+        <w:rPr>
+          <w:rFonts w:asciiTheme="majorHAnsi" w:hAnsiTheme="majorHAnsi"/>
+          <w:b/>
+          <w:color w:val="C45911" w:themeColor="accent2" w:themeShade="BF"/>
+          <w:sz w:val="28"/>
+        </w:rPr>
+        <w:t>Controller</w:t>
+      </w:r>
+    </w:p>
+    <w:p>
+      <w:pPr>
+        <w:rPr>
+          <w:rFonts w:asciiTheme="majorHAnsi" w:hAnsiTheme="majorHAnsi"/>
+        </w:rPr>
+      </w:pPr>
+      <w:r>
+        <w:rPr>
+          <w:rFonts w:asciiTheme="majorHAnsi" w:hAnsiTheme="majorHAnsi"/>
+        </w:rPr>
+        <w:t xml:space="preserve">Para insertar datos en la tabla usamos la funcion  store del controlador </w:t>
+      </w:r>
+      <w:r>
+        <w:rPr>
+          <w:rFonts w:asciiTheme="majorHAnsi" w:hAnsiTheme="majorHAnsi"/>
+        </w:rPr>
+        <w:t>y de parametro pasamos un request, puede ser el estandar o uno creado.</w:t>
+      </w:r>
+    </w:p>
+    <w:p>
+      <w:pPr>
+        <w:rPr>
+          <w:rFonts w:asciiTheme="majorHAnsi" w:hAnsiTheme="majorHAnsi"/>
+        </w:rPr>
+      </w:pPr>
+      <w:r>
+        <w:rPr>
+          <w:rFonts w:asciiTheme="majorHAnsi" w:hAnsiTheme="majorHAnsi"/>
+        </w:rPr>
+        <w:t>Para calcular los campos y llamamos por la variable request que nos envian del formulario.</w:t>
+      </w:r>
+    </w:p>
+    <w:p>
+      <w:pPr>
+        <w:rPr>
+          <w:rFonts w:ascii="Consolas" w:hAnsi="Consolas" w:cs="Consolas"/>
+          <w:sz w:val="18"/>
+        </w:rPr>
+      </w:pPr>
+      <w:r>
+        <w:rPr>
+          <w:rFonts w:asciiTheme="majorHAnsi" w:hAnsiTheme="majorHAnsi"/>
+        </w:rPr>
+        <w:t xml:space="preserve">Y con la funcion que nos da laravel insertamos </w:t>
+      </w:r>
+      <w:r>
+        <w:rPr>
+          <w:rFonts w:ascii="Consolas" w:hAnsi="Consolas" w:cs="Consolas"/>
+          <w:sz w:val="18"/>
+        </w:rPr>
+        <w:t>Model::create([‘</w:t>
+      </w:r>
+      <w:r>
+        <w:rPr>
+          <w:rFonts w:ascii="Consolas" w:hAnsi="Consolas" w:cs="Consolas"/>
+          <w:sz w:val="18"/>
+        </w:rPr>
+        <w:t>campoModel</w:t>
+      </w:r>
+      <w:r>
+        <w:rPr>
+          <w:rFonts w:ascii="Consolas" w:hAnsi="Consolas" w:cs="Consolas"/>
+          <w:sz w:val="18"/>
+        </w:rPr>
+        <w:t>’=&gt;$request[‘nameInput’]);</w:t>
+      </w:r>
+    </w:p>
+    <w:p>
+      <w:pPr>
+        <w:pStyle w:val="HTMLconformatoprevio"/>
+        <w:shd w:val="clear" w:color="auto" w:fill="FFFFFF"/>
+        <w:rPr>
+          <w:rFonts w:ascii="Consolas" w:hAnsi="Consolas" w:cs="Consolas"/>
+          <w:color w:val="000000"/>
+          <w:sz w:val="16"/>
+        </w:rPr>
+      </w:pPr>
+      <w:r>
+        <w:rPr>
+          <w:rFonts w:ascii="Consolas" w:hAnsi="Consolas" w:cs="Consolas"/>
+          <w:b/>
+          <w:bCs/>
+          <w:color w:val="000080"/>
+          <w:sz w:val="16"/>
+          <w:shd w:val="clear" w:color="auto" w:fill="F7FAFF"/>
+        </w:rPr>
+        <w:t xml:space="preserve">public function </w:t>
+      </w:r>
+      <w:r>
+        <w:rPr>
+          <w:rFonts w:ascii="Consolas" w:hAnsi="Consolas" w:cs="Consolas"/>
+          <w:color w:val="000000"/>
+          <w:sz w:val="16"/>
+          <w:shd w:val="clear" w:color="auto" w:fill="F7FAFF"/>
+        </w:rPr>
+        <w:t xml:space="preserve">store(AlmacenCreateRequest </w:t>
+      </w:r>
+      <w:r>
+        <w:rPr>
+          <w:rFonts w:ascii="Consolas" w:hAnsi="Consolas" w:cs="Consolas"/>
+          <w:color w:val="660000"/>
+          <w:sz w:val="16"/>
+          <w:shd w:val="clear" w:color="auto" w:fill="F7FAFF"/>
+        </w:rPr>
+        <w:t>$request</w:t>
+      </w:r>
+      <w:r>
+        <w:rPr>
+          <w:rFonts w:ascii="Consolas" w:hAnsi="Consolas" w:cs="Consolas"/>
+          <w:color w:val="000000"/>
+          <w:sz w:val="16"/>
+          <w:shd w:val="clear" w:color="auto" w:fill="F7FAFF"/>
+        </w:rPr>
+        <w:t>)</w:t>
+      </w:r>
+      <w:r>
+        <w:rPr>
+          <w:rFonts w:ascii="Consolas" w:hAnsi="Consolas" w:cs="Consolas"/>
+          <w:color w:val="000000"/>
+          <w:sz w:val="16"/>
+          <w:shd w:val="clear" w:color="auto" w:fill="F7FAFF"/>
+        </w:rPr>
+        <w:br/>
+        <w:t>{</w:t>
+      </w:r>
+      <w:r>
+        <w:rPr>
+          <w:rFonts w:ascii="Consolas" w:hAnsi="Consolas" w:cs="Consolas"/>
+          <w:color w:val="000000"/>
+          <w:sz w:val="16"/>
+          <w:shd w:val="clear" w:color="auto" w:fill="F7FAFF"/>
+        </w:rPr>
+        <w:br/>
+      </w:r>
+      <w:r>
+        <w:rPr>
+          <w:rFonts w:ascii="Consolas" w:hAnsi="Consolas" w:cs="Consolas"/>
+          <w:color w:val="000000"/>
+          <w:sz w:val="16"/>
+          <w:shd w:val="clear" w:color="auto" w:fill="F7FAFF"/>
+        </w:rPr>
+        <w:br/>
+        <w:t xml:space="preserve">    </w:t>
+      </w:r>
+      <w:r>
+        <w:rPr>
+          <w:rFonts w:ascii="Consolas" w:hAnsi="Consolas" w:cs="Consolas"/>
+          <w:color w:val="660000"/>
+          <w:sz w:val="16"/>
+          <w:shd w:val="clear" w:color="auto" w:fill="F7FAFF"/>
+        </w:rPr>
+        <w:t xml:space="preserve">$precio </w:t>
+      </w:r>
+      <w:r>
+        <w:rPr>
+          <w:rFonts w:ascii="Consolas" w:hAnsi="Consolas" w:cs="Consolas"/>
+          <w:color w:val="000000"/>
+          <w:sz w:val="16"/>
+          <w:shd w:val="clear" w:color="auto" w:fill="F7FAFF"/>
+        </w:rPr>
+        <w:t xml:space="preserve">= </w:t>
+      </w:r>
+      <w:r>
+        <w:rPr>
+          <w:rFonts w:ascii="Consolas" w:hAnsi="Consolas" w:cs="Consolas"/>
+          <w:i/>
+          <w:iCs/>
+          <w:color w:val="000000"/>
+          <w:sz w:val="16"/>
+          <w:shd w:val="clear" w:color="auto" w:fill="F7FAFF"/>
+        </w:rPr>
+        <w:t>floatval</w:t>
+      </w:r>
+      <w:r>
+        <w:rPr>
+          <w:rFonts w:ascii="Consolas" w:hAnsi="Consolas" w:cs="Consolas"/>
+          <w:color w:val="000000"/>
+          <w:sz w:val="16"/>
+          <w:shd w:val="clear" w:color="auto" w:fill="F7FAFF"/>
+        </w:rPr>
+        <w:t>(</w:t>
+      </w:r>
+      <w:r>
+        <w:rPr>
+          <w:rFonts w:ascii="Consolas" w:hAnsi="Consolas" w:cs="Consolas"/>
+          <w:color w:val="660000"/>
+          <w:sz w:val="16"/>
+          <w:shd w:val="clear" w:color="auto" w:fill="F7FAFF"/>
+        </w:rPr>
+        <w:t>$request</w:t>
+      </w:r>
+      <w:r>
+        <w:rPr>
+          <w:rFonts w:ascii="Consolas" w:hAnsi="Consolas" w:cs="Consolas"/>
+          <w:color w:val="000000"/>
+          <w:sz w:val="16"/>
+          <w:shd w:val="clear" w:color="auto" w:fill="F7FAFF"/>
+        </w:rPr>
+        <w:t>[</w:t>
+      </w:r>
+      <w:r>
+        <w:rPr>
+          <w:rFonts w:ascii="Consolas" w:hAnsi="Consolas" w:cs="Consolas"/>
+          <w:b/>
+          <w:bCs/>
+          <w:color w:val="008000"/>
+          <w:sz w:val="16"/>
+          <w:shd w:val="clear" w:color="auto" w:fill="F7FAFF"/>
+        </w:rPr>
+        <w:t>'precioProd'</w:t>
+      </w:r>
+      <w:r>
+        <w:rPr>
+          <w:rFonts w:ascii="Consolas" w:hAnsi="Consolas" w:cs="Consolas"/>
+          <w:color w:val="000000"/>
+          <w:sz w:val="16"/>
+          <w:shd w:val="clear" w:color="auto" w:fill="F7FAFF"/>
+        </w:rPr>
+        <w:t>]);</w:t>
+      </w:r>
+      <w:r>
+        <w:rPr>
+          <w:rFonts w:ascii="Consolas" w:hAnsi="Consolas" w:cs="Consolas"/>
+          <w:color w:val="000000"/>
+          <w:sz w:val="16"/>
+          <w:shd w:val="clear" w:color="auto" w:fill="F7FAFF"/>
+        </w:rPr>
+        <w:br/>
+        <w:t xml:space="preserve">    </w:t>
+      </w:r>
+      <w:r>
+        <w:rPr>
+          <w:rFonts w:ascii="Consolas" w:hAnsi="Consolas" w:cs="Consolas"/>
+          <w:color w:val="660000"/>
+          <w:sz w:val="16"/>
+          <w:shd w:val="clear" w:color="auto" w:fill="F7FAFF"/>
+        </w:rPr>
+        <w:t xml:space="preserve">$iva </w:t>
+      </w:r>
+      <w:r>
+        <w:rPr>
+          <w:rFonts w:ascii="Consolas" w:hAnsi="Consolas" w:cs="Consolas"/>
+          <w:color w:val="000000"/>
+          <w:sz w:val="16"/>
+          <w:shd w:val="clear" w:color="auto" w:fill="F7FAFF"/>
+        </w:rPr>
+        <w:t xml:space="preserve">= </w:t>
+      </w:r>
+      <w:r>
+        <w:rPr>
+          <w:rFonts w:ascii="Consolas" w:hAnsi="Consolas" w:cs="Consolas"/>
+          <w:color w:val="660000"/>
+          <w:sz w:val="16"/>
+          <w:shd w:val="clear" w:color="auto" w:fill="F7FAFF"/>
+        </w:rPr>
+        <w:t>$request</w:t>
+      </w:r>
+      <w:r>
+        <w:rPr>
+          <w:rFonts w:ascii="Consolas" w:hAnsi="Consolas" w:cs="Consolas"/>
+          <w:color w:val="000000"/>
+          <w:sz w:val="16"/>
+          <w:shd w:val="clear" w:color="auto" w:fill="F7FAFF"/>
+        </w:rPr>
+        <w:t>[</w:t>
+      </w:r>
+      <w:r>
+        <w:rPr>
+          <w:rFonts w:ascii="Consolas" w:hAnsi="Consolas" w:cs="Consolas"/>
+          <w:b/>
+          <w:bCs/>
+          <w:color w:val="008000"/>
+          <w:sz w:val="16"/>
+          <w:shd w:val="clear" w:color="auto" w:fill="F7FAFF"/>
+        </w:rPr>
+        <w:t>'ivaProd'</w:t>
+      </w:r>
+      <w:r>
+        <w:rPr>
+          <w:rFonts w:ascii="Consolas" w:hAnsi="Consolas" w:cs="Consolas"/>
+          <w:color w:val="000000"/>
+          <w:sz w:val="16"/>
+          <w:shd w:val="clear" w:color="auto" w:fill="F7FAFF"/>
+        </w:rPr>
+        <w:t>];</w:t>
+      </w:r>
+      <w:r>
+        <w:rPr>
+          <w:rFonts w:ascii="Consolas" w:hAnsi="Consolas" w:cs="Consolas"/>
+          <w:color w:val="000000"/>
+          <w:sz w:val="16"/>
+          <w:shd w:val="clear" w:color="auto" w:fill="F7FAFF"/>
+        </w:rPr>
+        <w:br/>
+      </w:r>
+      <w:r>
+        <w:rPr>
+          <w:rFonts w:ascii="Consolas" w:hAnsi="Consolas" w:cs="Consolas"/>
+          <w:color w:val="000000"/>
+          <w:sz w:val="16"/>
+          <w:shd w:val="clear" w:color="auto" w:fill="F7FAFF"/>
+        </w:rPr>
+        <w:br/>
+        <w:t xml:space="preserve">    </w:t>
+      </w:r>
+      <w:r>
+        <w:rPr>
+          <w:rFonts w:ascii="Consolas" w:hAnsi="Consolas" w:cs="Consolas"/>
+          <w:color w:val="660000"/>
+          <w:sz w:val="16"/>
+          <w:shd w:val="clear" w:color="auto" w:fill="F7FAFF"/>
+        </w:rPr>
+        <w:t xml:space="preserve">$calNeto </w:t>
+      </w:r>
+      <w:r>
+        <w:rPr>
+          <w:rFonts w:ascii="Consolas" w:hAnsi="Consolas" w:cs="Consolas"/>
+          <w:color w:val="000000"/>
+          <w:sz w:val="16"/>
+          <w:shd w:val="clear" w:color="auto" w:fill="F7FAFF"/>
+        </w:rPr>
+        <w:t xml:space="preserve">= </w:t>
+      </w:r>
+      <w:r>
+        <w:rPr>
+          <w:rFonts w:ascii="Consolas" w:hAnsi="Consolas" w:cs="Consolas"/>
+          <w:color w:val="660000"/>
+          <w:sz w:val="16"/>
+          <w:shd w:val="clear" w:color="auto" w:fill="F7FAFF"/>
+        </w:rPr>
+        <w:t xml:space="preserve">$precio </w:t>
+      </w:r>
+      <w:r>
+        <w:rPr>
+          <w:rFonts w:ascii="Consolas" w:hAnsi="Consolas" w:cs="Consolas"/>
+          <w:color w:val="000000"/>
+          <w:sz w:val="16"/>
+          <w:shd w:val="clear" w:color="auto" w:fill="F7FAFF"/>
+        </w:rPr>
+        <w:t>- ((</w:t>
+      </w:r>
+      <w:r>
+        <w:rPr>
+          <w:rFonts w:ascii="Consolas" w:hAnsi="Consolas" w:cs="Consolas"/>
+          <w:color w:val="660000"/>
+          <w:sz w:val="16"/>
+          <w:shd w:val="clear" w:color="auto" w:fill="F7FAFF"/>
+        </w:rPr>
+        <w:t xml:space="preserve">$precio </w:t>
+      </w:r>
+      <w:r>
+        <w:rPr>
+          <w:rFonts w:ascii="Consolas" w:hAnsi="Consolas" w:cs="Consolas"/>
+          <w:color w:val="000000"/>
+          <w:sz w:val="16"/>
+          <w:shd w:val="clear" w:color="auto" w:fill="F7FAFF"/>
+        </w:rPr>
+        <w:t xml:space="preserve">* </w:t>
+      </w:r>
+      <w:r>
+        <w:rPr>
+          <w:rFonts w:ascii="Consolas" w:hAnsi="Consolas" w:cs="Consolas"/>
+          <w:color w:val="660000"/>
+          <w:sz w:val="16"/>
+          <w:shd w:val="clear" w:color="auto" w:fill="F7FAFF"/>
+        </w:rPr>
+        <w:t>$iva</w:t>
+      </w:r>
+      <w:r>
+        <w:rPr>
+          <w:rFonts w:ascii="Consolas" w:hAnsi="Consolas" w:cs="Consolas"/>
+          <w:color w:val="000000"/>
+          <w:sz w:val="16"/>
+          <w:shd w:val="clear" w:color="auto" w:fill="F7FAFF"/>
+        </w:rPr>
+        <w:t>)/</w:t>
+      </w:r>
+      <w:r>
+        <w:rPr>
+          <w:rFonts w:ascii="Consolas" w:hAnsi="Consolas" w:cs="Consolas"/>
+          <w:color w:val="0000FF"/>
+          <w:sz w:val="16"/>
+          <w:shd w:val="clear" w:color="auto" w:fill="F7FAFF"/>
+        </w:rPr>
+        <w:t>100</w:t>
+      </w:r>
+      <w:r>
+        <w:rPr>
+          <w:rFonts w:ascii="Consolas" w:hAnsi="Consolas" w:cs="Consolas"/>
+          <w:color w:val="000000"/>
+          <w:sz w:val="16"/>
+          <w:shd w:val="clear" w:color="auto" w:fill="F7FAFF"/>
+        </w:rPr>
+        <w:t>);</w:t>
+      </w:r>
+      <w:r>
+        <w:rPr>
+          <w:rFonts w:ascii="Consolas" w:hAnsi="Consolas" w:cs="Consolas"/>
+          <w:color w:val="000000"/>
+          <w:sz w:val="16"/>
+          <w:shd w:val="clear" w:color="auto" w:fill="F7FAFF"/>
+        </w:rPr>
+        <w:br/>
+      </w:r>
+      <w:r>
+        <w:rPr>
+          <w:rFonts w:ascii="Consolas" w:hAnsi="Consolas" w:cs="Consolas"/>
+          <w:color w:val="000000"/>
+          <w:sz w:val="16"/>
+          <w:shd w:val="clear" w:color="auto" w:fill="F7FAFF"/>
+        </w:rPr>
+        <w:br/>
+        <w:t xml:space="preserve">    Almacen::</w:t>
+      </w:r>
+      <w:r>
+        <w:rPr>
+          <w:rFonts w:ascii="Consolas" w:hAnsi="Consolas" w:cs="Consolas"/>
+          <w:i/>
+          <w:iCs/>
+          <w:color w:val="000000"/>
+          <w:sz w:val="16"/>
+          <w:shd w:val="clear" w:color="auto" w:fill="F7FAFF"/>
+        </w:rPr>
+        <w:t>create</w:t>
+      </w:r>
+      <w:r>
+        <w:rPr>
+          <w:rFonts w:ascii="Consolas" w:hAnsi="Consolas" w:cs="Consolas"/>
+          <w:color w:val="000000"/>
+          <w:sz w:val="16"/>
+          <w:shd w:val="clear" w:color="auto" w:fill="F7FAFF"/>
+        </w:rPr>
+        <w:t>([</w:t>
+      </w:r>
+      <w:r>
+        <w:rPr>
+          <w:rFonts w:ascii="Consolas" w:hAnsi="Consolas" w:cs="Consolas"/>
+          <w:color w:val="000000"/>
+          <w:sz w:val="16"/>
+          <w:shd w:val="clear" w:color="auto" w:fill="F7FAFF"/>
+        </w:rPr>
+        <w:br/>
+        <w:t xml:space="preserve">        </w:t>
+      </w:r>
+      <w:r>
+        <w:rPr>
+          <w:rFonts w:ascii="Consolas" w:hAnsi="Consolas" w:cs="Consolas"/>
+          <w:b/>
+          <w:bCs/>
+          <w:color w:val="008000"/>
+          <w:sz w:val="16"/>
+          <w:shd w:val="clear" w:color="auto" w:fill="F7FAFF"/>
+        </w:rPr>
+        <w:t xml:space="preserve">'id'            </w:t>
+      </w:r>
+      <w:r>
+        <w:rPr>
+          <w:rFonts w:ascii="Consolas" w:hAnsi="Consolas" w:cs="Consolas"/>
+          <w:color w:val="000000"/>
+          <w:sz w:val="16"/>
+          <w:shd w:val="clear" w:color="auto" w:fill="F7FAFF"/>
+        </w:rPr>
+        <w:t xml:space="preserve">=&gt; </w:t>
+      </w:r>
+      <w:r>
+        <w:rPr>
+          <w:rFonts w:ascii="Consolas" w:hAnsi="Consolas" w:cs="Consolas"/>
+          <w:color w:val="660000"/>
+          <w:sz w:val="16"/>
+          <w:shd w:val="clear" w:color="auto" w:fill="F7FAFF"/>
+        </w:rPr>
+        <w:t>$request</w:t>
+      </w:r>
+      <w:r>
+        <w:rPr>
+          <w:rFonts w:ascii="Consolas" w:hAnsi="Consolas" w:cs="Consolas"/>
+          <w:color w:val="000000"/>
+          <w:sz w:val="16"/>
+          <w:shd w:val="clear" w:color="auto" w:fill="F7FAFF"/>
+        </w:rPr>
+        <w:t>[</w:t>
+      </w:r>
+      <w:r>
+        <w:rPr>
+          <w:rFonts w:ascii="Consolas" w:hAnsi="Consolas" w:cs="Consolas"/>
+          <w:b/>
+          <w:bCs/>
+          <w:color w:val="008000"/>
+          <w:sz w:val="16"/>
+          <w:shd w:val="clear" w:color="auto" w:fill="F7FAFF"/>
+        </w:rPr>
+        <w:t>'id'</w:t>
+      </w:r>
+      <w:r>
+        <w:rPr>
+          <w:rFonts w:ascii="Consolas" w:hAnsi="Consolas" w:cs="Consolas"/>
+          <w:color w:val="000000"/>
+          <w:sz w:val="16"/>
+          <w:shd w:val="clear" w:color="auto" w:fill="F7FAFF"/>
+        </w:rPr>
+        <w:t>],</w:t>
+      </w:r>
+      <w:r>
+        <w:rPr>
+          <w:rFonts w:ascii="Consolas" w:hAnsi="Consolas" w:cs="Consolas"/>
+          <w:color w:val="000000"/>
+          <w:sz w:val="16"/>
+          <w:shd w:val="clear" w:color="auto" w:fill="F7FAFF"/>
+        </w:rPr>
+        <w:br/>
+        <w:t xml:space="preserve">        </w:t>
+      </w:r>
+      <w:r>
+        <w:rPr>
+          <w:rFonts w:ascii="Consolas" w:hAnsi="Consolas" w:cs="Consolas"/>
+          <w:b/>
+          <w:bCs/>
+          <w:color w:val="008000"/>
+          <w:sz w:val="16"/>
+          <w:shd w:val="clear" w:color="auto" w:fill="F7FAFF"/>
+        </w:rPr>
+        <w:t xml:space="preserve">'nomProd'       </w:t>
+      </w:r>
+      <w:r>
+        <w:rPr>
+          <w:rFonts w:ascii="Consolas" w:hAnsi="Consolas" w:cs="Consolas"/>
+          <w:color w:val="000000"/>
+          <w:sz w:val="16"/>
+          <w:shd w:val="clear" w:color="auto" w:fill="F7FAFF"/>
+        </w:rPr>
+        <w:t xml:space="preserve">=&gt; </w:t>
+      </w:r>
+      <w:r>
+        <w:rPr>
+          <w:rFonts w:ascii="Consolas" w:hAnsi="Consolas" w:cs="Consolas"/>
+          <w:color w:val="660000"/>
+          <w:sz w:val="16"/>
+          <w:shd w:val="clear" w:color="auto" w:fill="F7FAFF"/>
+        </w:rPr>
+        <w:t>$request</w:t>
+      </w:r>
+      <w:r>
+        <w:rPr>
+          <w:rFonts w:ascii="Consolas" w:hAnsi="Consolas" w:cs="Consolas"/>
+          <w:color w:val="000000"/>
+          <w:sz w:val="16"/>
+          <w:shd w:val="clear" w:color="auto" w:fill="F7FAFF"/>
+        </w:rPr>
+        <w:t>[</w:t>
+      </w:r>
+      <w:r>
+        <w:rPr>
+          <w:rFonts w:ascii="Consolas" w:hAnsi="Consolas" w:cs="Consolas"/>
+          <w:b/>
+          <w:bCs/>
+          <w:color w:val="008000"/>
+          <w:sz w:val="16"/>
+          <w:shd w:val="clear" w:color="auto" w:fill="F7FAFF"/>
+        </w:rPr>
+        <w:t>'nomProd'</w:t>
+      </w:r>
+      <w:r>
+        <w:rPr>
+          <w:rFonts w:ascii="Consolas" w:hAnsi="Consolas" w:cs="Consolas"/>
+          <w:color w:val="000000"/>
+          <w:sz w:val="16"/>
+          <w:shd w:val="clear" w:color="auto" w:fill="F7FAFF"/>
+        </w:rPr>
+        <w:t>],</w:t>
+      </w:r>
+      <w:r>
+        <w:rPr>
+          <w:rFonts w:ascii="Consolas" w:hAnsi="Consolas" w:cs="Consolas"/>
+          <w:color w:val="000000"/>
+          <w:sz w:val="16"/>
+          <w:shd w:val="clear" w:color="auto" w:fill="F7FAFF"/>
+        </w:rPr>
+        <w:br/>
+        <w:t xml:space="preserve">        </w:t>
+      </w:r>
+      <w:r>
+        <w:rPr>
+          <w:rFonts w:ascii="Consolas" w:hAnsi="Consolas" w:cs="Consolas"/>
+          <w:b/>
+          <w:bCs/>
+          <w:color w:val="008000"/>
+          <w:sz w:val="16"/>
+          <w:shd w:val="clear" w:color="auto" w:fill="F7FAFF"/>
+        </w:rPr>
+        <w:t xml:space="preserve">'uniProd'       </w:t>
+      </w:r>
+      <w:r>
+        <w:rPr>
+          <w:rFonts w:ascii="Consolas" w:hAnsi="Consolas" w:cs="Consolas"/>
+          <w:color w:val="000000"/>
+          <w:sz w:val="16"/>
+          <w:shd w:val="clear" w:color="auto" w:fill="F7FAFF"/>
+        </w:rPr>
+        <w:t xml:space="preserve">=&gt; </w:t>
+      </w:r>
+      <w:r>
+        <w:rPr>
+          <w:rFonts w:ascii="Consolas" w:hAnsi="Consolas" w:cs="Consolas"/>
+          <w:color w:val="660000"/>
+          <w:sz w:val="16"/>
+          <w:shd w:val="clear" w:color="auto" w:fill="F7FAFF"/>
+        </w:rPr>
+        <w:t>$request</w:t>
+      </w:r>
+      <w:r>
+        <w:rPr>
+          <w:rFonts w:ascii="Consolas" w:hAnsi="Consolas" w:cs="Consolas"/>
+          <w:color w:val="000000"/>
+          <w:sz w:val="16"/>
+          <w:shd w:val="clear" w:color="auto" w:fill="F7FAFF"/>
+        </w:rPr>
+        <w:t>[</w:t>
+      </w:r>
+      <w:r>
+        <w:rPr>
+          <w:rFonts w:ascii="Consolas" w:hAnsi="Consolas" w:cs="Consolas"/>
+          <w:b/>
+          <w:bCs/>
+          <w:color w:val="008000"/>
+          <w:sz w:val="16"/>
+          <w:shd w:val="clear" w:color="auto" w:fill="F7FAFF"/>
+        </w:rPr>
+        <w:t>'uniProd'</w:t>
+      </w:r>
+      <w:r>
+        <w:rPr>
+          <w:rFonts w:ascii="Consolas" w:hAnsi="Consolas" w:cs="Consolas"/>
+          <w:color w:val="000000"/>
+          <w:sz w:val="16"/>
+          <w:shd w:val="clear" w:color="auto" w:fill="F7FAFF"/>
+        </w:rPr>
+        <w:t>],</w:t>
+      </w:r>
+      <w:r>
+        <w:rPr>
+          <w:rFonts w:ascii="Consolas" w:hAnsi="Consolas" w:cs="Consolas"/>
+          <w:color w:val="000000"/>
+          <w:sz w:val="16"/>
+          <w:shd w:val="clear" w:color="auto" w:fill="F7FAFF"/>
+        </w:rPr>
+        <w:br/>
+        <w:t xml:space="preserve">        </w:t>
+      </w:r>
+      <w:r>
+        <w:rPr>
+          <w:rFonts w:ascii="Consolas" w:hAnsi="Consolas" w:cs="Consolas"/>
+          <w:b/>
+          <w:bCs/>
+          <w:color w:val="008000"/>
+          <w:sz w:val="16"/>
+          <w:shd w:val="clear" w:color="auto" w:fill="F7FAFF"/>
+        </w:rPr>
+        <w:t xml:space="preserve">'precioProd'    </w:t>
+      </w:r>
+      <w:r>
+        <w:rPr>
+          <w:rFonts w:ascii="Consolas" w:hAnsi="Consolas" w:cs="Consolas"/>
+          <w:color w:val="000000"/>
+          <w:sz w:val="16"/>
+          <w:shd w:val="clear" w:color="auto" w:fill="F7FAFF"/>
+        </w:rPr>
+        <w:t xml:space="preserve">=&gt; </w:t>
+      </w:r>
+      <w:r>
+        <w:rPr>
+          <w:rFonts w:ascii="Consolas" w:hAnsi="Consolas" w:cs="Consolas"/>
+          <w:i/>
+          <w:iCs/>
+          <w:color w:val="000000"/>
+          <w:sz w:val="16"/>
+          <w:shd w:val="clear" w:color="auto" w:fill="F7FAFF"/>
+        </w:rPr>
+        <w:t>floatval</w:t>
+      </w:r>
+      <w:r>
+        <w:rPr>
+          <w:rFonts w:ascii="Consolas" w:hAnsi="Consolas" w:cs="Consolas"/>
+          <w:color w:val="000000"/>
+          <w:sz w:val="16"/>
+          <w:shd w:val="clear" w:color="auto" w:fill="F7FAFF"/>
+        </w:rPr>
+        <w:t>(</w:t>
+      </w:r>
+      <w:r>
+        <w:rPr>
+          <w:rFonts w:ascii="Consolas" w:hAnsi="Consolas" w:cs="Consolas"/>
+          <w:color w:val="660000"/>
+          <w:sz w:val="16"/>
+          <w:shd w:val="clear" w:color="auto" w:fill="F7FAFF"/>
+        </w:rPr>
+        <w:t>$request</w:t>
+      </w:r>
+      <w:r>
+        <w:rPr>
+          <w:rFonts w:ascii="Consolas" w:hAnsi="Consolas" w:cs="Consolas"/>
+          <w:color w:val="000000"/>
+          <w:sz w:val="16"/>
+          <w:shd w:val="clear" w:color="auto" w:fill="F7FAFF"/>
+        </w:rPr>
+        <w:t>[</w:t>
+      </w:r>
+      <w:r>
+        <w:rPr>
+          <w:rFonts w:ascii="Consolas" w:hAnsi="Consolas" w:cs="Consolas"/>
+          <w:b/>
+          <w:bCs/>
+          <w:color w:val="008000"/>
+          <w:sz w:val="16"/>
+          <w:shd w:val="clear" w:color="auto" w:fill="F7FAFF"/>
+        </w:rPr>
+        <w:t>'precioProd'</w:t>
+      </w:r>
+      <w:r>
+        <w:rPr>
+          <w:rFonts w:ascii="Consolas" w:hAnsi="Consolas" w:cs="Consolas"/>
+          <w:color w:val="000000"/>
+          <w:sz w:val="16"/>
+          <w:shd w:val="clear" w:color="auto" w:fill="F7FAFF"/>
+        </w:rPr>
+        <w:t>]),</w:t>
+      </w:r>
+      <w:r>
+        <w:rPr>
+          <w:rFonts w:ascii="Consolas" w:hAnsi="Consolas" w:cs="Consolas"/>
+          <w:color w:val="000000"/>
+          <w:sz w:val="16"/>
+          <w:shd w:val="clear" w:color="auto" w:fill="F7FAFF"/>
+        </w:rPr>
+        <w:br/>
+        <w:t xml:space="preserve">        </w:t>
+      </w:r>
+      <w:r>
+        <w:rPr>
+          <w:rFonts w:ascii="Consolas" w:hAnsi="Consolas" w:cs="Consolas"/>
+          <w:b/>
+          <w:bCs/>
+          <w:color w:val="008000"/>
+          <w:sz w:val="16"/>
+          <w:shd w:val="clear" w:color="auto" w:fill="F7FAFF"/>
+        </w:rPr>
+        <w:t xml:space="preserve">'ivaProd'       </w:t>
+      </w:r>
+      <w:r>
+        <w:rPr>
+          <w:rFonts w:ascii="Consolas" w:hAnsi="Consolas" w:cs="Consolas"/>
+          <w:color w:val="000000"/>
+          <w:sz w:val="16"/>
+          <w:shd w:val="clear" w:color="auto" w:fill="F7FAFF"/>
+        </w:rPr>
+        <w:t xml:space="preserve">=&gt; </w:t>
+      </w:r>
+      <w:r>
+        <w:rPr>
+          <w:rFonts w:ascii="Consolas" w:hAnsi="Consolas" w:cs="Consolas"/>
+          <w:color w:val="660000"/>
+          <w:sz w:val="16"/>
+          <w:shd w:val="clear" w:color="auto" w:fill="F7FAFF"/>
+        </w:rPr>
+        <w:t>$request</w:t>
+      </w:r>
+      <w:r>
+        <w:rPr>
+          <w:rFonts w:ascii="Consolas" w:hAnsi="Consolas" w:cs="Consolas"/>
+          <w:color w:val="000000"/>
+          <w:sz w:val="16"/>
+          <w:shd w:val="clear" w:color="auto" w:fill="F7FAFF"/>
+        </w:rPr>
+        <w:t>[</w:t>
+      </w:r>
+      <w:r>
+        <w:rPr>
+          <w:rFonts w:ascii="Consolas" w:hAnsi="Consolas" w:cs="Consolas"/>
+          <w:b/>
+          <w:bCs/>
+          <w:color w:val="008000"/>
+          <w:sz w:val="16"/>
+          <w:shd w:val="clear" w:color="auto" w:fill="F7FAFF"/>
+        </w:rPr>
+        <w:t>'ivaProd'</w:t>
+      </w:r>
+      <w:r>
+        <w:rPr>
+          <w:rFonts w:ascii="Consolas" w:hAnsi="Consolas" w:cs="Consolas"/>
+          <w:color w:val="000000"/>
+          <w:sz w:val="16"/>
+          <w:shd w:val="clear" w:color="auto" w:fill="F7FAFF"/>
+        </w:rPr>
+        <w:t>],</w:t>
+      </w:r>
+      <w:r>
+        <w:rPr>
+          <w:rFonts w:ascii="Consolas" w:hAnsi="Consolas" w:cs="Consolas"/>
+          <w:color w:val="000000"/>
+          <w:sz w:val="16"/>
+          <w:shd w:val="clear" w:color="auto" w:fill="F7FAFF"/>
+        </w:rPr>
+        <w:br/>
+        <w:t xml:space="preserve">        </w:t>
+      </w:r>
+      <w:r>
+        <w:rPr>
+          <w:rFonts w:ascii="Consolas" w:hAnsi="Consolas" w:cs="Consolas"/>
+          <w:b/>
+          <w:bCs/>
+          <w:color w:val="008000"/>
+          <w:sz w:val="16"/>
+          <w:shd w:val="clear" w:color="auto" w:fill="F7FAFF"/>
+        </w:rPr>
+        <w:t xml:space="preserve">'netoProd'      </w:t>
+      </w:r>
+      <w:r>
+        <w:rPr>
+          <w:rFonts w:ascii="Consolas" w:hAnsi="Consolas" w:cs="Consolas"/>
+          <w:color w:val="000000"/>
+          <w:sz w:val="16"/>
+          <w:shd w:val="clear" w:color="auto" w:fill="F7FAFF"/>
+        </w:rPr>
+        <w:t xml:space="preserve">=&gt; </w:t>
+      </w:r>
+      <w:r>
+        <w:rPr>
+          <w:rFonts w:ascii="Consolas" w:hAnsi="Consolas" w:cs="Consolas"/>
+          <w:color w:val="660000"/>
+          <w:sz w:val="16"/>
+          <w:shd w:val="clear" w:color="auto" w:fill="F7FAFF"/>
+        </w:rPr>
+        <w:t>$calNeto</w:t>
+      </w:r>
+      <w:r>
+        <w:rPr>
+          <w:rFonts w:ascii="Consolas" w:hAnsi="Consolas" w:cs="Consolas"/>
+          <w:color w:val="000000"/>
+          <w:sz w:val="16"/>
+          <w:shd w:val="clear" w:color="auto" w:fill="F7FAFF"/>
+        </w:rPr>
+        <w:t>,</w:t>
+      </w:r>
+      <w:r>
+        <w:rPr>
+          <w:rFonts w:ascii="Consolas" w:hAnsi="Consolas" w:cs="Consolas"/>
+          <w:color w:val="000000"/>
+          <w:sz w:val="16"/>
+          <w:shd w:val="clear" w:color="auto" w:fill="F7FAFF"/>
+        </w:rPr>
+        <w:br/>
+        <w:t xml:space="preserve">        </w:t>
+      </w:r>
+      <w:r>
+        <w:rPr>
+          <w:rFonts w:ascii="Consolas" w:hAnsi="Consolas" w:cs="Consolas"/>
+          <w:b/>
+          <w:bCs/>
+          <w:color w:val="008000"/>
+          <w:sz w:val="16"/>
+          <w:shd w:val="clear" w:color="auto" w:fill="F7FAFF"/>
+        </w:rPr>
+        <w:t xml:space="preserve">'idMprod'       </w:t>
+      </w:r>
+      <w:r>
+        <w:rPr>
+          <w:rFonts w:ascii="Consolas" w:hAnsi="Consolas" w:cs="Consolas"/>
+          <w:color w:val="000000"/>
+          <w:sz w:val="16"/>
+          <w:shd w:val="clear" w:color="auto" w:fill="F7FAFF"/>
+        </w:rPr>
+        <w:t xml:space="preserve">=&gt; </w:t>
+      </w:r>
+      <w:r>
+        <w:rPr>
+          <w:rFonts w:ascii="Consolas" w:hAnsi="Consolas" w:cs="Consolas"/>
+          <w:color w:val="660000"/>
+          <w:sz w:val="16"/>
+          <w:shd w:val="clear" w:color="auto" w:fill="F7FAFF"/>
+        </w:rPr>
+        <w:t>$request</w:t>
+      </w:r>
+      <w:r>
+        <w:rPr>
+          <w:rFonts w:ascii="Consolas" w:hAnsi="Consolas" w:cs="Consolas"/>
+          <w:color w:val="000000"/>
+          <w:sz w:val="16"/>
+          <w:shd w:val="clear" w:color="auto" w:fill="F7FAFF"/>
+        </w:rPr>
+        <w:t>[</w:t>
+      </w:r>
+      <w:r>
+        <w:rPr>
+          <w:rFonts w:ascii="Consolas" w:hAnsi="Consolas" w:cs="Consolas"/>
+          <w:b/>
+          <w:bCs/>
+          <w:color w:val="008000"/>
+          <w:sz w:val="16"/>
+          <w:shd w:val="clear" w:color="auto" w:fill="F7FAFF"/>
+        </w:rPr>
+        <w:t>'idMProd'</w:t>
+      </w:r>
+      <w:r>
+        <w:rPr>
+          <w:rFonts w:ascii="Consolas" w:hAnsi="Consolas" w:cs="Consolas"/>
+          <w:color w:val="000000"/>
+          <w:sz w:val="16"/>
+          <w:shd w:val="clear" w:color="auto" w:fill="F7FAFF"/>
+        </w:rPr>
+        <w:t>],</w:t>
+      </w:r>
+      <w:r>
+        <w:rPr>
+          <w:rFonts w:ascii="Consolas" w:hAnsi="Consolas" w:cs="Consolas"/>
+          <w:color w:val="000000"/>
+          <w:sz w:val="16"/>
+          <w:shd w:val="clear" w:color="auto" w:fill="F7FAFF"/>
+        </w:rPr>
+        <w:br/>
+        <w:t xml:space="preserve">        </w:t>
+      </w:r>
+      <w:r>
+        <w:rPr>
+          <w:rFonts w:ascii="Consolas" w:hAnsi="Consolas" w:cs="Consolas"/>
+          <w:b/>
+          <w:bCs/>
+          <w:color w:val="008000"/>
+          <w:sz w:val="16"/>
+          <w:shd w:val="clear" w:color="auto" w:fill="F7FAFF"/>
+        </w:rPr>
+        <w:t xml:space="preserve">'favProd'       </w:t>
+      </w:r>
+      <w:r>
+        <w:rPr>
+          <w:rFonts w:ascii="Consolas" w:hAnsi="Consolas" w:cs="Consolas"/>
+          <w:color w:val="000000"/>
+          <w:sz w:val="16"/>
+          <w:shd w:val="clear" w:color="auto" w:fill="F7FAFF"/>
+        </w:rPr>
+        <w:t xml:space="preserve">=&gt; </w:t>
+      </w:r>
+      <w:r>
+        <w:rPr>
+          <w:rFonts w:ascii="Consolas" w:hAnsi="Consolas" w:cs="Consolas"/>
+          <w:color w:val="660000"/>
+          <w:sz w:val="16"/>
+          <w:shd w:val="clear" w:color="auto" w:fill="F7FAFF"/>
+        </w:rPr>
+        <w:t>$request</w:t>
+      </w:r>
+      <w:r>
+        <w:rPr>
+          <w:rFonts w:ascii="Consolas" w:hAnsi="Consolas" w:cs="Consolas"/>
+          <w:color w:val="000000"/>
+          <w:sz w:val="16"/>
+          <w:shd w:val="clear" w:color="auto" w:fill="F7FAFF"/>
+        </w:rPr>
+        <w:t>[</w:t>
+      </w:r>
+      <w:r>
+        <w:rPr>
+          <w:rFonts w:ascii="Consolas" w:hAnsi="Consolas" w:cs="Consolas"/>
+          <w:b/>
+          <w:bCs/>
+          <w:color w:val="008000"/>
+          <w:sz w:val="16"/>
+          <w:shd w:val="clear" w:color="auto" w:fill="F7FAFF"/>
+        </w:rPr>
+        <w:t>'favProd'</w:t>
+      </w:r>
+      <w:r>
+        <w:rPr>
+          <w:rFonts w:ascii="Consolas" w:hAnsi="Consolas" w:cs="Consolas"/>
+          <w:color w:val="000000"/>
+          <w:sz w:val="16"/>
+          <w:shd w:val="clear" w:color="auto" w:fill="F7FAFF"/>
+        </w:rPr>
+        <w:t>]</w:t>
+      </w:r>
+      <w:r>
+        <w:rPr>
+          <w:rFonts w:ascii="Consolas" w:hAnsi="Consolas" w:cs="Consolas"/>
+          <w:color w:val="000000"/>
+          <w:sz w:val="16"/>
+          <w:shd w:val="clear" w:color="auto" w:fill="F7FAFF"/>
+        </w:rPr>
+        <w:br/>
+        <w:t xml:space="preserve">    ]);</w:t>
+      </w:r>
+      <w:r>
+        <w:rPr>
+          <w:rFonts w:ascii="Consolas" w:hAnsi="Consolas" w:cs="Consolas"/>
+          <w:color w:val="000000"/>
+          <w:sz w:val="16"/>
+          <w:shd w:val="clear" w:color="auto" w:fill="F7FAFF"/>
+        </w:rPr>
+        <w:br/>
+      </w:r>
+      <w:r>
+        <w:rPr>
+          <w:rFonts w:ascii="Consolas" w:hAnsi="Consolas" w:cs="Consolas"/>
+          <w:color w:val="000000"/>
+          <w:sz w:val="16"/>
+          <w:shd w:val="clear" w:color="auto" w:fill="F7FAFF"/>
+        </w:rPr>
+        <w:br/>
+        <w:t xml:space="preserve">    </w:t>
+      </w:r>
+      <w:r>
+        <w:rPr>
+          <w:rFonts w:ascii="Consolas" w:hAnsi="Consolas" w:cs="Consolas"/>
+          <w:b/>
+          <w:bCs/>
+          <w:color w:val="000080"/>
+          <w:sz w:val="16"/>
+          <w:shd w:val="clear" w:color="auto" w:fill="F7FAFF"/>
+        </w:rPr>
+        <w:t xml:space="preserve">return </w:t>
+      </w:r>
+      <w:r>
+        <w:rPr>
+          <w:rFonts w:ascii="Consolas" w:hAnsi="Consolas" w:cs="Consolas"/>
+          <w:color w:val="000000"/>
+          <w:sz w:val="16"/>
+          <w:shd w:val="clear" w:color="auto" w:fill="F7FAFF"/>
+        </w:rPr>
+        <w:t>redirect(</w:t>
+      </w:r>
+      <w:r>
+        <w:rPr>
+          <w:rFonts w:ascii="Consolas" w:hAnsi="Consolas" w:cs="Consolas"/>
+          <w:b/>
+          <w:bCs/>
+          <w:color w:val="008000"/>
+          <w:sz w:val="16"/>
+          <w:shd w:val="clear" w:color="auto" w:fill="F7FAFF"/>
+        </w:rPr>
+        <w:t>'admin/almacen'</w:t>
+      </w:r>
+      <w:r>
+        <w:rPr>
+          <w:rFonts w:ascii="Consolas" w:hAnsi="Consolas" w:cs="Consolas"/>
+          <w:color w:val="000000"/>
+          <w:sz w:val="16"/>
+          <w:shd w:val="clear" w:color="auto" w:fill="F7FAFF"/>
+        </w:rPr>
+        <w:t>)-&gt;with(</w:t>
+      </w:r>
+      <w:r>
+        <w:rPr>
+          <w:rFonts w:ascii="Consolas" w:hAnsi="Consolas" w:cs="Consolas"/>
+          <w:b/>
+          <w:bCs/>
+          <w:color w:val="008000"/>
+          <w:sz w:val="16"/>
+          <w:shd w:val="clear" w:color="auto" w:fill="F7FAFF"/>
+        </w:rPr>
+        <w:t>'message'</w:t>
+      </w:r>
+      <w:r>
+        <w:rPr>
+          <w:rFonts w:ascii="Consolas" w:hAnsi="Consolas" w:cs="Consolas"/>
+          <w:color w:val="000000"/>
+          <w:sz w:val="16"/>
+          <w:shd w:val="clear" w:color="auto" w:fill="F7FAFF"/>
+        </w:rPr>
+        <w:t>,</w:t>
+      </w:r>
+      <w:r>
+        <w:rPr>
+          <w:rFonts w:ascii="Consolas" w:hAnsi="Consolas" w:cs="Consolas"/>
+          <w:b/>
+          <w:bCs/>
+          <w:color w:val="008000"/>
+          <w:sz w:val="16"/>
+          <w:shd w:val="clear" w:color="auto" w:fill="F7FAFF"/>
+        </w:rPr>
+        <w:t>'Producto creado'</w:t>
+      </w:r>
+      <w:r>
+        <w:rPr>
+          <w:rFonts w:ascii="Consolas" w:hAnsi="Consolas" w:cs="Consolas"/>
+          <w:color w:val="000000"/>
+          <w:sz w:val="16"/>
+          <w:shd w:val="clear" w:color="auto" w:fill="F7FAFF"/>
+        </w:rPr>
+        <w:t>);</w:t>
+      </w:r>
+      <w:r>
+        <w:rPr>
+          <w:rFonts w:ascii="Consolas" w:hAnsi="Consolas" w:cs="Consolas"/>
+          <w:color w:val="000000"/>
+          <w:sz w:val="16"/>
+          <w:shd w:val="clear" w:color="auto" w:fill="F7FAFF"/>
+        </w:rPr>
+        <w:br/>
+        <w:t>}</w:t>
+      </w:r>
+    </w:p>
+    <w:p>
+      <w:pPr>
+        <w:jc w:val="both"/>
+        <w:rPr>
+          <w:rFonts w:asciiTheme="majorHAnsi" w:hAnsiTheme="majorHAnsi"/>
+        </w:rPr>
+      </w:pPr>
+    </w:p>
+    <w:p>
+      <w:pPr>
+        <w:jc w:val="both"/>
+        <w:rPr>
+          <w:rFonts w:asciiTheme="majorHAnsi" w:hAnsiTheme="majorHAnsi"/>
+        </w:rPr>
+      </w:pPr>
     </w:p>
     <w:p>
       <w:pPr>
@@ -2459,6 +8387,7 @@
         </v:shapetype>
         <v:shape id="WordPictureWatermark34513954" o:spid="_x0000_s2053" type="#_x0000_t75" style="position:absolute;margin-left:0;margin-top:0;width:424.75pt;height:429.5pt;z-index:-251657216;mso-position-horizontal:center;mso-position-horizontal-relative:margin;mso-position-vertical:center;mso-position-vertical-relative:margin" o:allowincell="f">
           <v:imagedata r:id="rId1" o:title="logo_stitch" gain="19661f" blacklevel="22938f"/>
+          <w10:wrap anchorx="margin" anchory="margin"/>
         </v:shape>
       </w:pict>
     </w:r>
@@ -2499,6 +8428,7 @@
         </v:shapetype>
         <v:shape id="WordPictureWatermark34513955" o:spid="_x0000_s2054" type="#_x0000_t75" style="position:absolute;margin-left:0;margin-top:0;width:424.75pt;height:429.5pt;z-index:-251656192;mso-position-horizontal:center;mso-position-horizontal-relative:margin;mso-position-vertical:center;mso-position-vertical-relative:margin" o:allowincell="f">
           <v:imagedata r:id="rId1" o:title="logo_stitch" gain="19661f" blacklevel="22938f"/>
+          <w10:wrap anchorx="margin" anchory="margin"/>
         </v:shape>
       </w:pict>
     </w:r>
@@ -2539,6 +8469,7 @@
         </v:shapetype>
         <v:shape id="WordPictureWatermark34513953" o:spid="_x0000_s2052" type="#_x0000_t75" style="position:absolute;margin-left:0;margin-top:0;width:424.75pt;height:429.5pt;z-index:-251658240;mso-position-horizontal:center;mso-position-horizontal-relative:margin;mso-position-vertical:center;mso-position-vertical-relative:margin" o:allowincell="f">
           <v:imagedata r:id="rId1" o:title="logo_stitch" gain="19661f" blacklevel="22938f"/>
+          <w10:wrap anchorx="margin" anchory="margin"/>
         </v:shape>
       </w:pict>
     </w:r>
@@ -3143,6 +9074,72 @@
     <w:uiPriority w:val="99"/>
     <w:rsid w:val="00C06E53"/>
   </w:style>
+  <w:style w:type="paragraph" w:styleId="HTMLconformatoprevio">
+    <w:name w:val="HTML Preformatted"/>
+    <w:basedOn w:val="Normal"/>
+    <w:link w:val="HTMLconformatoprevioCar"/>
+    <w:uiPriority w:val="99"/>
+    <w:unhideWhenUsed/>
+    <w:rsid w:val="00490425"/>
+    <w:pPr>
+      <w:tabs>
+        <w:tab w:val="left" w:pos="916"/>
+        <w:tab w:val="left" w:pos="1832"/>
+        <w:tab w:val="left" w:pos="2748"/>
+        <w:tab w:val="left" w:pos="3664"/>
+        <w:tab w:val="left" w:pos="4580"/>
+        <w:tab w:val="left" w:pos="5496"/>
+        <w:tab w:val="left" w:pos="6412"/>
+        <w:tab w:val="left" w:pos="7328"/>
+        <w:tab w:val="left" w:pos="8244"/>
+        <w:tab w:val="left" w:pos="9160"/>
+        <w:tab w:val="left" w:pos="10076"/>
+        <w:tab w:val="left" w:pos="10992"/>
+        <w:tab w:val="left" w:pos="11908"/>
+        <w:tab w:val="left" w:pos="12824"/>
+        <w:tab w:val="left" w:pos="13740"/>
+        <w:tab w:val="left" w:pos="14656"/>
+      </w:tabs>
+      <w:spacing w:after="0" w:line="240" w:lineRule="auto"/>
+    </w:pPr>
+    <w:rPr>
+      <w:rFonts w:ascii="Courier New" w:eastAsia="Times New Roman" w:hAnsi="Courier New" w:cs="Courier New"/>
+      <w:sz w:val="20"/>
+      <w:szCs w:val="20"/>
+      <w:lang w:eastAsia="es-ES"/>
+    </w:rPr>
+  </w:style>
+  <w:style w:type="character" w:customStyle="1" w:styleId="HTMLconformatoprevioCar">
+    <w:name w:val="HTML con formato previo Car"/>
+    <w:basedOn w:val="Fuentedeprrafopredeter"/>
+    <w:link w:val="HTMLconformatoprevio"/>
+    <w:uiPriority w:val="99"/>
+    <w:rsid w:val="00490425"/>
+    <w:rPr>
+      <w:rFonts w:ascii="Courier New" w:eastAsia="Times New Roman" w:hAnsi="Courier New" w:cs="Courier New"/>
+      <w:sz w:val="20"/>
+      <w:szCs w:val="20"/>
+      <w:lang w:eastAsia="es-ES"/>
+    </w:rPr>
+  </w:style>
+  <w:style w:type="character" w:styleId="CdigoHTML">
+    <w:name w:val="HTML Code"/>
+    <w:basedOn w:val="Fuentedeprrafopredeter"/>
+    <w:uiPriority w:val="99"/>
+    <w:semiHidden/>
+    <w:unhideWhenUsed/>
+    <w:rsid w:val="00AD4D82"/>
+    <w:rPr>
+      <w:rFonts w:ascii="Courier New" w:eastAsia="Times New Roman" w:hAnsi="Courier New" w:cs="Courier New"/>
+      <w:sz w:val="20"/>
+      <w:szCs w:val="20"/>
+    </w:rPr>
+  </w:style>
+  <w:style w:type="character" w:customStyle="1" w:styleId="token">
+    <w:name w:val="token"/>
+    <w:basedOn w:val="Fuentedeprrafopredeter"/>
+    <w:rsid w:val="00AD4D82"/>
+  </w:style>
 </w:styles>
 </file>
 
